--- a/Lesson 10 Homework Packet/Lesson 10 Homework Packet/Week_10_HW_Submission.docx
+++ b/Lesson 10 Homework Packet/Lesson 10 Homework Packet/Week_10_HW_Submission.docx
@@ -21,19 +21,13 @@
         <w:pStyle w:val="Author"/>
       </w:pPr>
       <w:r>
-        <w:t xml:space="preserve">Your</w:t>
+        <w:t xml:space="preserve">Matt</w:t>
       </w:r>
       <w:r>
         <w:t xml:space="preserve"> </w:t>
       </w:r>
       <w:r>
-        <w:t xml:space="preserve">name</w:t>
-      </w:r>
-      <w:r>
-        <w:t xml:space="preserve"> </w:t>
-      </w:r>
-      <w:r>
-        <w:t xml:space="preserve">here</w:t>
+        <w:t xml:space="preserve">Allen</w:t>
       </w:r>
     </w:p>
     <w:p>
@@ -41,7 +35,7 @@
         <w:pStyle w:val="Date"/>
       </w:pPr>
       <w:r>
-        <w:t xml:space="preserve">mm/dd/yyyy</w:t>
+        <w:t xml:space="preserve">08/01/2018</w:t>
       </w:r>
     </w:p>
     <w:p>
@@ -489,10 +483,68 @@
     </w:p>
     <w:p>
       <w:pPr>
+        <w:pStyle w:val="SourceCode"/>
+      </w:pPr>
+      <w:r>
+        <w:rPr>
+          <w:rStyle w:val="KeywordTok"/>
+        </w:rPr>
+        <w:t xml:space="preserve">sum</w:t>
+      </w:r>
+      <w:r>
+        <w:rPr>
+          <w:rStyle w:val="NormalTok"/>
+        </w:rPr>
+        <w:t xml:space="preserve">(P </w:t>
+      </w:r>
+      <w:r>
+        <w:rPr>
+          <w:rStyle w:val="OperatorTok"/>
+        </w:rPr>
+        <w:t xml:space="preserve">&lt;</w:t>
+      </w:r>
+      <w:r>
+        <w:rPr>
+          <w:rStyle w:val="StringTok"/>
+        </w:rPr>
+        <w:t xml:space="preserve"> </w:t>
+      </w:r>
+      <w:r>
+        <w:rPr>
+          <w:rStyle w:val="NormalTok"/>
+        </w:rPr>
+        <w:t xml:space="preserve">.</w:t>
+      </w:r>
+      <w:r>
+        <w:rPr>
+          <w:rStyle w:val="DecValTok"/>
+        </w:rPr>
+        <w:t xml:space="preserve">05</w:t>
+      </w:r>
+      <w:r>
+        <w:rPr>
+          <w:rStyle w:val="NormalTok"/>
+        </w:rPr>
+        <w:t xml:space="preserve">)</w:t>
+      </w:r>
+    </w:p>
+    <w:p>
+      <w:pPr>
+        <w:pStyle w:val="SourceCode"/>
+      </w:pPr>
+      <w:r>
+        <w:rPr>
+          <w:rStyle w:val="VerbatimChar"/>
+        </w:rPr>
+        <w:t xml:space="preserve">## [1] 129</w:t>
+      </w:r>
+    </w:p>
+    <w:p>
+      <w:pPr>
         <w:pStyle w:val="FirstParagraph"/>
       </w:pPr>
       <w:r>
-        <w:t xml:space="preserve">Replace text with your answer.</w:t>
+        <w:t xml:space="preserve">129 discoveries were made, but if the testing were working perfectly there would be 100 true discoveries.</w:t>
       </w:r>
     </w:p>
     <w:p>
@@ -532,10 +584,513 @@
     </w:p>
     <w:p>
       <w:pPr>
+        <w:pStyle w:val="SourceCode"/>
+      </w:pPr>
+      <w:r>
+        <w:rPr>
+          <w:rStyle w:val="CommentTok"/>
+        </w:rPr>
+        <w:t xml:space="preserve"># FALSE means reject null = discovery</w:t>
+      </w:r>
+      <w:r>
+        <w:br w:type="textWrapping"/>
+      </w:r>
+      <w:r>
+        <w:rPr>
+          <w:rStyle w:val="NormalTok"/>
+        </w:rPr>
+        <w:t xml:space="preserve">test &lt;-</w:t>
+      </w:r>
+      <w:r>
+        <w:rPr>
+          <w:rStyle w:val="StringTok"/>
+        </w:rPr>
+        <w:t xml:space="preserve"> </w:t>
+      </w:r>
+      <w:r>
+        <w:rPr>
+          <w:rStyle w:val="NormalTok"/>
+        </w:rPr>
+        <w:t xml:space="preserve">P </w:t>
+      </w:r>
+      <w:r>
+        <w:rPr>
+          <w:rStyle w:val="OperatorTok"/>
+        </w:rPr>
+        <w:t xml:space="preserve">&gt;</w:t>
+      </w:r>
+      <w:r>
+        <w:rPr>
+          <w:rStyle w:val="StringTok"/>
+        </w:rPr>
+        <w:t xml:space="preserve"> </w:t>
+      </w:r>
+      <w:r>
+        <w:rPr>
+          <w:rStyle w:val="FloatTok"/>
+        </w:rPr>
+        <w:t xml:space="preserve">0.05</w:t>
+      </w:r>
+      <w:r>
+        <w:br w:type="textWrapping"/>
+      </w:r>
+      <w:r>
+        <w:rPr>
+          <w:rStyle w:val="NormalTok"/>
+        </w:rPr>
+        <w:t xml:space="preserve">test0 &lt;-</w:t>
+      </w:r>
+      <w:r>
+        <w:rPr>
+          <w:rStyle w:val="StringTok"/>
+        </w:rPr>
+        <w:t xml:space="preserve"> </w:t>
+      </w:r>
+      <w:r>
+        <w:rPr>
+          <w:rStyle w:val="NormalTok"/>
+        </w:rPr>
+        <w:t xml:space="preserve">test[</w:t>
+      </w:r>
+      <w:r>
+        <w:rPr>
+          <w:rStyle w:val="DecValTok"/>
+        </w:rPr>
+        <w:t xml:space="preserve">1</w:t>
+      </w:r>
+      <w:r>
+        <w:rPr>
+          <w:rStyle w:val="OperatorTok"/>
+        </w:rPr>
+        <w:t xml:space="preserve">:</w:t>
+      </w:r>
+      <w:r>
+        <w:rPr>
+          <w:rStyle w:val="NormalTok"/>
+        </w:rPr>
+        <w:t xml:space="preserve">T0]</w:t>
+      </w:r>
+      <w:r>
+        <w:br w:type="textWrapping"/>
+      </w:r>
+      <w:r>
+        <w:rPr>
+          <w:rStyle w:val="NormalTok"/>
+        </w:rPr>
+        <w:t xml:space="preserve">test1 &lt;-</w:t>
+      </w:r>
+      <w:r>
+        <w:rPr>
+          <w:rStyle w:val="StringTok"/>
+        </w:rPr>
+        <w:t xml:space="preserve"> </w:t>
+      </w:r>
+      <w:r>
+        <w:rPr>
+          <w:rStyle w:val="NormalTok"/>
+        </w:rPr>
+        <w:t xml:space="preserve">test[(T0</w:t>
+      </w:r>
+      <w:r>
+        <w:rPr>
+          <w:rStyle w:val="OperatorTok"/>
+        </w:rPr>
+        <w:t xml:space="preserve">+</w:t>
+      </w:r>
+      <w:r>
+        <w:rPr>
+          <w:rStyle w:val="DecValTok"/>
+        </w:rPr>
+        <w:t xml:space="preserve">1</w:t>
+      </w:r>
+      <w:r>
+        <w:rPr>
+          <w:rStyle w:val="NormalTok"/>
+        </w:rPr>
+        <w:t xml:space="preserve">)</w:t>
+      </w:r>
+      <w:r>
+        <w:rPr>
+          <w:rStyle w:val="OperatorTok"/>
+        </w:rPr>
+        <w:t xml:space="preserve">:</w:t>
+      </w:r>
+      <w:r>
+        <w:rPr>
+          <w:rStyle w:val="NormalTok"/>
+        </w:rPr>
+        <w:t xml:space="preserve">(T0</w:t>
+      </w:r>
+      <w:r>
+        <w:rPr>
+          <w:rStyle w:val="OperatorTok"/>
+        </w:rPr>
+        <w:t xml:space="preserve">+</w:t>
+      </w:r>
+      <w:r>
+        <w:rPr>
+          <w:rStyle w:val="NormalTok"/>
+        </w:rPr>
+        <w:t xml:space="preserve">T1)]</w:t>
+      </w:r>
+      <w:r>
+        <w:br w:type="textWrapping"/>
+      </w:r>
+      <w:r>
+        <w:rPr>
+          <w:rStyle w:val="KeywordTok"/>
+        </w:rPr>
+        <w:t xml:space="preserve">summary</w:t>
+      </w:r>
+      <w:r>
+        <w:rPr>
+          <w:rStyle w:val="NormalTok"/>
+        </w:rPr>
+        <w:t xml:space="preserve">(test0) </w:t>
+      </w:r>
+    </w:p>
+    <w:p>
+      <w:pPr>
+        <w:pStyle w:val="SourceCode"/>
+      </w:pPr>
+      <w:r>
+        <w:rPr>
+          <w:rStyle w:val="VerbatimChar"/>
+        </w:rPr>
+        <w:t xml:space="preserve">##    Mode   FALSE    TRUE </w:t>
+      </w:r>
+      <w:r>
+        <w:br w:type="textWrapping"/>
+      </w:r>
+      <w:r>
+        <w:rPr>
+          <w:rStyle w:val="VerbatimChar"/>
+        </w:rPr>
+        <w:t xml:space="preserve">## logical      40     860</w:t>
+      </w:r>
+    </w:p>
+    <w:p>
+      <w:pPr>
+        <w:pStyle w:val="SourceCode"/>
+      </w:pPr>
+      <w:r>
+        <w:rPr>
+          <w:rStyle w:val="KeywordTok"/>
+        </w:rPr>
+        <w:t xml:space="preserve">summary</w:t>
+      </w:r>
+      <w:r>
+        <w:rPr>
+          <w:rStyle w:val="NormalTok"/>
+        </w:rPr>
+        <w:t xml:space="preserve">(test1)</w:t>
+      </w:r>
+    </w:p>
+    <w:p>
+      <w:pPr>
+        <w:pStyle w:val="SourceCode"/>
+      </w:pPr>
+      <w:r>
+        <w:rPr>
+          <w:rStyle w:val="VerbatimChar"/>
+        </w:rPr>
+        <w:t xml:space="preserve">##    Mode   FALSE    TRUE </w:t>
+      </w:r>
+      <w:r>
+        <w:br w:type="textWrapping"/>
+      </w:r>
+      <w:r>
+        <w:rPr>
+          <w:rStyle w:val="VerbatimChar"/>
+        </w:rPr>
+        <w:t xml:space="preserve">## logical      89      11</w:t>
+      </w:r>
+    </w:p>
+    <w:p>
+      <w:pPr>
+        <w:pStyle w:val="SourceCode"/>
+      </w:pPr>
+      <w:r>
+        <w:rPr>
+          <w:rStyle w:val="CommentTok"/>
+        </w:rPr>
+        <w:t xml:space="preserve"># the type I error rate is</w:t>
+      </w:r>
+      <w:r>
+        <w:br w:type="textWrapping"/>
+      </w:r>
+      <w:r>
+        <w:rPr>
+          <w:rStyle w:val="KeywordTok"/>
+        </w:rPr>
+        <w:t xml:space="preserve">sum</w:t>
+      </w:r>
+      <w:r>
+        <w:rPr>
+          <w:rStyle w:val="NormalTok"/>
+        </w:rPr>
+        <w:t xml:space="preserve">(test0</w:t>
+      </w:r>
+      <w:r>
+        <w:rPr>
+          <w:rStyle w:val="OperatorTok"/>
+        </w:rPr>
+        <w:t xml:space="preserve">==</w:t>
+      </w:r>
+      <w:r>
+        <w:rPr>
+          <w:rStyle w:val="OtherTok"/>
+        </w:rPr>
+        <w:t xml:space="preserve">FALSE</w:t>
+      </w:r>
+      <w:r>
+        <w:rPr>
+          <w:rStyle w:val="NormalTok"/>
+        </w:rPr>
+        <w:t xml:space="preserve">)</w:t>
+      </w:r>
+      <w:r>
+        <w:rPr>
+          <w:rStyle w:val="OperatorTok"/>
+        </w:rPr>
+        <w:t xml:space="preserve">/</w:t>
+      </w:r>
+      <w:r>
+        <w:rPr>
+          <w:rStyle w:val="NormalTok"/>
+        </w:rPr>
+        <w:t xml:space="preserve">T0</w:t>
+      </w:r>
+    </w:p>
+    <w:p>
+      <w:pPr>
+        <w:pStyle w:val="SourceCode"/>
+      </w:pPr>
+      <w:r>
+        <w:rPr>
+          <w:rStyle w:val="VerbatimChar"/>
+        </w:rPr>
+        <w:t xml:space="preserve">## [1] 0.04444444</w:t>
+      </w:r>
+    </w:p>
+    <w:p>
+      <w:pPr>
+        <w:pStyle w:val="SourceCode"/>
+      </w:pPr>
+      <w:r>
+        <w:rPr>
+          <w:rStyle w:val="CommentTok"/>
+        </w:rPr>
+        <w:t xml:space="preserve"># the type II error rate is</w:t>
+      </w:r>
+      <w:r>
+        <w:br w:type="textWrapping"/>
+      </w:r>
+      <w:r>
+        <w:rPr>
+          <w:rStyle w:val="KeywordTok"/>
+        </w:rPr>
+        <w:t xml:space="preserve">sum</w:t>
+      </w:r>
+      <w:r>
+        <w:rPr>
+          <w:rStyle w:val="NormalTok"/>
+        </w:rPr>
+        <w:t xml:space="preserve">(test1</w:t>
+      </w:r>
+      <w:r>
+        <w:rPr>
+          <w:rStyle w:val="OperatorTok"/>
+        </w:rPr>
+        <w:t xml:space="preserve">==</w:t>
+      </w:r>
+      <w:r>
+        <w:rPr>
+          <w:rStyle w:val="OtherTok"/>
+        </w:rPr>
+        <w:t xml:space="preserve">TRUE</w:t>
+      </w:r>
+      <w:r>
+        <w:rPr>
+          <w:rStyle w:val="NormalTok"/>
+        </w:rPr>
+        <w:t xml:space="preserve">)</w:t>
+      </w:r>
+      <w:r>
+        <w:rPr>
+          <w:rStyle w:val="OperatorTok"/>
+        </w:rPr>
+        <w:t xml:space="preserve">/</w:t>
+      </w:r>
+      <w:r>
+        <w:rPr>
+          <w:rStyle w:val="NormalTok"/>
+        </w:rPr>
+        <w:t xml:space="preserve">T1</w:t>
+      </w:r>
+    </w:p>
+    <w:p>
+      <w:pPr>
+        <w:pStyle w:val="SourceCode"/>
+      </w:pPr>
+      <w:r>
+        <w:rPr>
+          <w:rStyle w:val="VerbatimChar"/>
+        </w:rPr>
+        <w:t xml:space="preserve">## [1] 0.11</w:t>
+      </w:r>
+    </w:p>
+    <w:p>
+      <w:pPr>
+        <w:pStyle w:val="SourceCode"/>
+      </w:pPr>
+      <w:r>
+        <w:rPr>
+          <w:rStyle w:val="CommentTok"/>
+        </w:rPr>
+        <w:t xml:space="preserve"># the false discovery rate is</w:t>
+      </w:r>
+      <w:r>
+        <w:br w:type="textWrapping"/>
+      </w:r>
+      <w:r>
+        <w:rPr>
+          <w:rStyle w:val="KeywordTok"/>
+        </w:rPr>
+        <w:t xml:space="preserve">sum</w:t>
+      </w:r>
+      <w:r>
+        <w:rPr>
+          <w:rStyle w:val="NormalTok"/>
+        </w:rPr>
+        <w:t xml:space="preserve">(test0</w:t>
+      </w:r>
+      <w:r>
+        <w:rPr>
+          <w:rStyle w:val="OperatorTok"/>
+        </w:rPr>
+        <w:t xml:space="preserve">==</w:t>
+      </w:r>
+      <w:r>
+        <w:rPr>
+          <w:rStyle w:val="OtherTok"/>
+        </w:rPr>
+        <w:t xml:space="preserve">FALSE</w:t>
+      </w:r>
+      <w:r>
+        <w:rPr>
+          <w:rStyle w:val="NormalTok"/>
+        </w:rPr>
+        <w:t xml:space="preserve">) </w:t>
+      </w:r>
+      <w:r>
+        <w:rPr>
+          <w:rStyle w:val="OperatorTok"/>
+        </w:rPr>
+        <w:t xml:space="preserve">/</w:t>
+      </w:r>
+      <w:r>
+        <w:rPr>
+          <w:rStyle w:val="StringTok"/>
+        </w:rPr>
+        <w:t xml:space="preserve"> </w:t>
+      </w:r>
+      <w:r>
+        <w:rPr>
+          <w:rStyle w:val="NormalTok"/>
+        </w:rPr>
+        <w:t xml:space="preserve">(</w:t>
+      </w:r>
+      <w:r>
+        <w:rPr>
+          <w:rStyle w:val="KeywordTok"/>
+        </w:rPr>
+        <w:t xml:space="preserve">sum</w:t>
+      </w:r>
+      <w:r>
+        <w:rPr>
+          <w:rStyle w:val="NormalTok"/>
+        </w:rPr>
+        <w:t xml:space="preserve">(test0</w:t>
+      </w:r>
+      <w:r>
+        <w:rPr>
+          <w:rStyle w:val="OperatorTok"/>
+        </w:rPr>
+        <w:t xml:space="preserve">==</w:t>
+      </w:r>
+      <w:r>
+        <w:rPr>
+          <w:rStyle w:val="OtherTok"/>
+        </w:rPr>
+        <w:t xml:space="preserve">FALSE</w:t>
+      </w:r>
+      <w:r>
+        <w:rPr>
+          <w:rStyle w:val="NormalTok"/>
+        </w:rPr>
+        <w:t xml:space="preserve">) </w:t>
+      </w:r>
+      <w:r>
+        <w:rPr>
+          <w:rStyle w:val="OperatorTok"/>
+        </w:rPr>
+        <w:t xml:space="preserve">+</w:t>
+      </w:r>
+      <w:r>
+        <w:rPr>
+          <w:rStyle w:val="StringTok"/>
+        </w:rPr>
+        <w:t xml:space="preserve"> </w:t>
+      </w:r>
+      <w:r>
+        <w:rPr>
+          <w:rStyle w:val="KeywordTok"/>
+        </w:rPr>
+        <w:t xml:space="preserve">sum</w:t>
+      </w:r>
+      <w:r>
+        <w:rPr>
+          <w:rStyle w:val="NormalTok"/>
+        </w:rPr>
+        <w:t xml:space="preserve">(test1</w:t>
+      </w:r>
+      <w:r>
+        <w:rPr>
+          <w:rStyle w:val="OperatorTok"/>
+        </w:rPr>
+        <w:t xml:space="preserve">==</w:t>
+      </w:r>
+      <w:r>
+        <w:rPr>
+          <w:rStyle w:val="OtherTok"/>
+        </w:rPr>
+        <w:t xml:space="preserve">FALSE</w:t>
+      </w:r>
+      <w:r>
+        <w:rPr>
+          <w:rStyle w:val="NormalTok"/>
+        </w:rPr>
+        <w:t xml:space="preserve">))</w:t>
+      </w:r>
+    </w:p>
+    <w:p>
+      <w:pPr>
+        <w:pStyle w:val="SourceCode"/>
+      </w:pPr>
+      <w:r>
+        <w:rPr>
+          <w:rStyle w:val="VerbatimChar"/>
+        </w:rPr>
+        <w:t xml:space="preserve">## [1] 0.3100775</w:t>
+      </w:r>
+    </w:p>
+    <w:p>
+      <w:pPr>
         <w:pStyle w:val="FirstParagraph"/>
       </w:pPr>
       <w:r>
-        <w:t xml:space="preserve">Replace text with your answer.</w:t>
+        <w:t xml:space="preserve">The Type I error rate is 4.4%, which is close to the 5% level of significance that would be expected. There is a 5% chance of rejecting the null hypothesis by random chance.</w:t>
       </w:r>
     </w:p>
     <w:p>
@@ -575,10 +1130,537 @@
     </w:p>
     <w:p>
       <w:pPr>
+        <w:pStyle w:val="SourceCode"/>
+      </w:pPr>
+      <w:r>
+        <w:rPr>
+          <w:rStyle w:val="CommentTok"/>
+        </w:rPr>
+        <w:t xml:space="preserve"># same as btest &lt;- P &gt; 0.05/(T0+T1)</w:t>
+      </w:r>
+      <w:r>
+        <w:br w:type="textWrapping"/>
+      </w:r>
+      <w:r>
+        <w:rPr>
+          <w:rStyle w:val="NormalTok"/>
+        </w:rPr>
+        <w:t xml:space="preserve">btest &lt;-</w:t>
+      </w:r>
+      <w:r>
+        <w:rPr>
+          <w:rStyle w:val="StringTok"/>
+        </w:rPr>
+        <w:t xml:space="preserve"> </w:t>
+      </w:r>
+      <w:r>
+        <w:rPr>
+          <w:rStyle w:val="KeywordTok"/>
+        </w:rPr>
+        <w:t xml:space="preserve">p.adjust</w:t>
+      </w:r>
+      <w:r>
+        <w:rPr>
+          <w:rStyle w:val="NormalTok"/>
+        </w:rPr>
+        <w:t xml:space="preserve">(P,</w:t>
+      </w:r>
+      <w:r>
+        <w:rPr>
+          <w:rStyle w:val="DataTypeTok"/>
+        </w:rPr>
+        <w:t xml:space="preserve">method=</w:t>
+      </w:r>
+      <w:r>
+        <w:rPr>
+          <w:rStyle w:val="StringTok"/>
+        </w:rPr>
+        <w:t xml:space="preserve">'bonf'</w:t>
+      </w:r>
+      <w:r>
+        <w:rPr>
+          <w:rStyle w:val="NormalTok"/>
+        </w:rPr>
+        <w:t xml:space="preserve">) </w:t>
+      </w:r>
+      <w:r>
+        <w:rPr>
+          <w:rStyle w:val="OperatorTok"/>
+        </w:rPr>
+        <w:t xml:space="preserve">&gt;</w:t>
+      </w:r>
+      <w:r>
+        <w:rPr>
+          <w:rStyle w:val="StringTok"/>
+        </w:rPr>
+        <w:t xml:space="preserve"> </w:t>
+      </w:r>
+      <w:r>
+        <w:rPr>
+          <w:rStyle w:val="FloatTok"/>
+        </w:rPr>
+        <w:t xml:space="preserve">0.05</w:t>
+      </w:r>
+      <w:r>
+        <w:br w:type="textWrapping"/>
+      </w:r>
+      <w:r>
+        <w:rPr>
+          <w:rStyle w:val="NormalTok"/>
+        </w:rPr>
+        <w:t xml:space="preserve">btest0 &lt;-</w:t>
+      </w:r>
+      <w:r>
+        <w:rPr>
+          <w:rStyle w:val="StringTok"/>
+        </w:rPr>
+        <w:t xml:space="preserve"> </w:t>
+      </w:r>
+      <w:r>
+        <w:rPr>
+          <w:rStyle w:val="NormalTok"/>
+        </w:rPr>
+        <w:t xml:space="preserve">btest[</w:t>
+      </w:r>
+      <w:r>
+        <w:rPr>
+          <w:rStyle w:val="DecValTok"/>
+        </w:rPr>
+        <w:t xml:space="preserve">1</w:t>
+      </w:r>
+      <w:r>
+        <w:rPr>
+          <w:rStyle w:val="OperatorTok"/>
+        </w:rPr>
+        <w:t xml:space="preserve">:</w:t>
+      </w:r>
+      <w:r>
+        <w:rPr>
+          <w:rStyle w:val="NormalTok"/>
+        </w:rPr>
+        <w:t xml:space="preserve">T0]</w:t>
+      </w:r>
+      <w:r>
+        <w:br w:type="textWrapping"/>
+      </w:r>
+      <w:r>
+        <w:rPr>
+          <w:rStyle w:val="NormalTok"/>
+        </w:rPr>
+        <w:t xml:space="preserve">btest1 &lt;-</w:t>
+      </w:r>
+      <w:r>
+        <w:rPr>
+          <w:rStyle w:val="StringTok"/>
+        </w:rPr>
+        <w:t xml:space="preserve"> </w:t>
+      </w:r>
+      <w:r>
+        <w:rPr>
+          <w:rStyle w:val="NormalTok"/>
+        </w:rPr>
+        <w:t xml:space="preserve">btest[(T0</w:t>
+      </w:r>
+      <w:r>
+        <w:rPr>
+          <w:rStyle w:val="OperatorTok"/>
+        </w:rPr>
+        <w:t xml:space="preserve">+</w:t>
+      </w:r>
+      <w:r>
+        <w:rPr>
+          <w:rStyle w:val="DecValTok"/>
+        </w:rPr>
+        <w:t xml:space="preserve">1</w:t>
+      </w:r>
+      <w:r>
+        <w:rPr>
+          <w:rStyle w:val="NormalTok"/>
+        </w:rPr>
+        <w:t xml:space="preserve">)</w:t>
+      </w:r>
+      <w:r>
+        <w:rPr>
+          <w:rStyle w:val="OperatorTok"/>
+        </w:rPr>
+        <w:t xml:space="preserve">:</w:t>
+      </w:r>
+      <w:r>
+        <w:rPr>
+          <w:rStyle w:val="NormalTok"/>
+        </w:rPr>
+        <w:t xml:space="preserve">(T0</w:t>
+      </w:r>
+      <w:r>
+        <w:rPr>
+          <w:rStyle w:val="OperatorTok"/>
+        </w:rPr>
+        <w:t xml:space="preserve">+</w:t>
+      </w:r>
+      <w:r>
+        <w:rPr>
+          <w:rStyle w:val="NormalTok"/>
+        </w:rPr>
+        <w:t xml:space="preserve">T1)]</w:t>
+      </w:r>
+      <w:r>
+        <w:br w:type="textWrapping"/>
+      </w:r>
+      <w:r>
+        <w:rPr>
+          <w:rStyle w:val="KeywordTok"/>
+        </w:rPr>
+        <w:t xml:space="preserve">summary</w:t>
+      </w:r>
+      <w:r>
+        <w:rPr>
+          <w:rStyle w:val="NormalTok"/>
+        </w:rPr>
+        <w:t xml:space="preserve">(btest0) </w:t>
+      </w:r>
+    </w:p>
+    <w:p>
+      <w:pPr>
+        <w:pStyle w:val="SourceCode"/>
+      </w:pPr>
+      <w:r>
+        <w:rPr>
+          <w:rStyle w:val="VerbatimChar"/>
+        </w:rPr>
+        <w:t xml:space="preserve">##    Mode    TRUE </w:t>
+      </w:r>
+      <w:r>
+        <w:br w:type="textWrapping"/>
+      </w:r>
+      <w:r>
+        <w:rPr>
+          <w:rStyle w:val="VerbatimChar"/>
+        </w:rPr>
+        <w:t xml:space="preserve">## logical     900</w:t>
+      </w:r>
+    </w:p>
+    <w:p>
+      <w:pPr>
+        <w:pStyle w:val="SourceCode"/>
+      </w:pPr>
+      <w:r>
+        <w:rPr>
+          <w:rStyle w:val="KeywordTok"/>
+        </w:rPr>
+        <w:t xml:space="preserve">summary</w:t>
+      </w:r>
+      <w:r>
+        <w:rPr>
+          <w:rStyle w:val="NormalTok"/>
+        </w:rPr>
+        <w:t xml:space="preserve">(btest1)</w:t>
+      </w:r>
+    </w:p>
+    <w:p>
+      <w:pPr>
+        <w:pStyle w:val="SourceCode"/>
+      </w:pPr>
+      <w:r>
+        <w:rPr>
+          <w:rStyle w:val="VerbatimChar"/>
+        </w:rPr>
+        <w:t xml:space="preserve">##    Mode   FALSE    TRUE </w:t>
+      </w:r>
+      <w:r>
+        <w:br w:type="textWrapping"/>
+      </w:r>
+      <w:r>
+        <w:rPr>
+          <w:rStyle w:val="VerbatimChar"/>
+        </w:rPr>
+        <w:t xml:space="preserve">## logical      17      83</w:t>
+      </w:r>
+    </w:p>
+    <w:p>
+      <w:pPr>
+        <w:pStyle w:val="SourceCode"/>
+      </w:pPr>
+      <w:r>
+        <w:rPr>
+          <w:rStyle w:val="CommentTok"/>
+        </w:rPr>
+        <w:t xml:space="preserve"># the type I error rate is</w:t>
+      </w:r>
+      <w:r>
+        <w:br w:type="textWrapping"/>
+      </w:r>
+      <w:r>
+        <w:rPr>
+          <w:rStyle w:val="KeywordTok"/>
+        </w:rPr>
+        <w:t xml:space="preserve">sum</w:t>
+      </w:r>
+      <w:r>
+        <w:rPr>
+          <w:rStyle w:val="NormalTok"/>
+        </w:rPr>
+        <w:t xml:space="preserve">(btest0</w:t>
+      </w:r>
+      <w:r>
+        <w:rPr>
+          <w:rStyle w:val="OperatorTok"/>
+        </w:rPr>
+        <w:t xml:space="preserve">==</w:t>
+      </w:r>
+      <w:r>
+        <w:rPr>
+          <w:rStyle w:val="OtherTok"/>
+        </w:rPr>
+        <w:t xml:space="preserve">FALSE</w:t>
+      </w:r>
+      <w:r>
+        <w:rPr>
+          <w:rStyle w:val="NormalTok"/>
+        </w:rPr>
+        <w:t xml:space="preserve">)</w:t>
+      </w:r>
+      <w:r>
+        <w:rPr>
+          <w:rStyle w:val="OperatorTok"/>
+        </w:rPr>
+        <w:t xml:space="preserve">/</w:t>
+      </w:r>
+      <w:r>
+        <w:rPr>
+          <w:rStyle w:val="NormalTok"/>
+        </w:rPr>
+        <w:t xml:space="preserve">T0</w:t>
+      </w:r>
+    </w:p>
+    <w:p>
+      <w:pPr>
+        <w:pStyle w:val="SourceCode"/>
+      </w:pPr>
+      <w:r>
+        <w:rPr>
+          <w:rStyle w:val="VerbatimChar"/>
+        </w:rPr>
+        <w:t xml:space="preserve">## [1] 0</w:t>
+      </w:r>
+    </w:p>
+    <w:p>
+      <w:pPr>
+        <w:pStyle w:val="SourceCode"/>
+      </w:pPr>
+      <w:r>
+        <w:rPr>
+          <w:rStyle w:val="CommentTok"/>
+        </w:rPr>
+        <w:t xml:space="preserve"># the type II error rate is</w:t>
+      </w:r>
+      <w:r>
+        <w:br w:type="textWrapping"/>
+      </w:r>
+      <w:r>
+        <w:rPr>
+          <w:rStyle w:val="KeywordTok"/>
+        </w:rPr>
+        <w:t xml:space="preserve">sum</w:t>
+      </w:r>
+      <w:r>
+        <w:rPr>
+          <w:rStyle w:val="NormalTok"/>
+        </w:rPr>
+        <w:t xml:space="preserve">(btest1</w:t>
+      </w:r>
+      <w:r>
+        <w:rPr>
+          <w:rStyle w:val="OperatorTok"/>
+        </w:rPr>
+        <w:t xml:space="preserve">==</w:t>
+      </w:r>
+      <w:r>
+        <w:rPr>
+          <w:rStyle w:val="OtherTok"/>
+        </w:rPr>
+        <w:t xml:space="preserve">TRUE</w:t>
+      </w:r>
+      <w:r>
+        <w:rPr>
+          <w:rStyle w:val="NormalTok"/>
+        </w:rPr>
+        <w:t xml:space="preserve">)</w:t>
+      </w:r>
+      <w:r>
+        <w:rPr>
+          <w:rStyle w:val="OperatorTok"/>
+        </w:rPr>
+        <w:t xml:space="preserve">/</w:t>
+      </w:r>
+      <w:r>
+        <w:rPr>
+          <w:rStyle w:val="NormalTok"/>
+        </w:rPr>
+        <w:t xml:space="preserve">T1</w:t>
+      </w:r>
+    </w:p>
+    <w:p>
+      <w:pPr>
+        <w:pStyle w:val="SourceCode"/>
+      </w:pPr>
+      <w:r>
+        <w:rPr>
+          <w:rStyle w:val="VerbatimChar"/>
+        </w:rPr>
+        <w:t xml:space="preserve">## [1] 0.83</w:t>
+      </w:r>
+    </w:p>
+    <w:p>
+      <w:pPr>
+        <w:pStyle w:val="SourceCode"/>
+      </w:pPr>
+      <w:r>
+        <w:rPr>
+          <w:rStyle w:val="CommentTok"/>
+        </w:rPr>
+        <w:t xml:space="preserve"># the false discovery rate is</w:t>
+      </w:r>
+      <w:r>
+        <w:br w:type="textWrapping"/>
+      </w:r>
+      <w:r>
+        <w:rPr>
+          <w:rStyle w:val="KeywordTok"/>
+        </w:rPr>
+        <w:t xml:space="preserve">sum</w:t>
+      </w:r>
+      <w:r>
+        <w:rPr>
+          <w:rStyle w:val="NormalTok"/>
+        </w:rPr>
+        <w:t xml:space="preserve">(btest0</w:t>
+      </w:r>
+      <w:r>
+        <w:rPr>
+          <w:rStyle w:val="OperatorTok"/>
+        </w:rPr>
+        <w:t xml:space="preserve">==</w:t>
+      </w:r>
+      <w:r>
+        <w:rPr>
+          <w:rStyle w:val="OtherTok"/>
+        </w:rPr>
+        <w:t xml:space="preserve">FALSE</w:t>
+      </w:r>
+      <w:r>
+        <w:rPr>
+          <w:rStyle w:val="NormalTok"/>
+        </w:rPr>
+        <w:t xml:space="preserve">) </w:t>
+      </w:r>
+      <w:r>
+        <w:rPr>
+          <w:rStyle w:val="OperatorTok"/>
+        </w:rPr>
+        <w:t xml:space="preserve">/</w:t>
+      </w:r>
+      <w:r>
+        <w:rPr>
+          <w:rStyle w:val="StringTok"/>
+        </w:rPr>
+        <w:t xml:space="preserve"> </w:t>
+      </w:r>
+      <w:r>
+        <w:rPr>
+          <w:rStyle w:val="NormalTok"/>
+        </w:rPr>
+        <w:t xml:space="preserve">(</w:t>
+      </w:r>
+      <w:r>
+        <w:rPr>
+          <w:rStyle w:val="KeywordTok"/>
+        </w:rPr>
+        <w:t xml:space="preserve">sum</w:t>
+      </w:r>
+      <w:r>
+        <w:rPr>
+          <w:rStyle w:val="NormalTok"/>
+        </w:rPr>
+        <w:t xml:space="preserve">(btest0</w:t>
+      </w:r>
+      <w:r>
+        <w:rPr>
+          <w:rStyle w:val="OperatorTok"/>
+        </w:rPr>
+        <w:t xml:space="preserve">==</w:t>
+      </w:r>
+      <w:r>
+        <w:rPr>
+          <w:rStyle w:val="OtherTok"/>
+        </w:rPr>
+        <w:t xml:space="preserve">FALSE</w:t>
+      </w:r>
+      <w:r>
+        <w:rPr>
+          <w:rStyle w:val="NormalTok"/>
+        </w:rPr>
+        <w:t xml:space="preserve">) </w:t>
+      </w:r>
+      <w:r>
+        <w:rPr>
+          <w:rStyle w:val="OperatorTok"/>
+        </w:rPr>
+        <w:t xml:space="preserve">+</w:t>
+      </w:r>
+      <w:r>
+        <w:rPr>
+          <w:rStyle w:val="StringTok"/>
+        </w:rPr>
+        <w:t xml:space="preserve"> </w:t>
+      </w:r>
+      <w:r>
+        <w:rPr>
+          <w:rStyle w:val="KeywordTok"/>
+        </w:rPr>
+        <w:t xml:space="preserve">sum</w:t>
+      </w:r>
+      <w:r>
+        <w:rPr>
+          <w:rStyle w:val="NormalTok"/>
+        </w:rPr>
+        <w:t xml:space="preserve">(btest1</w:t>
+      </w:r>
+      <w:r>
+        <w:rPr>
+          <w:rStyle w:val="OperatorTok"/>
+        </w:rPr>
+        <w:t xml:space="preserve">==</w:t>
+      </w:r>
+      <w:r>
+        <w:rPr>
+          <w:rStyle w:val="OtherTok"/>
+        </w:rPr>
+        <w:t xml:space="preserve">FALSE</w:t>
+      </w:r>
+      <w:r>
+        <w:rPr>
+          <w:rStyle w:val="NormalTok"/>
+        </w:rPr>
+        <w:t xml:space="preserve">))</w:t>
+      </w:r>
+    </w:p>
+    <w:p>
+      <w:pPr>
+        <w:pStyle w:val="SourceCode"/>
+      </w:pPr>
+      <w:r>
+        <w:rPr>
+          <w:rStyle w:val="VerbatimChar"/>
+        </w:rPr>
+        <w:t xml:space="preserve">## [1] 0</w:t>
+      </w:r>
+    </w:p>
+    <w:p>
+      <w:pPr>
         <w:pStyle w:val="FirstParagraph"/>
       </w:pPr>
       <w:r>
-        <w:t xml:space="preserve">Replace text with your answer.</w:t>
+        <w:t xml:space="preserve">The type I error rate and false discovery rate have gone to zero. However, the the type II error rate has increased substantially from 11% to 83%.</w:t>
       </w:r>
     </w:p>
     <w:p>
@@ -618,10 +1700,528 @@
     </w:p>
     <w:p>
       <w:pPr>
+        <w:pStyle w:val="SourceCode"/>
+      </w:pPr>
+      <w:r>
+        <w:rPr>
+          <w:rStyle w:val="NormalTok"/>
+        </w:rPr>
+        <w:t xml:space="preserve">holmt &lt;-</w:t>
+      </w:r>
+      <w:r>
+        <w:rPr>
+          <w:rStyle w:val="StringTok"/>
+        </w:rPr>
+        <w:t xml:space="preserve"> </w:t>
+      </w:r>
+      <w:r>
+        <w:rPr>
+          <w:rStyle w:val="KeywordTok"/>
+        </w:rPr>
+        <w:t xml:space="preserve">p.adjust</w:t>
+      </w:r>
+      <w:r>
+        <w:rPr>
+          <w:rStyle w:val="NormalTok"/>
+        </w:rPr>
+        <w:t xml:space="preserve">(P,</w:t>
+      </w:r>
+      <w:r>
+        <w:rPr>
+          <w:rStyle w:val="DataTypeTok"/>
+        </w:rPr>
+        <w:t xml:space="preserve">method=</w:t>
+      </w:r>
+      <w:r>
+        <w:rPr>
+          <w:rStyle w:val="StringTok"/>
+        </w:rPr>
+        <w:t xml:space="preserve">'holm'</w:t>
+      </w:r>
+      <w:r>
+        <w:rPr>
+          <w:rStyle w:val="NormalTok"/>
+        </w:rPr>
+        <w:t xml:space="preserve">) </w:t>
+      </w:r>
+      <w:r>
+        <w:rPr>
+          <w:rStyle w:val="OperatorTok"/>
+        </w:rPr>
+        <w:t xml:space="preserve">&gt;</w:t>
+      </w:r>
+      <w:r>
+        <w:rPr>
+          <w:rStyle w:val="StringTok"/>
+        </w:rPr>
+        <w:t xml:space="preserve"> </w:t>
+      </w:r>
+      <w:r>
+        <w:rPr>
+          <w:rStyle w:val="FloatTok"/>
+        </w:rPr>
+        <w:t xml:space="preserve">0.05</w:t>
+      </w:r>
+      <w:r>
+        <w:br w:type="textWrapping"/>
+      </w:r>
+      <w:r>
+        <w:rPr>
+          <w:rStyle w:val="NormalTok"/>
+        </w:rPr>
+        <w:t xml:space="preserve">holmt0 &lt;-</w:t>
+      </w:r>
+      <w:r>
+        <w:rPr>
+          <w:rStyle w:val="StringTok"/>
+        </w:rPr>
+        <w:t xml:space="preserve"> </w:t>
+      </w:r>
+      <w:r>
+        <w:rPr>
+          <w:rStyle w:val="NormalTok"/>
+        </w:rPr>
+        <w:t xml:space="preserve">holmt[</w:t>
+      </w:r>
+      <w:r>
+        <w:rPr>
+          <w:rStyle w:val="DecValTok"/>
+        </w:rPr>
+        <w:t xml:space="preserve">1</w:t>
+      </w:r>
+      <w:r>
+        <w:rPr>
+          <w:rStyle w:val="OperatorTok"/>
+        </w:rPr>
+        <w:t xml:space="preserve">:</w:t>
+      </w:r>
+      <w:r>
+        <w:rPr>
+          <w:rStyle w:val="NormalTok"/>
+        </w:rPr>
+        <w:t xml:space="preserve">T0]</w:t>
+      </w:r>
+      <w:r>
+        <w:br w:type="textWrapping"/>
+      </w:r>
+      <w:r>
+        <w:rPr>
+          <w:rStyle w:val="NormalTok"/>
+        </w:rPr>
+        <w:t xml:space="preserve">holmt1 &lt;-</w:t>
+      </w:r>
+      <w:r>
+        <w:rPr>
+          <w:rStyle w:val="StringTok"/>
+        </w:rPr>
+        <w:t xml:space="preserve"> </w:t>
+      </w:r>
+      <w:r>
+        <w:rPr>
+          <w:rStyle w:val="NormalTok"/>
+        </w:rPr>
+        <w:t xml:space="preserve">holmt[(T0</w:t>
+      </w:r>
+      <w:r>
+        <w:rPr>
+          <w:rStyle w:val="OperatorTok"/>
+        </w:rPr>
+        <w:t xml:space="preserve">+</w:t>
+      </w:r>
+      <w:r>
+        <w:rPr>
+          <w:rStyle w:val="DecValTok"/>
+        </w:rPr>
+        <w:t xml:space="preserve">1</w:t>
+      </w:r>
+      <w:r>
+        <w:rPr>
+          <w:rStyle w:val="NormalTok"/>
+        </w:rPr>
+        <w:t xml:space="preserve">)</w:t>
+      </w:r>
+      <w:r>
+        <w:rPr>
+          <w:rStyle w:val="OperatorTok"/>
+        </w:rPr>
+        <w:t xml:space="preserve">:</w:t>
+      </w:r>
+      <w:r>
+        <w:rPr>
+          <w:rStyle w:val="NormalTok"/>
+        </w:rPr>
+        <w:t xml:space="preserve">(T0</w:t>
+      </w:r>
+      <w:r>
+        <w:rPr>
+          <w:rStyle w:val="OperatorTok"/>
+        </w:rPr>
+        <w:t xml:space="preserve">+</w:t>
+      </w:r>
+      <w:r>
+        <w:rPr>
+          <w:rStyle w:val="NormalTok"/>
+        </w:rPr>
+        <w:t xml:space="preserve">T1)]</w:t>
+      </w:r>
+      <w:r>
+        <w:br w:type="textWrapping"/>
+      </w:r>
+      <w:r>
+        <w:rPr>
+          <w:rStyle w:val="KeywordTok"/>
+        </w:rPr>
+        <w:t xml:space="preserve">summary</w:t>
+      </w:r>
+      <w:r>
+        <w:rPr>
+          <w:rStyle w:val="NormalTok"/>
+        </w:rPr>
+        <w:t xml:space="preserve">(holmt0) </w:t>
+      </w:r>
+    </w:p>
+    <w:p>
+      <w:pPr>
+        <w:pStyle w:val="SourceCode"/>
+      </w:pPr>
+      <w:r>
+        <w:rPr>
+          <w:rStyle w:val="VerbatimChar"/>
+        </w:rPr>
+        <w:t xml:space="preserve">##    Mode    TRUE </w:t>
+      </w:r>
+      <w:r>
+        <w:br w:type="textWrapping"/>
+      </w:r>
+      <w:r>
+        <w:rPr>
+          <w:rStyle w:val="VerbatimChar"/>
+        </w:rPr>
+        <w:t xml:space="preserve">## logical     900</w:t>
+      </w:r>
+    </w:p>
+    <w:p>
+      <w:pPr>
+        <w:pStyle w:val="SourceCode"/>
+      </w:pPr>
+      <w:r>
+        <w:rPr>
+          <w:rStyle w:val="KeywordTok"/>
+        </w:rPr>
+        <w:t xml:space="preserve">summary</w:t>
+      </w:r>
+      <w:r>
+        <w:rPr>
+          <w:rStyle w:val="NormalTok"/>
+        </w:rPr>
+        <w:t xml:space="preserve">(holmt1)</w:t>
+      </w:r>
+    </w:p>
+    <w:p>
+      <w:pPr>
+        <w:pStyle w:val="SourceCode"/>
+      </w:pPr>
+      <w:r>
+        <w:rPr>
+          <w:rStyle w:val="VerbatimChar"/>
+        </w:rPr>
+        <w:t xml:space="preserve">##    Mode   FALSE    TRUE </w:t>
+      </w:r>
+      <w:r>
+        <w:br w:type="textWrapping"/>
+      </w:r>
+      <w:r>
+        <w:rPr>
+          <w:rStyle w:val="VerbatimChar"/>
+        </w:rPr>
+        <w:t xml:space="preserve">## logical      17      83</w:t>
+      </w:r>
+    </w:p>
+    <w:p>
+      <w:pPr>
+        <w:pStyle w:val="SourceCode"/>
+      </w:pPr>
+      <w:r>
+        <w:rPr>
+          <w:rStyle w:val="CommentTok"/>
+        </w:rPr>
+        <w:t xml:space="preserve"># the type I error rate is</w:t>
+      </w:r>
+      <w:r>
+        <w:br w:type="textWrapping"/>
+      </w:r>
+      <w:r>
+        <w:rPr>
+          <w:rStyle w:val="KeywordTok"/>
+        </w:rPr>
+        <w:t xml:space="preserve">sum</w:t>
+      </w:r>
+      <w:r>
+        <w:rPr>
+          <w:rStyle w:val="NormalTok"/>
+        </w:rPr>
+        <w:t xml:space="preserve">(holmt0</w:t>
+      </w:r>
+      <w:r>
+        <w:rPr>
+          <w:rStyle w:val="OperatorTok"/>
+        </w:rPr>
+        <w:t xml:space="preserve">==</w:t>
+      </w:r>
+      <w:r>
+        <w:rPr>
+          <w:rStyle w:val="OtherTok"/>
+        </w:rPr>
+        <w:t xml:space="preserve">FALSE</w:t>
+      </w:r>
+      <w:r>
+        <w:rPr>
+          <w:rStyle w:val="NormalTok"/>
+        </w:rPr>
+        <w:t xml:space="preserve">)</w:t>
+      </w:r>
+      <w:r>
+        <w:rPr>
+          <w:rStyle w:val="OperatorTok"/>
+        </w:rPr>
+        <w:t xml:space="preserve">/</w:t>
+      </w:r>
+      <w:r>
+        <w:rPr>
+          <w:rStyle w:val="NormalTok"/>
+        </w:rPr>
+        <w:t xml:space="preserve">T0</w:t>
+      </w:r>
+    </w:p>
+    <w:p>
+      <w:pPr>
+        <w:pStyle w:val="SourceCode"/>
+      </w:pPr>
+      <w:r>
+        <w:rPr>
+          <w:rStyle w:val="VerbatimChar"/>
+        </w:rPr>
+        <w:t xml:space="preserve">## [1] 0</w:t>
+      </w:r>
+    </w:p>
+    <w:p>
+      <w:pPr>
+        <w:pStyle w:val="SourceCode"/>
+      </w:pPr>
+      <w:r>
+        <w:rPr>
+          <w:rStyle w:val="CommentTok"/>
+        </w:rPr>
+        <w:t xml:space="preserve"># the type II error rate is</w:t>
+      </w:r>
+      <w:r>
+        <w:br w:type="textWrapping"/>
+      </w:r>
+      <w:r>
+        <w:rPr>
+          <w:rStyle w:val="KeywordTok"/>
+        </w:rPr>
+        <w:t xml:space="preserve">sum</w:t>
+      </w:r>
+      <w:r>
+        <w:rPr>
+          <w:rStyle w:val="NormalTok"/>
+        </w:rPr>
+        <w:t xml:space="preserve">(holmt1</w:t>
+      </w:r>
+      <w:r>
+        <w:rPr>
+          <w:rStyle w:val="OperatorTok"/>
+        </w:rPr>
+        <w:t xml:space="preserve">==</w:t>
+      </w:r>
+      <w:r>
+        <w:rPr>
+          <w:rStyle w:val="OtherTok"/>
+        </w:rPr>
+        <w:t xml:space="preserve">TRUE</w:t>
+      </w:r>
+      <w:r>
+        <w:rPr>
+          <w:rStyle w:val="NormalTok"/>
+        </w:rPr>
+        <w:t xml:space="preserve">)</w:t>
+      </w:r>
+      <w:r>
+        <w:rPr>
+          <w:rStyle w:val="OperatorTok"/>
+        </w:rPr>
+        <w:t xml:space="preserve">/</w:t>
+      </w:r>
+      <w:r>
+        <w:rPr>
+          <w:rStyle w:val="NormalTok"/>
+        </w:rPr>
+        <w:t xml:space="preserve">T1</w:t>
+      </w:r>
+    </w:p>
+    <w:p>
+      <w:pPr>
+        <w:pStyle w:val="SourceCode"/>
+      </w:pPr>
+      <w:r>
+        <w:rPr>
+          <w:rStyle w:val="VerbatimChar"/>
+        </w:rPr>
+        <w:t xml:space="preserve">## [1] 0.83</w:t>
+      </w:r>
+    </w:p>
+    <w:p>
+      <w:pPr>
+        <w:pStyle w:val="SourceCode"/>
+      </w:pPr>
+      <w:r>
+        <w:rPr>
+          <w:rStyle w:val="CommentTok"/>
+        </w:rPr>
+        <w:t xml:space="preserve"># the false discovery rate is</w:t>
+      </w:r>
+      <w:r>
+        <w:br w:type="textWrapping"/>
+      </w:r>
+      <w:r>
+        <w:rPr>
+          <w:rStyle w:val="KeywordTok"/>
+        </w:rPr>
+        <w:t xml:space="preserve">sum</w:t>
+      </w:r>
+      <w:r>
+        <w:rPr>
+          <w:rStyle w:val="NormalTok"/>
+        </w:rPr>
+        <w:t xml:space="preserve">(holmt0</w:t>
+      </w:r>
+      <w:r>
+        <w:rPr>
+          <w:rStyle w:val="OperatorTok"/>
+        </w:rPr>
+        <w:t xml:space="preserve">==</w:t>
+      </w:r>
+      <w:r>
+        <w:rPr>
+          <w:rStyle w:val="OtherTok"/>
+        </w:rPr>
+        <w:t xml:space="preserve">FALSE</w:t>
+      </w:r>
+      <w:r>
+        <w:rPr>
+          <w:rStyle w:val="NormalTok"/>
+        </w:rPr>
+        <w:t xml:space="preserve">) </w:t>
+      </w:r>
+      <w:r>
+        <w:rPr>
+          <w:rStyle w:val="OperatorTok"/>
+        </w:rPr>
+        <w:t xml:space="preserve">/</w:t>
+      </w:r>
+      <w:r>
+        <w:rPr>
+          <w:rStyle w:val="StringTok"/>
+        </w:rPr>
+        <w:t xml:space="preserve"> </w:t>
+      </w:r>
+      <w:r>
+        <w:rPr>
+          <w:rStyle w:val="NormalTok"/>
+        </w:rPr>
+        <w:t xml:space="preserve">(</w:t>
+      </w:r>
+      <w:r>
+        <w:rPr>
+          <w:rStyle w:val="KeywordTok"/>
+        </w:rPr>
+        <w:t xml:space="preserve">sum</w:t>
+      </w:r>
+      <w:r>
+        <w:rPr>
+          <w:rStyle w:val="NormalTok"/>
+        </w:rPr>
+        <w:t xml:space="preserve">(holmt0</w:t>
+      </w:r>
+      <w:r>
+        <w:rPr>
+          <w:rStyle w:val="OperatorTok"/>
+        </w:rPr>
+        <w:t xml:space="preserve">==</w:t>
+      </w:r>
+      <w:r>
+        <w:rPr>
+          <w:rStyle w:val="OtherTok"/>
+        </w:rPr>
+        <w:t xml:space="preserve">FALSE</w:t>
+      </w:r>
+      <w:r>
+        <w:rPr>
+          <w:rStyle w:val="NormalTok"/>
+        </w:rPr>
+        <w:t xml:space="preserve">) </w:t>
+      </w:r>
+      <w:r>
+        <w:rPr>
+          <w:rStyle w:val="OperatorTok"/>
+        </w:rPr>
+        <w:t xml:space="preserve">+</w:t>
+      </w:r>
+      <w:r>
+        <w:rPr>
+          <w:rStyle w:val="StringTok"/>
+        </w:rPr>
+        <w:t xml:space="preserve"> </w:t>
+      </w:r>
+      <w:r>
+        <w:rPr>
+          <w:rStyle w:val="KeywordTok"/>
+        </w:rPr>
+        <w:t xml:space="preserve">sum</w:t>
+      </w:r>
+      <w:r>
+        <w:rPr>
+          <w:rStyle w:val="NormalTok"/>
+        </w:rPr>
+        <w:t xml:space="preserve">(holmt1</w:t>
+      </w:r>
+      <w:r>
+        <w:rPr>
+          <w:rStyle w:val="OperatorTok"/>
+        </w:rPr>
+        <w:t xml:space="preserve">==</w:t>
+      </w:r>
+      <w:r>
+        <w:rPr>
+          <w:rStyle w:val="OtherTok"/>
+        </w:rPr>
+        <w:t xml:space="preserve">FALSE</w:t>
+      </w:r>
+      <w:r>
+        <w:rPr>
+          <w:rStyle w:val="NormalTok"/>
+        </w:rPr>
+        <w:t xml:space="preserve">))</w:t>
+      </w:r>
+    </w:p>
+    <w:p>
+      <w:pPr>
+        <w:pStyle w:val="SourceCode"/>
+      </w:pPr>
+      <w:r>
+        <w:rPr>
+          <w:rStyle w:val="VerbatimChar"/>
+        </w:rPr>
+        <w:t xml:space="preserve">## [1] 0</w:t>
+      </w:r>
+    </w:p>
+    <w:p>
+      <w:pPr>
         <w:pStyle w:val="FirstParagraph"/>
       </w:pPr>
       <w:r>
-        <w:t xml:space="preserve">Replace text with your answer.</w:t>
+        <w:t xml:space="preserve">The results are no different. The type II error is still 83%, and the type I error and the false discovery rate are still both zero.</w:t>
       </w:r>
     </w:p>
     <w:p>
@@ -664,7 +2264,7 @@
         <w:pStyle w:val="FirstParagraph"/>
       </w:pPr>
       <w:r>
-        <w:t xml:space="preserve">Replace text with your answer.</w:t>
+        <w:t xml:space="preserve">It would not be recommended to use either of the Bonferroni correction methods, because the type II error is so high. Having such a high type II error would cause many significant results to appear to be null results.</w:t>
       </w:r>
     </w:p>
     <w:p>
@@ -704,10 +2304,537 @@
     </w:p>
     <w:p>
       <w:pPr>
+        <w:pStyle w:val="SourceCode"/>
+      </w:pPr>
+      <w:r>
+        <w:rPr>
+          <w:rStyle w:val="CommentTok"/>
+        </w:rPr>
+        <w:t xml:space="preserve"># No Corrections, FALSE means reject null = discovery</w:t>
+      </w:r>
+      <w:r>
+        <w:br w:type="textWrapping"/>
+      </w:r>
+      <w:r>
+        <w:rPr>
+          <w:rStyle w:val="NormalTok"/>
+        </w:rPr>
+        <w:t xml:space="preserve">fdrt &lt;-</w:t>
+      </w:r>
+      <w:r>
+        <w:rPr>
+          <w:rStyle w:val="StringTok"/>
+        </w:rPr>
+        <w:t xml:space="preserve"> </w:t>
+      </w:r>
+      <w:r>
+        <w:rPr>
+          <w:rStyle w:val="KeywordTok"/>
+        </w:rPr>
+        <w:t xml:space="preserve">p.adjust</w:t>
+      </w:r>
+      <w:r>
+        <w:rPr>
+          <w:rStyle w:val="NormalTok"/>
+        </w:rPr>
+        <w:t xml:space="preserve">(P, </w:t>
+      </w:r>
+      <w:r>
+        <w:rPr>
+          <w:rStyle w:val="DataTypeTok"/>
+        </w:rPr>
+        <w:t xml:space="preserve">method=</w:t>
+      </w:r>
+      <w:r>
+        <w:rPr>
+          <w:rStyle w:val="StringTok"/>
+        </w:rPr>
+        <w:t xml:space="preserve">'BH'</w:t>
+      </w:r>
+      <w:r>
+        <w:rPr>
+          <w:rStyle w:val="NormalTok"/>
+        </w:rPr>
+        <w:t xml:space="preserve">) </w:t>
+      </w:r>
+      <w:r>
+        <w:rPr>
+          <w:rStyle w:val="OperatorTok"/>
+        </w:rPr>
+        <w:t xml:space="preserve">&gt;</w:t>
+      </w:r>
+      <w:r>
+        <w:rPr>
+          <w:rStyle w:val="StringTok"/>
+        </w:rPr>
+        <w:t xml:space="preserve"> </w:t>
+      </w:r>
+      <w:r>
+        <w:rPr>
+          <w:rStyle w:val="FloatTok"/>
+        </w:rPr>
+        <w:t xml:space="preserve">0.05</w:t>
+      </w:r>
+      <w:r>
+        <w:br w:type="textWrapping"/>
+      </w:r>
+      <w:r>
+        <w:rPr>
+          <w:rStyle w:val="NormalTok"/>
+        </w:rPr>
+        <w:t xml:space="preserve">fdrt0 &lt;-</w:t>
+      </w:r>
+      <w:r>
+        <w:rPr>
+          <w:rStyle w:val="StringTok"/>
+        </w:rPr>
+        <w:t xml:space="preserve"> </w:t>
+      </w:r>
+      <w:r>
+        <w:rPr>
+          <w:rStyle w:val="NormalTok"/>
+        </w:rPr>
+        <w:t xml:space="preserve">fdrt[</w:t>
+      </w:r>
+      <w:r>
+        <w:rPr>
+          <w:rStyle w:val="DecValTok"/>
+        </w:rPr>
+        <w:t xml:space="preserve">1</w:t>
+      </w:r>
+      <w:r>
+        <w:rPr>
+          <w:rStyle w:val="OperatorTok"/>
+        </w:rPr>
+        <w:t xml:space="preserve">:</w:t>
+      </w:r>
+      <w:r>
+        <w:rPr>
+          <w:rStyle w:val="NormalTok"/>
+        </w:rPr>
+        <w:t xml:space="preserve">T0]</w:t>
+      </w:r>
+      <w:r>
+        <w:br w:type="textWrapping"/>
+      </w:r>
+      <w:r>
+        <w:rPr>
+          <w:rStyle w:val="NormalTok"/>
+        </w:rPr>
+        <w:t xml:space="preserve">fdrt1 &lt;-</w:t>
+      </w:r>
+      <w:r>
+        <w:rPr>
+          <w:rStyle w:val="StringTok"/>
+        </w:rPr>
+        <w:t xml:space="preserve"> </w:t>
+      </w:r>
+      <w:r>
+        <w:rPr>
+          <w:rStyle w:val="NormalTok"/>
+        </w:rPr>
+        <w:t xml:space="preserve">fdrt[(T0</w:t>
+      </w:r>
+      <w:r>
+        <w:rPr>
+          <w:rStyle w:val="OperatorTok"/>
+        </w:rPr>
+        <w:t xml:space="preserve">+</w:t>
+      </w:r>
+      <w:r>
+        <w:rPr>
+          <w:rStyle w:val="DecValTok"/>
+        </w:rPr>
+        <w:t xml:space="preserve">1</w:t>
+      </w:r>
+      <w:r>
+        <w:rPr>
+          <w:rStyle w:val="NormalTok"/>
+        </w:rPr>
+        <w:t xml:space="preserve">)</w:t>
+      </w:r>
+      <w:r>
+        <w:rPr>
+          <w:rStyle w:val="OperatorTok"/>
+        </w:rPr>
+        <w:t xml:space="preserve">:</w:t>
+      </w:r>
+      <w:r>
+        <w:rPr>
+          <w:rStyle w:val="NormalTok"/>
+        </w:rPr>
+        <w:t xml:space="preserve">(T0</w:t>
+      </w:r>
+      <w:r>
+        <w:rPr>
+          <w:rStyle w:val="OperatorTok"/>
+        </w:rPr>
+        <w:t xml:space="preserve">+</w:t>
+      </w:r>
+      <w:r>
+        <w:rPr>
+          <w:rStyle w:val="NormalTok"/>
+        </w:rPr>
+        <w:t xml:space="preserve">T1)]</w:t>
+      </w:r>
+      <w:r>
+        <w:br w:type="textWrapping"/>
+      </w:r>
+      <w:r>
+        <w:rPr>
+          <w:rStyle w:val="KeywordTok"/>
+        </w:rPr>
+        <w:t xml:space="preserve">summary</w:t>
+      </w:r>
+      <w:r>
+        <w:rPr>
+          <w:rStyle w:val="NormalTok"/>
+        </w:rPr>
+        <w:t xml:space="preserve">(fdrt0) </w:t>
+      </w:r>
+    </w:p>
+    <w:p>
+      <w:pPr>
+        <w:pStyle w:val="SourceCode"/>
+      </w:pPr>
+      <w:r>
+        <w:rPr>
+          <w:rStyle w:val="VerbatimChar"/>
+        </w:rPr>
+        <w:t xml:space="preserve">##    Mode   FALSE    TRUE </w:t>
+      </w:r>
+      <w:r>
+        <w:br w:type="textWrapping"/>
+      </w:r>
+      <w:r>
+        <w:rPr>
+          <w:rStyle w:val="VerbatimChar"/>
+        </w:rPr>
+        <w:t xml:space="preserve">## logical       3     897</w:t>
+      </w:r>
+    </w:p>
+    <w:p>
+      <w:pPr>
+        <w:pStyle w:val="SourceCode"/>
+      </w:pPr>
+      <w:r>
+        <w:rPr>
+          <w:rStyle w:val="KeywordTok"/>
+        </w:rPr>
+        <w:t xml:space="preserve">summary</w:t>
+      </w:r>
+      <w:r>
+        <w:rPr>
+          <w:rStyle w:val="NormalTok"/>
+        </w:rPr>
+        <w:t xml:space="preserve">(fdrt1)</w:t>
+      </w:r>
+    </w:p>
+    <w:p>
+      <w:pPr>
+        <w:pStyle w:val="SourceCode"/>
+      </w:pPr>
+      <w:r>
+        <w:rPr>
+          <w:rStyle w:val="VerbatimChar"/>
+        </w:rPr>
+        <w:t xml:space="preserve">##    Mode   FALSE    TRUE </w:t>
+      </w:r>
+      <w:r>
+        <w:br w:type="textWrapping"/>
+      </w:r>
+      <w:r>
+        <w:rPr>
+          <w:rStyle w:val="VerbatimChar"/>
+        </w:rPr>
+        <w:t xml:space="preserve">## logical      58      42</w:t>
+      </w:r>
+    </w:p>
+    <w:p>
+      <w:pPr>
+        <w:pStyle w:val="SourceCode"/>
+      </w:pPr>
+      <w:r>
+        <w:rPr>
+          <w:rStyle w:val="CommentTok"/>
+        </w:rPr>
+        <w:t xml:space="preserve"># the type I error rate is</w:t>
+      </w:r>
+      <w:r>
+        <w:br w:type="textWrapping"/>
+      </w:r>
+      <w:r>
+        <w:rPr>
+          <w:rStyle w:val="KeywordTok"/>
+        </w:rPr>
+        <w:t xml:space="preserve">sum</w:t>
+      </w:r>
+      <w:r>
+        <w:rPr>
+          <w:rStyle w:val="NormalTok"/>
+        </w:rPr>
+        <w:t xml:space="preserve">(fdrt0</w:t>
+      </w:r>
+      <w:r>
+        <w:rPr>
+          <w:rStyle w:val="OperatorTok"/>
+        </w:rPr>
+        <w:t xml:space="preserve">==</w:t>
+      </w:r>
+      <w:r>
+        <w:rPr>
+          <w:rStyle w:val="OtherTok"/>
+        </w:rPr>
+        <w:t xml:space="preserve">FALSE</w:t>
+      </w:r>
+      <w:r>
+        <w:rPr>
+          <w:rStyle w:val="NormalTok"/>
+        </w:rPr>
+        <w:t xml:space="preserve">)</w:t>
+      </w:r>
+      <w:r>
+        <w:rPr>
+          <w:rStyle w:val="OperatorTok"/>
+        </w:rPr>
+        <w:t xml:space="preserve">/</w:t>
+      </w:r>
+      <w:r>
+        <w:rPr>
+          <w:rStyle w:val="NormalTok"/>
+        </w:rPr>
+        <w:t xml:space="preserve">T0</w:t>
+      </w:r>
+    </w:p>
+    <w:p>
+      <w:pPr>
+        <w:pStyle w:val="SourceCode"/>
+      </w:pPr>
+      <w:r>
+        <w:rPr>
+          <w:rStyle w:val="VerbatimChar"/>
+        </w:rPr>
+        <w:t xml:space="preserve">## [1] 0.003333333</w:t>
+      </w:r>
+    </w:p>
+    <w:p>
+      <w:pPr>
+        <w:pStyle w:val="SourceCode"/>
+      </w:pPr>
+      <w:r>
+        <w:rPr>
+          <w:rStyle w:val="CommentTok"/>
+        </w:rPr>
+        <w:t xml:space="preserve"># the type II error rate is</w:t>
+      </w:r>
+      <w:r>
+        <w:br w:type="textWrapping"/>
+      </w:r>
+      <w:r>
+        <w:rPr>
+          <w:rStyle w:val="KeywordTok"/>
+        </w:rPr>
+        <w:t xml:space="preserve">sum</w:t>
+      </w:r>
+      <w:r>
+        <w:rPr>
+          <w:rStyle w:val="NormalTok"/>
+        </w:rPr>
+        <w:t xml:space="preserve">(fdrt1</w:t>
+      </w:r>
+      <w:r>
+        <w:rPr>
+          <w:rStyle w:val="OperatorTok"/>
+        </w:rPr>
+        <w:t xml:space="preserve">==</w:t>
+      </w:r>
+      <w:r>
+        <w:rPr>
+          <w:rStyle w:val="OtherTok"/>
+        </w:rPr>
+        <w:t xml:space="preserve">TRUE</w:t>
+      </w:r>
+      <w:r>
+        <w:rPr>
+          <w:rStyle w:val="NormalTok"/>
+        </w:rPr>
+        <w:t xml:space="preserve">)</w:t>
+      </w:r>
+      <w:r>
+        <w:rPr>
+          <w:rStyle w:val="OperatorTok"/>
+        </w:rPr>
+        <w:t xml:space="preserve">/</w:t>
+      </w:r>
+      <w:r>
+        <w:rPr>
+          <w:rStyle w:val="NormalTok"/>
+        </w:rPr>
+        <w:t xml:space="preserve">T1</w:t>
+      </w:r>
+    </w:p>
+    <w:p>
+      <w:pPr>
+        <w:pStyle w:val="SourceCode"/>
+      </w:pPr>
+      <w:r>
+        <w:rPr>
+          <w:rStyle w:val="VerbatimChar"/>
+        </w:rPr>
+        <w:t xml:space="preserve">## [1] 0.42</w:t>
+      </w:r>
+    </w:p>
+    <w:p>
+      <w:pPr>
+        <w:pStyle w:val="SourceCode"/>
+      </w:pPr>
+      <w:r>
+        <w:rPr>
+          <w:rStyle w:val="CommentTok"/>
+        </w:rPr>
+        <w:t xml:space="preserve"># the false discovery rate is</w:t>
+      </w:r>
+      <w:r>
+        <w:br w:type="textWrapping"/>
+      </w:r>
+      <w:r>
+        <w:rPr>
+          <w:rStyle w:val="KeywordTok"/>
+        </w:rPr>
+        <w:t xml:space="preserve">sum</w:t>
+      </w:r>
+      <w:r>
+        <w:rPr>
+          <w:rStyle w:val="NormalTok"/>
+        </w:rPr>
+        <w:t xml:space="preserve">(fdrt0</w:t>
+      </w:r>
+      <w:r>
+        <w:rPr>
+          <w:rStyle w:val="OperatorTok"/>
+        </w:rPr>
+        <w:t xml:space="preserve">==</w:t>
+      </w:r>
+      <w:r>
+        <w:rPr>
+          <w:rStyle w:val="OtherTok"/>
+        </w:rPr>
+        <w:t xml:space="preserve">FALSE</w:t>
+      </w:r>
+      <w:r>
+        <w:rPr>
+          <w:rStyle w:val="NormalTok"/>
+        </w:rPr>
+        <w:t xml:space="preserve">) </w:t>
+      </w:r>
+      <w:r>
+        <w:rPr>
+          <w:rStyle w:val="OperatorTok"/>
+        </w:rPr>
+        <w:t xml:space="preserve">/</w:t>
+      </w:r>
+      <w:r>
+        <w:rPr>
+          <w:rStyle w:val="StringTok"/>
+        </w:rPr>
+        <w:t xml:space="preserve"> </w:t>
+      </w:r>
+      <w:r>
+        <w:rPr>
+          <w:rStyle w:val="NormalTok"/>
+        </w:rPr>
+        <w:t xml:space="preserve">(</w:t>
+      </w:r>
+      <w:r>
+        <w:rPr>
+          <w:rStyle w:val="KeywordTok"/>
+        </w:rPr>
+        <w:t xml:space="preserve">sum</w:t>
+      </w:r>
+      <w:r>
+        <w:rPr>
+          <w:rStyle w:val="NormalTok"/>
+        </w:rPr>
+        <w:t xml:space="preserve">(fdrt0</w:t>
+      </w:r>
+      <w:r>
+        <w:rPr>
+          <w:rStyle w:val="OperatorTok"/>
+        </w:rPr>
+        <w:t xml:space="preserve">==</w:t>
+      </w:r>
+      <w:r>
+        <w:rPr>
+          <w:rStyle w:val="OtherTok"/>
+        </w:rPr>
+        <w:t xml:space="preserve">FALSE</w:t>
+      </w:r>
+      <w:r>
+        <w:rPr>
+          <w:rStyle w:val="NormalTok"/>
+        </w:rPr>
+        <w:t xml:space="preserve">) </w:t>
+      </w:r>
+      <w:r>
+        <w:rPr>
+          <w:rStyle w:val="OperatorTok"/>
+        </w:rPr>
+        <w:t xml:space="preserve">+</w:t>
+      </w:r>
+      <w:r>
+        <w:rPr>
+          <w:rStyle w:val="StringTok"/>
+        </w:rPr>
+        <w:t xml:space="preserve"> </w:t>
+      </w:r>
+      <w:r>
+        <w:rPr>
+          <w:rStyle w:val="KeywordTok"/>
+        </w:rPr>
+        <w:t xml:space="preserve">sum</w:t>
+      </w:r>
+      <w:r>
+        <w:rPr>
+          <w:rStyle w:val="NormalTok"/>
+        </w:rPr>
+        <w:t xml:space="preserve">(fdrt1</w:t>
+      </w:r>
+      <w:r>
+        <w:rPr>
+          <w:rStyle w:val="OperatorTok"/>
+        </w:rPr>
+        <w:t xml:space="preserve">==</w:t>
+      </w:r>
+      <w:r>
+        <w:rPr>
+          <w:rStyle w:val="OtherTok"/>
+        </w:rPr>
+        <w:t xml:space="preserve">FALSE</w:t>
+      </w:r>
+      <w:r>
+        <w:rPr>
+          <w:rStyle w:val="NormalTok"/>
+        </w:rPr>
+        <w:t xml:space="preserve">))</w:t>
+      </w:r>
+    </w:p>
+    <w:p>
+      <w:pPr>
+        <w:pStyle w:val="SourceCode"/>
+      </w:pPr>
+      <w:r>
+        <w:rPr>
+          <w:rStyle w:val="VerbatimChar"/>
+        </w:rPr>
+        <w:t xml:space="preserve">## [1] 0.04918033</w:t>
+      </w:r>
+    </w:p>
+    <w:p>
+      <w:pPr>
         <w:pStyle w:val="FirstParagraph"/>
       </w:pPr>
       <w:r>
-        <w:t xml:space="preserve">Replace text with your answer.</w:t>
+        <w:t xml:space="preserve">The type I error has increased a small amount from 0 to .3%, and the false discovery rate has increased from 0 to 4.9%. The tradeoff is that the type II error has decreased from 83% to 42%.</w:t>
       </w:r>
     </w:p>
     <w:p>
@@ -750,7 +2877,7 @@
         <w:pStyle w:val="FirstParagraph"/>
       </w:pPr>
       <w:r>
-        <w:t xml:space="preserve">Replace text with your answer.</w:t>
+        <w:t xml:space="preserve">The company should use FDR. The false discovery rate is not as big a problem when in the preliminary phase, because the company is looking for candidate compounds for further research. It also gives you a better chance compared to no correction at all of finding significant discoveries while keeping the False Discovery Rate down.</w:t>
       </w:r>
     </w:p>
     <w:p>
@@ -824,347 +2951,6 @@
     </w:p>
     <w:p>
       <w:pPr>
-        <w:pStyle w:val="FirstParagraph"/>
-      </w:pPr>
-      <w:r>
-        <w:t xml:space="preserve">Replace text with your answer.</w:t>
-      </w:r>
-    </w:p>
-    <w:p>
-      <w:r>
-        <w:pict>
-          <v:rect style="width:0;height:1.5pt" o:hralign="center" o:hrstd="t" o:hr="t"/>
-        </w:pict>
-      </w:r>
-    </w:p>
-    <w:p>
-      <w:pPr>
-        <w:pStyle w:val="Heading3"/>
-      </w:pPr>
-      <w:bookmarkStart w:id="39" w:name="part-3b"/>
-      <w:bookmarkEnd w:id="39"/>
-      <w:r>
-        <w:t xml:space="preserve">Part 3b</w:t>
-      </w:r>
-    </w:p>
-    <w:p>
-      <w:pPr>
-        <w:pStyle w:val="FirstParagraph"/>
-      </w:pPr>
-      <w:r>
-        <w:t xml:space="preserve">Conduct pairwise t-tests with no correction for multiple testing to see which mean RPM’s are different from each other. Summarize your findings including a brief description of which types of cars have significanlt different mean RPM (</w:t>
-      </w:r>
-      <m:oMath>
-        <m:r>
-          <m:t>α</m:t>
-        </m:r>
-        <m:r>
-          <m:t>=</m:t>
-        </m:r>
-        <m:r>
-          <m:t>0.05</m:t>
-        </m:r>
-      </m:oMath>
-      <w:r>
-        <w:t xml:space="preserve">).</w:t>
-      </w:r>
-    </w:p>
-    <w:p>
-      <w:pPr>
-        <w:pStyle w:val="Heading3"/>
-      </w:pPr>
-      <w:bookmarkStart w:id="40" w:name="answer-3b-------------"/>
-      <w:bookmarkEnd w:id="40"/>
-      <w:r>
-        <w:t xml:space="preserve">-|-|-|-|-|-|-|-|-|-|-|- Answer 3b -|-|-|-|-|-|-|-|-|-|-|-</w:t>
-      </w:r>
-    </w:p>
-    <w:p>
-      <w:pPr>
-        <w:pStyle w:val="FirstParagraph"/>
-      </w:pPr>
-      <w:r>
-        <w:t xml:space="preserve">Replace text with your answer.</w:t>
-      </w:r>
-    </w:p>
-    <w:p>
-      <w:r>
-        <w:pict>
-          <v:rect style="width:0;height:1.5pt" o:hralign="center" o:hrstd="t" o:hr="t"/>
-        </w:pict>
-      </w:r>
-    </w:p>
-    <w:p>
-      <w:pPr>
-        <w:pStyle w:val="Heading3"/>
-      </w:pPr>
-      <w:bookmarkStart w:id="41" w:name="part-3c"/>
-      <w:bookmarkEnd w:id="41"/>
-      <w:r>
-        <w:t xml:space="preserve">Part 3c</w:t>
-      </w:r>
-    </w:p>
-    <w:p>
-      <w:pPr>
-        <w:pStyle w:val="FirstParagraph"/>
-      </w:pPr>
-      <w:r>
-        <w:t xml:space="preserve">Repeat 3b, but this time use Bonferroni correction.</w:t>
-      </w:r>
-    </w:p>
-    <w:p>
-      <w:pPr>
-        <w:pStyle w:val="Heading3"/>
-      </w:pPr>
-      <w:bookmarkStart w:id="42" w:name="answer-3c-------------"/>
-      <w:bookmarkEnd w:id="42"/>
-      <w:r>
-        <w:t xml:space="preserve">-|-|-|-|-|-|-|-|-|-|-|- Answer 3c -|-|-|-|-|-|-|-|-|-|-|-</w:t>
-      </w:r>
-    </w:p>
-    <w:p>
-      <w:pPr>
-        <w:pStyle w:val="FirstParagraph"/>
-      </w:pPr>
-      <w:r>
-        <w:t xml:space="preserve">Replace text with your answer.</w:t>
-      </w:r>
-    </w:p>
-    <w:p>
-      <w:r>
-        <w:pict>
-          <v:rect style="width:0;height:1.5pt" o:hralign="center" o:hrstd="t" o:hr="t"/>
-        </w:pict>
-      </w:r>
-    </w:p>
-    <w:p>
-      <w:pPr>
-        <w:pStyle w:val="Heading3"/>
-      </w:pPr>
-      <w:bookmarkStart w:id="43" w:name="part-3d"/>
-      <w:bookmarkEnd w:id="43"/>
-      <w:r>
-        <w:t xml:space="preserve">Part 3d</w:t>
-      </w:r>
-    </w:p>
-    <w:p>
-      <w:pPr>
-        <w:pStyle w:val="FirstParagraph"/>
-      </w:pPr>
-      <w:r>
-        <w:t xml:space="preserve">Now suppose we actually need to estimate the differences in the population mean RPM types while controlling for Type I errors using the Bonferroni correction. Use the onewayComp() function from the DS705data package with adjust =</w:t>
-      </w:r>
-      <w:r>
-        <w:t xml:space="preserve"> </w:t>
-      </w:r>
-      <w:r>
-        <w:t xml:space="preserve">‘</w:t>
-      </w:r>
-      <w:r>
-        <w:t xml:space="preserve">bonferroni</w:t>
-      </w:r>
-      <w:r>
-        <w:t xml:space="preserve">’</w:t>
-      </w:r>
-      <w:r>
-        <w:t xml:space="preserve"> </w:t>
-      </w:r>
-      <w:r>
-        <w:t xml:space="preserve">to compute the CI’s with 95% overall confidence. How much larger is the mean RPM for small cars than for large cars according to your estimates?</w:t>
-      </w:r>
-    </w:p>
-    <w:p>
-      <w:pPr>
-        <w:pStyle w:val="Heading3"/>
-      </w:pPr>
-      <w:bookmarkStart w:id="44" w:name="answer-3d-------------"/>
-      <w:bookmarkEnd w:id="44"/>
-      <w:r>
-        <w:t xml:space="preserve">-|-|-|-|-|-|-|-|-|-|-|- Answer 3d -|-|-|-|-|-|-|-|-|-|-|-</w:t>
-      </w:r>
-    </w:p>
-    <w:p>
-      <w:pPr>
-        <w:pStyle w:val="FirstParagraph"/>
-      </w:pPr>
-      <w:r>
-        <w:t xml:space="preserve">Replace text with your answer.</w:t>
-      </w:r>
-    </w:p>
-    <w:p>
-      <w:r>
-        <w:pict>
-          <v:rect style="width:0;height:1.5pt" o:hralign="center" o:hrstd="t" o:hr="t"/>
-        </w:pict>
-      </w:r>
-    </w:p>
-    <w:p>
-      <w:pPr>
-        <w:pStyle w:val="Heading3"/>
-      </w:pPr>
-      <w:bookmarkStart w:id="45" w:name="part-3e"/>
-      <w:bookmarkEnd w:id="45"/>
-      <w:r>
-        <w:t xml:space="preserve">Part 3e</w:t>
-      </w:r>
-    </w:p>
-    <w:p>
-      <w:pPr>
-        <w:pStyle w:val="FirstParagraph"/>
-      </w:pPr>
-      <w:r>
-        <w:t xml:space="preserve">Repeat 3d, but this time use the Tukey-Kramer procedure (use onewayComp() with adust =</w:t>
-      </w:r>
-      <w:r>
-        <w:t xml:space="preserve"> </w:t>
-      </w:r>
-      <w:r>
-        <w:t xml:space="preserve">‘</w:t>
-      </w:r>
-      <w:r>
-        <w:t xml:space="preserve">one.step</w:t>
-      </w:r>
-      <w:r>
-        <w:t xml:space="preserve">’</w:t>
-      </w:r>
-      <w:r>
-        <w:t xml:space="preserve"> </w:t>
-      </w:r>
-      <w:r>
-        <w:t xml:space="preserve">and var.equal=TRUE ). Again, how much larger is the mean RPM for small cars than for large cars according to your estimates?</w:t>
-      </w:r>
-    </w:p>
-    <w:p>
-      <w:pPr>
-        <w:pStyle w:val="Heading3"/>
-      </w:pPr>
-      <w:bookmarkStart w:id="46" w:name="answer-3e-------------"/>
-      <w:bookmarkEnd w:id="46"/>
-      <w:r>
-        <w:t xml:space="preserve">-|-|-|-|-|-|-|-|-|-|-|- Answer 3e -|-|-|-|-|-|-|-|-|-|-|-</w:t>
-      </w:r>
-    </w:p>
-    <w:p>
-      <w:pPr>
-        <w:pStyle w:val="FirstParagraph"/>
-      </w:pPr>
-      <w:r>
-        <w:t xml:space="preserve">Replace text with your answer.</w:t>
-      </w:r>
-    </w:p>
-    <w:p>
-      <w:r>
-        <w:pict>
-          <v:rect style="width:0;height:1.5pt" o:hralign="center" o:hrstd="t" o:hr="t"/>
-        </w:pict>
-      </w:r>
-    </w:p>
-    <w:p>
-      <w:pPr>
-        <w:pStyle w:val="Heading3"/>
-      </w:pPr>
-      <w:bookmarkStart w:id="47" w:name="part-3f"/>
-      <w:bookmarkEnd w:id="47"/>
-      <w:r>
-        <w:t xml:space="preserve">Part 3f</w:t>
-      </w:r>
-    </w:p>
-    <w:p>
-      <w:pPr>
-        <w:pStyle w:val="FirstParagraph"/>
-      </w:pPr>
-      <w:r>
-        <w:t xml:space="preserve">Simultaneous confidence intervals increase the width of the individual intervals to limit the probability that one or more of the intervals are wrong. Both Bonferroni and Tukey-Kramer can provide the family of simultaneous confidence intervals and maintain an overall confidence level of 95%. Compare your results from 3d and 3e. Which set of intervals do you think is better? Why?</w:t>
-      </w:r>
-    </w:p>
-    <w:p>
-      <w:pPr>
-        <w:pStyle w:val="Heading3"/>
-      </w:pPr>
-      <w:bookmarkStart w:id="48" w:name="answer-3f-------------"/>
-      <w:bookmarkEnd w:id="48"/>
-      <w:r>
-        <w:t xml:space="preserve">-|-|-|-|-|-|-|-|-|-|-|- Answer 3f -|-|-|-|-|-|-|-|-|-|-|-</w:t>
-      </w:r>
-    </w:p>
-    <w:p>
-      <w:pPr>
-        <w:pStyle w:val="FirstParagraph"/>
-      </w:pPr>
-      <w:r>
-        <w:t xml:space="preserve">Replace text with your answer.</w:t>
-      </w:r>
-    </w:p>
-    <w:p>
-      <w:r>
-        <w:pict>
-          <v:rect style="width:0;height:1.5pt" o:hralign="center" o:hrstd="t" o:hr="t"/>
-        </w:pict>
-      </w:r>
-    </w:p>
-    <w:p>
-      <w:pPr>
-        <w:pStyle w:val="Heading3"/>
-      </w:pPr>
-      <w:bookmarkStart w:id="49" w:name="part-3g"/>
-      <w:bookmarkEnd w:id="49"/>
-      <w:r>
-        <w:t xml:space="preserve">Part 3g</w:t>
-      </w:r>
-    </w:p>
-    <w:p>
-      <w:pPr>
-        <w:pStyle w:val="FirstParagraph"/>
-      </w:pPr>
-      <w:r>
-        <w:t xml:space="preserve">Even when you’re using a parametric procedure (one that assumes normality for instance), it can be useful to bootstrap the results to validate the choice of parametric procedure. Use onewayComp() to get the Tukey-Kramer confidence intervals with 95% confidence, but add nboot=10000 to have the code appoximate the critical values used to construct the intervals using bootstrapping. How do the results compare the theoretically derived Tukey-Kramer results from 3e? Does this increase your belief in the validity of the theoretical Tukey-Kramer results?</w:t>
-      </w:r>
-    </w:p>
-    <w:p>
-      <w:pPr>
-        <w:pStyle w:val="Heading3"/>
-      </w:pPr>
-      <w:bookmarkStart w:id="50" w:name="answer-3g-------------"/>
-      <w:bookmarkEnd w:id="50"/>
-      <w:r>
-        <w:t xml:space="preserve">-|-|-|-|-|-|-|-|-|-|-|- Answer 3g -|-|-|-|-|-|-|-|-|-|-|-</w:t>
-      </w:r>
-    </w:p>
-    <w:p>
-      <w:pPr>
-        <w:pStyle w:val="FirstParagraph"/>
-      </w:pPr>
-      <w:r>
-        <w:t xml:space="preserve">Replace text with your answer.</w:t>
-      </w:r>
-    </w:p>
-    <w:p>
-      <w:r>
-        <w:pict>
-          <v:rect style="width:0;height:1.5pt" o:hralign="center" o:hrstd="t" o:hr="t"/>
-        </w:pict>
-      </w:r>
-    </w:p>
-    <w:p>
-      <w:pPr>
-        <w:pStyle w:val="Heading2"/>
-      </w:pPr>
-      <w:bookmarkStart w:id="51" w:name="exercise-4"/>
-      <w:bookmarkEnd w:id="51"/>
-      <w:r>
-        <w:t xml:space="preserve">Exercise 4</w:t>
-      </w:r>
-    </w:p>
-    <w:p>
-      <w:pPr>
-        <w:pStyle w:val="FirstParagraph"/>
-      </w:pPr>
-      <w:r>
-        <w:t xml:space="preserve">Now we are going to analyze differences in prices for different types of cars in the Cars93 data set. The boxplot below shows that the prices are skewed and variances are different.</w:t>
-      </w:r>
-    </w:p>
-    <w:p>
-      <w:pPr>
         <w:pStyle w:val="SourceCode"/>
       </w:pPr>
       <w:r>
@@ -1177,7 +2963,19 @@
         <w:rPr>
           <w:rStyle w:val="NormalTok"/>
         </w:rPr>
-        <w:t xml:space="preserve">(Price</w:t>
+        <w:t xml:space="preserve">(Cars93</w:t>
+      </w:r>
+      <w:r>
+        <w:rPr>
+          <w:rStyle w:val="OperatorTok"/>
+        </w:rPr>
+        <w:t xml:space="preserve">$</w:t>
+      </w:r>
+      <w:r>
+        <w:rPr>
+          <w:rStyle w:val="NormalTok"/>
+        </w:rPr>
+        <w:t xml:space="preserve">RPM</w:t>
       </w:r>
       <w:r>
         <w:rPr>
@@ -1189,37 +2987,19 @@
         <w:rPr>
           <w:rStyle w:val="NormalTok"/>
         </w:rPr>
-        <w:t xml:space="preserve">Type,</w:t>
-      </w:r>
-      <w:r>
-        <w:rPr>
-          <w:rStyle w:val="DataTypeTok"/>
-        </w:rPr>
-        <w:t xml:space="preserve">horizontal=</w:t>
-      </w:r>
-      <w:r>
-        <w:rPr>
-          <w:rStyle w:val="OtherTok"/>
-        </w:rPr>
-        <w:t xml:space="preserve">TRUE</w:t>
-      </w:r>
-      <w:r>
-        <w:rPr>
-          <w:rStyle w:val="NormalTok"/>
-        </w:rPr>
-        <w:t xml:space="preserve">,</w:t>
-      </w:r>
-      <w:r>
-        <w:rPr>
-          <w:rStyle w:val="DataTypeTok"/>
-        </w:rPr>
-        <w:t xml:space="preserve">data=</w:t>
-      </w:r>
-      <w:r>
-        <w:rPr>
-          <w:rStyle w:val="NormalTok"/>
-        </w:rPr>
-        <w:t xml:space="preserve">Cars93)</w:t>
+        <w:t xml:space="preserve">Cars93</w:t>
+      </w:r>
+      <w:r>
+        <w:rPr>
+          <w:rStyle w:val="OperatorTok"/>
+        </w:rPr>
+        <w:t xml:space="preserve">$</w:t>
+      </w:r>
+      <w:r>
+        <w:rPr>
+          <w:rStyle w:val="NormalTok"/>
+        </w:rPr>
+        <w:t xml:space="preserve">Type)</w:t>
       </w:r>
     </w:p>
     <w:p>
@@ -1229,20 +3009,20 @@
       <w:r>
         <w:drawing>
           <wp:inline>
-            <wp:extent cx="5334000" cy="4267200"/>
+            <wp:extent cx="4620126" cy="3696101"/>
             <wp:effectExtent b="0" l="0" r="0" t="0"/>
             <wp:docPr descr="" title="" id="1" name="Picture"/>
             <a:graphic>
               <a:graphicData uri="http://schemas.openxmlformats.org/drawingml/2006/picture">
                 <pic:pic>
                   <pic:nvPicPr>
-                    <pic:cNvPr descr="Week_10_HW_Submission_files/figure-docx/unnamed-chunk-14-1.png" id="0" name="Picture"/>
+                    <pic:cNvPr descr="Week_10_HW_Submission_files/figure-docx/unnamed-chunk-12-1.png" id="0" name="Picture"/>
                     <pic:cNvPicPr>
                       <a:picLocks noChangeArrowheads="1" noChangeAspect="1"/>
                     </pic:cNvPicPr>
                   </pic:nvPicPr>
                   <pic:blipFill>
-                    <a:blip r:embed="rId52"/>
+                    <a:blip r:embed="rId39"/>
                     <a:stretch>
                       <a:fillRect/>
                     </a:stretch>
@@ -1250,7 +3030,7 @@
                   <pic:spPr bwMode="auto">
                     <a:xfrm>
                       <a:off x="0" y="0"/>
-                      <a:ext cx="5334000" cy="4267200"/>
+                      <a:ext cx="4620126" cy="3696101"/>
                     </a:xfrm>
                     <a:prstGeom prst="rect">
                       <a:avLst/>
@@ -1271,10 +3051,2191 @@
     </w:p>
     <w:p>
       <w:pPr>
+        <w:pStyle w:val="BodyText"/>
+      </w:pPr>
+      <w:r>
+        <w:t xml:space="preserve">Md and Lg appear skewed. Use the shapiro test to validate normality.</w:t>
+      </w:r>
+    </w:p>
+    <w:p>
+      <w:pPr>
+        <w:pStyle w:val="SourceCode"/>
+      </w:pPr>
+      <w:r>
+        <w:rPr>
+          <w:rStyle w:val="NormalTok"/>
+        </w:rPr>
+        <w:t xml:space="preserve">  </w:t>
+      </w:r>
+      <w:r>
+        <w:rPr>
+          <w:rStyle w:val="CommentTok"/>
+        </w:rPr>
+        <w:t xml:space="preserve">#'Cm','Lg','Md','Sm','Sp'</w:t>
+      </w:r>
+      <w:r>
+        <w:br w:type="textWrapping"/>
+      </w:r>
+      <w:r>
+        <w:rPr>
+          <w:rStyle w:val="NormalTok"/>
+        </w:rPr>
+        <w:t xml:space="preserve">  </w:t>
+      </w:r>
+      <w:r>
+        <w:rPr>
+          <w:rStyle w:val="KeywordTok"/>
+        </w:rPr>
+        <w:t xml:space="preserve">shapiro.test</w:t>
+      </w:r>
+      <w:r>
+        <w:rPr>
+          <w:rStyle w:val="NormalTok"/>
+        </w:rPr>
+        <w:t xml:space="preserve">(Cars93[Cars93</w:t>
+      </w:r>
+      <w:r>
+        <w:rPr>
+          <w:rStyle w:val="OperatorTok"/>
+        </w:rPr>
+        <w:t xml:space="preserve">$</w:t>
+      </w:r>
+      <w:r>
+        <w:rPr>
+          <w:rStyle w:val="NormalTok"/>
+        </w:rPr>
+        <w:t xml:space="preserve">Type </w:t>
+      </w:r>
+      <w:r>
+        <w:rPr>
+          <w:rStyle w:val="OperatorTok"/>
+        </w:rPr>
+        <w:t xml:space="preserve">==</w:t>
+      </w:r>
+      <w:r>
+        <w:rPr>
+          <w:rStyle w:val="StringTok"/>
+        </w:rPr>
+        <w:t xml:space="preserve"> 'Cm'</w:t>
+      </w:r>
+      <w:r>
+        <w:rPr>
+          <w:rStyle w:val="NormalTok"/>
+        </w:rPr>
+        <w:t xml:space="preserve">,]</w:t>
+      </w:r>
+      <w:r>
+        <w:rPr>
+          <w:rStyle w:val="OperatorTok"/>
+        </w:rPr>
+        <w:t xml:space="preserve">$</w:t>
+      </w:r>
+      <w:r>
+        <w:rPr>
+          <w:rStyle w:val="NormalTok"/>
+        </w:rPr>
+        <w:t xml:space="preserve">RPM)</w:t>
+      </w:r>
+    </w:p>
+    <w:p>
+      <w:pPr>
+        <w:pStyle w:val="SourceCode"/>
+      </w:pPr>
+      <w:r>
+        <w:rPr>
+          <w:rStyle w:val="VerbatimChar"/>
+        </w:rPr>
+        <w:t xml:space="preserve">## </w:t>
+      </w:r>
+      <w:r>
+        <w:br w:type="textWrapping"/>
+      </w:r>
+      <w:r>
+        <w:rPr>
+          <w:rStyle w:val="VerbatimChar"/>
+        </w:rPr>
+        <w:t xml:space="preserve">##  Shapiro-Wilk normality test</w:t>
+      </w:r>
+      <w:r>
+        <w:br w:type="textWrapping"/>
+      </w:r>
+      <w:r>
+        <w:rPr>
+          <w:rStyle w:val="VerbatimChar"/>
+        </w:rPr>
+        <w:t xml:space="preserve">## </w:t>
+      </w:r>
+      <w:r>
+        <w:br w:type="textWrapping"/>
+      </w:r>
+      <w:r>
+        <w:rPr>
+          <w:rStyle w:val="VerbatimChar"/>
+        </w:rPr>
+        <w:t xml:space="preserve">## data:  Cars93[Cars93$Type == "Cm", ]$RPM</w:t>
+      </w:r>
+      <w:r>
+        <w:br w:type="textWrapping"/>
+      </w:r>
+      <w:r>
+        <w:rPr>
+          <w:rStyle w:val="VerbatimChar"/>
+        </w:rPr>
+        <w:t xml:space="preserve">## W = 0.93324, p-value = 0.2742</w:t>
+      </w:r>
+    </w:p>
+    <w:p>
+      <w:pPr>
+        <w:pStyle w:val="SourceCode"/>
+      </w:pPr>
+      <w:r>
+        <w:rPr>
+          <w:rStyle w:val="NormalTok"/>
+        </w:rPr>
+        <w:t xml:space="preserve">  </w:t>
+      </w:r>
+      <w:r>
+        <w:rPr>
+          <w:rStyle w:val="KeywordTok"/>
+        </w:rPr>
+        <w:t xml:space="preserve">shapiro.test</w:t>
+      </w:r>
+      <w:r>
+        <w:rPr>
+          <w:rStyle w:val="NormalTok"/>
+        </w:rPr>
+        <w:t xml:space="preserve">(Cars93[Cars93</w:t>
+      </w:r>
+      <w:r>
+        <w:rPr>
+          <w:rStyle w:val="OperatorTok"/>
+        </w:rPr>
+        <w:t xml:space="preserve">$</w:t>
+      </w:r>
+      <w:r>
+        <w:rPr>
+          <w:rStyle w:val="NormalTok"/>
+        </w:rPr>
+        <w:t xml:space="preserve">Type </w:t>
+      </w:r>
+      <w:r>
+        <w:rPr>
+          <w:rStyle w:val="OperatorTok"/>
+        </w:rPr>
+        <w:t xml:space="preserve">==</w:t>
+      </w:r>
+      <w:r>
+        <w:rPr>
+          <w:rStyle w:val="StringTok"/>
+        </w:rPr>
+        <w:t xml:space="preserve"> 'Lg'</w:t>
+      </w:r>
+      <w:r>
+        <w:rPr>
+          <w:rStyle w:val="NormalTok"/>
+        </w:rPr>
+        <w:t xml:space="preserve">,]</w:t>
+      </w:r>
+      <w:r>
+        <w:rPr>
+          <w:rStyle w:val="OperatorTok"/>
+        </w:rPr>
+        <w:t xml:space="preserve">$</w:t>
+      </w:r>
+      <w:r>
+        <w:rPr>
+          <w:rStyle w:val="NormalTok"/>
+        </w:rPr>
+        <w:t xml:space="preserve">RPM)</w:t>
+      </w:r>
+    </w:p>
+    <w:p>
+      <w:pPr>
+        <w:pStyle w:val="SourceCode"/>
+      </w:pPr>
+      <w:r>
+        <w:rPr>
+          <w:rStyle w:val="VerbatimChar"/>
+        </w:rPr>
+        <w:t xml:space="preserve">## </w:t>
+      </w:r>
+      <w:r>
+        <w:br w:type="textWrapping"/>
+      </w:r>
+      <w:r>
+        <w:rPr>
+          <w:rStyle w:val="VerbatimChar"/>
+        </w:rPr>
+        <w:t xml:space="preserve">##  Shapiro-Wilk normality test</w:t>
+      </w:r>
+      <w:r>
+        <w:br w:type="textWrapping"/>
+      </w:r>
+      <w:r>
+        <w:rPr>
+          <w:rStyle w:val="VerbatimChar"/>
+        </w:rPr>
+        <w:t xml:space="preserve">## </w:t>
+      </w:r>
+      <w:r>
+        <w:br w:type="textWrapping"/>
+      </w:r>
+      <w:r>
+        <w:rPr>
+          <w:rStyle w:val="VerbatimChar"/>
+        </w:rPr>
+        <w:t xml:space="preserve">## data:  Cars93[Cars93$Type == "Lg", ]$RPM</w:t>
+      </w:r>
+      <w:r>
+        <w:br w:type="textWrapping"/>
+      </w:r>
+      <w:r>
+        <w:rPr>
+          <w:rStyle w:val="VerbatimChar"/>
+        </w:rPr>
+        <w:t xml:space="preserve">## W = 0.90962, p-value = 0.2414</w:t>
+      </w:r>
+    </w:p>
+    <w:p>
+      <w:pPr>
+        <w:pStyle w:val="SourceCode"/>
+      </w:pPr>
+      <w:r>
+        <w:rPr>
+          <w:rStyle w:val="NormalTok"/>
+        </w:rPr>
+        <w:t xml:space="preserve">  </w:t>
+      </w:r>
+      <w:r>
+        <w:rPr>
+          <w:rStyle w:val="KeywordTok"/>
+        </w:rPr>
+        <w:t xml:space="preserve">shapiro.test</w:t>
+      </w:r>
+      <w:r>
+        <w:rPr>
+          <w:rStyle w:val="NormalTok"/>
+        </w:rPr>
+        <w:t xml:space="preserve">(Cars93[Cars93</w:t>
+      </w:r>
+      <w:r>
+        <w:rPr>
+          <w:rStyle w:val="OperatorTok"/>
+        </w:rPr>
+        <w:t xml:space="preserve">$</w:t>
+      </w:r>
+      <w:r>
+        <w:rPr>
+          <w:rStyle w:val="NormalTok"/>
+        </w:rPr>
+        <w:t xml:space="preserve">Type </w:t>
+      </w:r>
+      <w:r>
+        <w:rPr>
+          <w:rStyle w:val="OperatorTok"/>
+        </w:rPr>
+        <w:t xml:space="preserve">==</w:t>
+      </w:r>
+      <w:r>
+        <w:rPr>
+          <w:rStyle w:val="StringTok"/>
+        </w:rPr>
+        <w:t xml:space="preserve"> 'Md'</w:t>
+      </w:r>
+      <w:r>
+        <w:rPr>
+          <w:rStyle w:val="NormalTok"/>
+        </w:rPr>
+        <w:t xml:space="preserve">,]</w:t>
+      </w:r>
+      <w:r>
+        <w:rPr>
+          <w:rStyle w:val="OperatorTok"/>
+        </w:rPr>
+        <w:t xml:space="preserve">$</w:t>
+      </w:r>
+      <w:r>
+        <w:rPr>
+          <w:rStyle w:val="NormalTok"/>
+        </w:rPr>
+        <w:t xml:space="preserve">RPM)</w:t>
+      </w:r>
+    </w:p>
+    <w:p>
+      <w:pPr>
+        <w:pStyle w:val="SourceCode"/>
+      </w:pPr>
+      <w:r>
+        <w:rPr>
+          <w:rStyle w:val="VerbatimChar"/>
+        </w:rPr>
+        <w:t xml:space="preserve">## </w:t>
+      </w:r>
+      <w:r>
+        <w:br w:type="textWrapping"/>
+      </w:r>
+      <w:r>
+        <w:rPr>
+          <w:rStyle w:val="VerbatimChar"/>
+        </w:rPr>
+        <w:t xml:space="preserve">##  Shapiro-Wilk normality test</w:t>
+      </w:r>
+      <w:r>
+        <w:br w:type="textWrapping"/>
+      </w:r>
+      <w:r>
+        <w:rPr>
+          <w:rStyle w:val="VerbatimChar"/>
+        </w:rPr>
+        <w:t xml:space="preserve">## </w:t>
+      </w:r>
+      <w:r>
+        <w:br w:type="textWrapping"/>
+      </w:r>
+      <w:r>
+        <w:rPr>
+          <w:rStyle w:val="VerbatimChar"/>
+        </w:rPr>
+        <w:t xml:space="preserve">## data:  Cars93[Cars93$Type == "Md", ]$RPM</w:t>
+      </w:r>
+      <w:r>
+        <w:br w:type="textWrapping"/>
+      </w:r>
+      <w:r>
+        <w:rPr>
+          <w:rStyle w:val="VerbatimChar"/>
+        </w:rPr>
+        <w:t xml:space="preserve">## W = 0.93456, p-value = 0.1527</w:t>
+      </w:r>
+    </w:p>
+    <w:p>
+      <w:pPr>
+        <w:pStyle w:val="SourceCode"/>
+      </w:pPr>
+      <w:r>
+        <w:rPr>
+          <w:rStyle w:val="NormalTok"/>
+        </w:rPr>
+        <w:t xml:space="preserve">  </w:t>
+      </w:r>
+      <w:r>
+        <w:rPr>
+          <w:rStyle w:val="KeywordTok"/>
+        </w:rPr>
+        <w:t xml:space="preserve">shapiro.test</w:t>
+      </w:r>
+      <w:r>
+        <w:rPr>
+          <w:rStyle w:val="NormalTok"/>
+        </w:rPr>
+        <w:t xml:space="preserve">(Cars93[Cars93</w:t>
+      </w:r>
+      <w:r>
+        <w:rPr>
+          <w:rStyle w:val="OperatorTok"/>
+        </w:rPr>
+        <w:t xml:space="preserve">$</w:t>
+      </w:r>
+      <w:r>
+        <w:rPr>
+          <w:rStyle w:val="NormalTok"/>
+        </w:rPr>
+        <w:t xml:space="preserve">Type </w:t>
+      </w:r>
+      <w:r>
+        <w:rPr>
+          <w:rStyle w:val="OperatorTok"/>
+        </w:rPr>
+        <w:t xml:space="preserve">==</w:t>
+      </w:r>
+      <w:r>
+        <w:rPr>
+          <w:rStyle w:val="StringTok"/>
+        </w:rPr>
+        <w:t xml:space="preserve"> 'Sm'</w:t>
+      </w:r>
+      <w:r>
+        <w:rPr>
+          <w:rStyle w:val="NormalTok"/>
+        </w:rPr>
+        <w:t xml:space="preserve">,]</w:t>
+      </w:r>
+      <w:r>
+        <w:rPr>
+          <w:rStyle w:val="OperatorTok"/>
+        </w:rPr>
+        <w:t xml:space="preserve">$</w:t>
+      </w:r>
+      <w:r>
+        <w:rPr>
+          <w:rStyle w:val="NormalTok"/>
+        </w:rPr>
+        <w:t xml:space="preserve">RPM)</w:t>
+      </w:r>
+    </w:p>
+    <w:p>
+      <w:pPr>
+        <w:pStyle w:val="SourceCode"/>
+      </w:pPr>
+      <w:r>
+        <w:rPr>
+          <w:rStyle w:val="VerbatimChar"/>
+        </w:rPr>
+        <w:t xml:space="preserve">## </w:t>
+      </w:r>
+      <w:r>
+        <w:br w:type="textWrapping"/>
+      </w:r>
+      <w:r>
+        <w:rPr>
+          <w:rStyle w:val="VerbatimChar"/>
+        </w:rPr>
+        <w:t xml:space="preserve">##  Shapiro-Wilk normality test</w:t>
+      </w:r>
+      <w:r>
+        <w:br w:type="textWrapping"/>
+      </w:r>
+      <w:r>
+        <w:rPr>
+          <w:rStyle w:val="VerbatimChar"/>
+        </w:rPr>
+        <w:t xml:space="preserve">## </w:t>
+      </w:r>
+      <w:r>
+        <w:br w:type="textWrapping"/>
+      </w:r>
+      <w:r>
+        <w:rPr>
+          <w:rStyle w:val="VerbatimChar"/>
+        </w:rPr>
+        <w:t xml:space="preserve">## data:  Cars93[Cars93$Type == "Sm", ]$RPM</w:t>
+      </w:r>
+      <w:r>
+        <w:br w:type="textWrapping"/>
+      </w:r>
+      <w:r>
+        <w:rPr>
+          <w:rStyle w:val="VerbatimChar"/>
+        </w:rPr>
+        <w:t xml:space="preserve">## W = 0.94576, p-value = 0.2826</w:t>
+      </w:r>
+    </w:p>
+    <w:p>
+      <w:pPr>
+        <w:pStyle w:val="SourceCode"/>
+      </w:pPr>
+      <w:r>
+        <w:rPr>
+          <w:rStyle w:val="NormalTok"/>
+        </w:rPr>
+        <w:t xml:space="preserve">  </w:t>
+      </w:r>
+      <w:r>
+        <w:rPr>
+          <w:rStyle w:val="KeywordTok"/>
+        </w:rPr>
+        <w:t xml:space="preserve">shapiro.test</w:t>
+      </w:r>
+      <w:r>
+        <w:rPr>
+          <w:rStyle w:val="NormalTok"/>
+        </w:rPr>
+        <w:t xml:space="preserve">(Cars93[Cars93</w:t>
+      </w:r>
+      <w:r>
+        <w:rPr>
+          <w:rStyle w:val="OperatorTok"/>
+        </w:rPr>
+        <w:t xml:space="preserve">$</w:t>
+      </w:r>
+      <w:r>
+        <w:rPr>
+          <w:rStyle w:val="NormalTok"/>
+        </w:rPr>
+        <w:t xml:space="preserve">Type </w:t>
+      </w:r>
+      <w:r>
+        <w:rPr>
+          <w:rStyle w:val="OperatorTok"/>
+        </w:rPr>
+        <w:t xml:space="preserve">==</w:t>
+      </w:r>
+      <w:r>
+        <w:rPr>
+          <w:rStyle w:val="StringTok"/>
+        </w:rPr>
+        <w:t xml:space="preserve"> 'Sp'</w:t>
+      </w:r>
+      <w:r>
+        <w:rPr>
+          <w:rStyle w:val="NormalTok"/>
+        </w:rPr>
+        <w:t xml:space="preserve">,]</w:t>
+      </w:r>
+      <w:r>
+        <w:rPr>
+          <w:rStyle w:val="OperatorTok"/>
+        </w:rPr>
+        <w:t xml:space="preserve">$</w:t>
+      </w:r>
+      <w:r>
+        <w:rPr>
+          <w:rStyle w:val="NormalTok"/>
+        </w:rPr>
+        <w:t xml:space="preserve">RPM)</w:t>
+      </w:r>
+    </w:p>
+    <w:p>
+      <w:pPr>
+        <w:pStyle w:val="SourceCode"/>
+      </w:pPr>
+      <w:r>
+        <w:rPr>
+          <w:rStyle w:val="VerbatimChar"/>
+        </w:rPr>
+        <w:t xml:space="preserve">## </w:t>
+      </w:r>
+      <w:r>
+        <w:br w:type="textWrapping"/>
+      </w:r>
+      <w:r>
+        <w:rPr>
+          <w:rStyle w:val="VerbatimChar"/>
+        </w:rPr>
+        <w:t xml:space="preserve">##  Shapiro-Wilk normality test</w:t>
+      </w:r>
+      <w:r>
+        <w:br w:type="textWrapping"/>
+      </w:r>
+      <w:r>
+        <w:rPr>
+          <w:rStyle w:val="VerbatimChar"/>
+        </w:rPr>
+        <w:t xml:space="preserve">## </w:t>
+      </w:r>
+      <w:r>
+        <w:br w:type="textWrapping"/>
+      </w:r>
+      <w:r>
+        <w:rPr>
+          <w:rStyle w:val="VerbatimChar"/>
+        </w:rPr>
+        <w:t xml:space="preserve">## data:  Cars93[Cars93$Type == "Sp", ]$RPM</w:t>
+      </w:r>
+      <w:r>
+        <w:br w:type="textWrapping"/>
+      </w:r>
+      <w:r>
+        <w:rPr>
+          <w:rStyle w:val="VerbatimChar"/>
+        </w:rPr>
+        <w:t xml:space="preserve">## W = 0.94089, p-value = 0.4298</w:t>
+      </w:r>
+    </w:p>
+    <w:p>
+      <w:pPr>
+        <w:pStyle w:val="FirstParagraph"/>
+      </w:pPr>
+      <w:r>
+        <w:t xml:space="preserve">Based on the Shapiro Test, it is reasonable to assume all the RPM distributions are normal. Visually the variance looks like it could be the same for the distributions of RPMs.</w:t>
+      </w:r>
+    </w:p>
+    <w:p>
+      <w:r>
+        <w:pict>
+          <v:rect style="width:0;height:1.5pt" o:hralign="center" o:hrstd="t" o:hr="t"/>
+        </w:pict>
+      </w:r>
+    </w:p>
+    <w:p>
+      <w:pPr>
         <w:pStyle w:val="Heading3"/>
       </w:pPr>
-      <w:bookmarkStart w:id="53" w:name="part-4a"/>
-      <w:bookmarkEnd w:id="53"/>
+      <w:bookmarkStart w:id="40" w:name="part-3b"/>
+      <w:bookmarkEnd w:id="40"/>
+      <w:r>
+        <w:t xml:space="preserve">Part 3b</w:t>
+      </w:r>
+    </w:p>
+    <w:p>
+      <w:pPr>
+        <w:pStyle w:val="FirstParagraph"/>
+      </w:pPr>
+      <w:r>
+        <w:t xml:space="preserve">Conduct pairwise t-tests with no correction for multiple testing to see which mean RPM’s are different from each other. Summarize your findings including a brief description of which types of cars have significanlt different mean RPM (</w:t>
+      </w:r>
+      <m:oMath>
+        <m:r>
+          <m:t>α</m:t>
+        </m:r>
+        <m:r>
+          <m:t>=</m:t>
+        </m:r>
+        <m:r>
+          <m:t>0.05</m:t>
+        </m:r>
+      </m:oMath>
+      <w:r>
+        <w:t xml:space="preserve">).</w:t>
+      </w:r>
+    </w:p>
+    <w:p>
+      <w:pPr>
+        <w:pStyle w:val="Heading3"/>
+      </w:pPr>
+      <w:bookmarkStart w:id="41" w:name="answer-3b-------------"/>
+      <w:bookmarkEnd w:id="41"/>
+      <w:r>
+        <w:t xml:space="preserve">-|-|-|-|-|-|-|-|-|-|-|- Answer 3b -|-|-|-|-|-|-|-|-|-|-|-</w:t>
+      </w:r>
+    </w:p>
+    <w:p>
+      <w:pPr>
+        <w:pStyle w:val="SourceCode"/>
+      </w:pPr>
+      <w:r>
+        <w:rPr>
+          <w:rStyle w:val="KeywordTok"/>
+        </w:rPr>
+        <w:t xml:space="preserve">pairwise.t.test</w:t>
+      </w:r>
+      <w:r>
+        <w:rPr>
+          <w:rStyle w:val="NormalTok"/>
+        </w:rPr>
+        <w:t xml:space="preserve">( Cars93</w:t>
+      </w:r>
+      <w:r>
+        <w:rPr>
+          <w:rStyle w:val="OperatorTok"/>
+        </w:rPr>
+        <w:t xml:space="preserve">$</w:t>
+      </w:r>
+      <w:r>
+        <w:rPr>
+          <w:rStyle w:val="NormalTok"/>
+        </w:rPr>
+        <w:t xml:space="preserve">RPM, Cars93</w:t>
+      </w:r>
+      <w:r>
+        <w:rPr>
+          <w:rStyle w:val="OperatorTok"/>
+        </w:rPr>
+        <w:t xml:space="preserve">$</w:t>
+      </w:r>
+      <w:r>
+        <w:rPr>
+          <w:rStyle w:val="NormalTok"/>
+        </w:rPr>
+        <w:t xml:space="preserve">Type, </w:t>
+      </w:r>
+      <w:r>
+        <w:rPr>
+          <w:rStyle w:val="DataTypeTok"/>
+        </w:rPr>
+        <w:t xml:space="preserve">p.adjust.method=</w:t>
+      </w:r>
+      <w:r>
+        <w:rPr>
+          <w:rStyle w:val="StringTok"/>
+        </w:rPr>
+        <w:t xml:space="preserve">'none'</w:t>
+      </w:r>
+      <w:r>
+        <w:rPr>
+          <w:rStyle w:val="NormalTok"/>
+        </w:rPr>
+        <w:t xml:space="preserve">,</w:t>
+      </w:r>
+      <w:r>
+        <w:br w:type="textWrapping"/>
+      </w:r>
+      <w:r>
+        <w:rPr>
+          <w:rStyle w:val="NormalTok"/>
+        </w:rPr>
+        <w:t xml:space="preserve">                 </w:t>
+      </w:r>
+      <w:r>
+        <w:rPr>
+          <w:rStyle w:val="DataTypeTok"/>
+        </w:rPr>
+        <w:t xml:space="preserve">pool.sd =</w:t>
+      </w:r>
+      <w:r>
+        <w:rPr>
+          <w:rStyle w:val="NormalTok"/>
+        </w:rPr>
+        <w:t xml:space="preserve"> </w:t>
+      </w:r>
+      <w:r>
+        <w:rPr>
+          <w:rStyle w:val="OtherTok"/>
+        </w:rPr>
+        <w:t xml:space="preserve">TRUE</w:t>
+      </w:r>
+      <w:r>
+        <w:rPr>
+          <w:rStyle w:val="NormalTok"/>
+        </w:rPr>
+        <w:t xml:space="preserve">)</w:t>
+      </w:r>
+      <w:r>
+        <w:rPr>
+          <w:rStyle w:val="OperatorTok"/>
+        </w:rPr>
+        <w:t xml:space="preserve">$</w:t>
+      </w:r>
+      <w:r>
+        <w:rPr>
+          <w:rStyle w:val="NormalTok"/>
+        </w:rPr>
+        <w:t xml:space="preserve">p.value </w:t>
+      </w:r>
+      <w:r>
+        <w:rPr>
+          <w:rStyle w:val="OperatorTok"/>
+        </w:rPr>
+        <w:t xml:space="preserve">&lt;</w:t>
+      </w:r>
+      <w:r>
+        <w:rPr>
+          <w:rStyle w:val="StringTok"/>
+        </w:rPr>
+        <w:t xml:space="preserve"> </w:t>
+      </w:r>
+      <w:r>
+        <w:rPr>
+          <w:rStyle w:val="FloatTok"/>
+        </w:rPr>
+        <w:t xml:space="preserve">0.05</w:t>
+      </w:r>
+    </w:p>
+    <w:p>
+      <w:pPr>
+        <w:pStyle w:val="SourceCode"/>
+      </w:pPr>
+      <w:r>
+        <w:rPr>
+          <w:rStyle w:val="VerbatimChar"/>
+        </w:rPr>
+        <w:t xml:space="preserve">##       Cm   Lg    Md    Sm</w:t>
+      </w:r>
+      <w:r>
+        <w:br w:type="textWrapping"/>
+      </w:r>
+      <w:r>
+        <w:rPr>
+          <w:rStyle w:val="VerbatimChar"/>
+        </w:rPr>
+        <w:t xml:space="preserve">## Lg  TRUE   NA    NA    NA</w:t>
+      </w:r>
+      <w:r>
+        <w:br w:type="textWrapping"/>
+      </w:r>
+      <w:r>
+        <w:rPr>
+          <w:rStyle w:val="VerbatimChar"/>
+        </w:rPr>
+        <w:t xml:space="preserve">## Md FALSE TRUE    NA    NA</w:t>
+      </w:r>
+      <w:r>
+        <w:br w:type="textWrapping"/>
+      </w:r>
+      <w:r>
+        <w:rPr>
+          <w:rStyle w:val="VerbatimChar"/>
+        </w:rPr>
+        <w:t xml:space="preserve">## Sm FALSE TRUE FALSE    NA</w:t>
+      </w:r>
+      <w:r>
+        <w:br w:type="textWrapping"/>
+      </w:r>
+      <w:r>
+        <w:rPr>
+          <w:rStyle w:val="VerbatimChar"/>
+        </w:rPr>
+        <w:t xml:space="preserve">## Sp FALSE TRUE FALSE FALSE</w:t>
+      </w:r>
+    </w:p>
+    <w:p>
+      <w:pPr>
+        <w:pStyle w:val="FirstParagraph"/>
+      </w:pPr>
+      <w:r>
+        <w:t xml:space="preserve">The mean RPM for Lg is significantly different than for Cm, Md, Sm, and Sp.</w:t>
+      </w:r>
+    </w:p>
+    <w:p>
+      <w:r>
+        <w:pict>
+          <v:rect style="width:0;height:1.5pt" o:hralign="center" o:hrstd="t" o:hr="t"/>
+        </w:pict>
+      </w:r>
+    </w:p>
+    <w:p>
+      <w:pPr>
+        <w:pStyle w:val="Heading3"/>
+      </w:pPr>
+      <w:bookmarkStart w:id="42" w:name="part-3c"/>
+      <w:bookmarkEnd w:id="42"/>
+      <w:r>
+        <w:t xml:space="preserve">Part 3c</w:t>
+      </w:r>
+    </w:p>
+    <w:p>
+      <w:pPr>
+        <w:pStyle w:val="FirstParagraph"/>
+      </w:pPr>
+      <w:r>
+        <w:t xml:space="preserve">Repeat 3b, but this time use Bonferroni correction.</w:t>
+      </w:r>
+    </w:p>
+    <w:p>
+      <w:pPr>
+        <w:pStyle w:val="Heading3"/>
+      </w:pPr>
+      <w:bookmarkStart w:id="43" w:name="answer-3c-------------"/>
+      <w:bookmarkEnd w:id="43"/>
+      <w:r>
+        <w:t xml:space="preserve">-|-|-|-|-|-|-|-|-|-|-|- Answer 3c -|-|-|-|-|-|-|-|-|-|-|-</w:t>
+      </w:r>
+    </w:p>
+    <w:p>
+      <w:pPr>
+        <w:pStyle w:val="SourceCode"/>
+      </w:pPr>
+      <w:r>
+        <w:rPr>
+          <w:rStyle w:val="KeywordTok"/>
+        </w:rPr>
+        <w:t xml:space="preserve">pairwise.t.test</w:t>
+      </w:r>
+      <w:r>
+        <w:rPr>
+          <w:rStyle w:val="NormalTok"/>
+        </w:rPr>
+        <w:t xml:space="preserve">( Cars93</w:t>
+      </w:r>
+      <w:r>
+        <w:rPr>
+          <w:rStyle w:val="OperatorTok"/>
+        </w:rPr>
+        <w:t xml:space="preserve">$</w:t>
+      </w:r>
+      <w:r>
+        <w:rPr>
+          <w:rStyle w:val="NormalTok"/>
+        </w:rPr>
+        <w:t xml:space="preserve">RPM, Cars93</w:t>
+      </w:r>
+      <w:r>
+        <w:rPr>
+          <w:rStyle w:val="OperatorTok"/>
+        </w:rPr>
+        <w:t xml:space="preserve">$</w:t>
+      </w:r>
+      <w:r>
+        <w:rPr>
+          <w:rStyle w:val="NormalTok"/>
+        </w:rPr>
+        <w:t xml:space="preserve">Type, </w:t>
+      </w:r>
+      <w:r>
+        <w:rPr>
+          <w:rStyle w:val="DataTypeTok"/>
+        </w:rPr>
+        <w:t xml:space="preserve">p.adjust.method=</w:t>
+      </w:r>
+      <w:r>
+        <w:rPr>
+          <w:rStyle w:val="StringTok"/>
+        </w:rPr>
+        <w:t xml:space="preserve">'bonf'</w:t>
+      </w:r>
+      <w:r>
+        <w:rPr>
+          <w:rStyle w:val="NormalTok"/>
+        </w:rPr>
+        <w:t xml:space="preserve">,</w:t>
+      </w:r>
+      <w:r>
+        <w:br w:type="textWrapping"/>
+      </w:r>
+      <w:r>
+        <w:rPr>
+          <w:rStyle w:val="NormalTok"/>
+        </w:rPr>
+        <w:t xml:space="preserve">                 </w:t>
+      </w:r>
+      <w:r>
+        <w:rPr>
+          <w:rStyle w:val="DataTypeTok"/>
+        </w:rPr>
+        <w:t xml:space="preserve">pool.sd =</w:t>
+      </w:r>
+      <w:r>
+        <w:rPr>
+          <w:rStyle w:val="NormalTok"/>
+        </w:rPr>
+        <w:t xml:space="preserve"> </w:t>
+      </w:r>
+      <w:r>
+        <w:rPr>
+          <w:rStyle w:val="OtherTok"/>
+        </w:rPr>
+        <w:t xml:space="preserve">TRUE</w:t>
+      </w:r>
+      <w:r>
+        <w:rPr>
+          <w:rStyle w:val="NormalTok"/>
+        </w:rPr>
+        <w:t xml:space="preserve">)</w:t>
+      </w:r>
+      <w:r>
+        <w:rPr>
+          <w:rStyle w:val="OperatorTok"/>
+        </w:rPr>
+        <w:t xml:space="preserve">$</w:t>
+      </w:r>
+      <w:r>
+        <w:rPr>
+          <w:rStyle w:val="NormalTok"/>
+        </w:rPr>
+        <w:t xml:space="preserve">p.value </w:t>
+      </w:r>
+      <w:r>
+        <w:rPr>
+          <w:rStyle w:val="OperatorTok"/>
+        </w:rPr>
+        <w:t xml:space="preserve">&lt;</w:t>
+      </w:r>
+      <w:r>
+        <w:rPr>
+          <w:rStyle w:val="StringTok"/>
+        </w:rPr>
+        <w:t xml:space="preserve"> </w:t>
+      </w:r>
+      <w:r>
+        <w:rPr>
+          <w:rStyle w:val="FloatTok"/>
+        </w:rPr>
+        <w:t xml:space="preserve">0.05</w:t>
+      </w:r>
+    </w:p>
+    <w:p>
+      <w:pPr>
+        <w:pStyle w:val="SourceCode"/>
+      </w:pPr>
+      <w:r>
+        <w:rPr>
+          <w:rStyle w:val="VerbatimChar"/>
+        </w:rPr>
+        <w:t xml:space="preserve">##       Cm   Lg    Md    Sm</w:t>
+      </w:r>
+      <w:r>
+        <w:br w:type="textWrapping"/>
+      </w:r>
+      <w:r>
+        <w:rPr>
+          <w:rStyle w:val="VerbatimChar"/>
+        </w:rPr>
+        <w:t xml:space="preserve">## Lg  TRUE   NA    NA    NA</w:t>
+      </w:r>
+      <w:r>
+        <w:br w:type="textWrapping"/>
+      </w:r>
+      <w:r>
+        <w:rPr>
+          <w:rStyle w:val="VerbatimChar"/>
+        </w:rPr>
+        <w:t xml:space="preserve">## Md FALSE TRUE    NA    NA</w:t>
+      </w:r>
+      <w:r>
+        <w:br w:type="textWrapping"/>
+      </w:r>
+      <w:r>
+        <w:rPr>
+          <w:rStyle w:val="VerbatimChar"/>
+        </w:rPr>
+        <w:t xml:space="preserve">## Sm FALSE TRUE FALSE    NA</w:t>
+      </w:r>
+      <w:r>
+        <w:br w:type="textWrapping"/>
+      </w:r>
+      <w:r>
+        <w:rPr>
+          <w:rStyle w:val="VerbatimChar"/>
+        </w:rPr>
+        <w:t xml:space="preserve">## Sp FALSE TRUE FALSE FALSE</w:t>
+      </w:r>
+    </w:p>
+    <w:p>
+      <w:pPr>
+        <w:pStyle w:val="FirstParagraph"/>
+      </w:pPr>
+      <w:r>
+        <w:t xml:space="preserve">The mean RPM for Lg is significantly different than for Cm, Md, Sm, and Sp.</w:t>
+      </w:r>
+    </w:p>
+    <w:p>
+      <w:r>
+        <w:pict>
+          <v:rect style="width:0;height:1.5pt" o:hralign="center" o:hrstd="t" o:hr="t"/>
+        </w:pict>
+      </w:r>
+    </w:p>
+    <w:p>
+      <w:pPr>
+        <w:pStyle w:val="Heading3"/>
+      </w:pPr>
+      <w:bookmarkStart w:id="44" w:name="part-3d"/>
+      <w:bookmarkEnd w:id="44"/>
+      <w:r>
+        <w:t xml:space="preserve">Part 3d</w:t>
+      </w:r>
+    </w:p>
+    <w:p>
+      <w:pPr>
+        <w:pStyle w:val="FirstParagraph"/>
+      </w:pPr>
+      <w:r>
+        <w:t xml:space="preserve">Now suppose we actually need to estimate the differences in the population mean RPM types while controlling for Type I errors using the Bonferroni correction. Use the onewayComp() function from the DS705data package with adjust =</w:t>
+      </w:r>
+      <w:r>
+        <w:t xml:space="preserve"> </w:t>
+      </w:r>
+      <w:r>
+        <w:t xml:space="preserve">‘</w:t>
+      </w:r>
+      <w:r>
+        <w:t xml:space="preserve">bonferroni</w:t>
+      </w:r>
+      <w:r>
+        <w:t xml:space="preserve">’</w:t>
+      </w:r>
+      <w:r>
+        <w:t xml:space="preserve"> </w:t>
+      </w:r>
+      <w:r>
+        <w:t xml:space="preserve">to compute the CI’s with 95% overall confidence. How much larger is the mean RPM for small cars than for large cars according to your estimates?</w:t>
+      </w:r>
+    </w:p>
+    <w:p>
+      <w:pPr>
+        <w:pStyle w:val="Heading3"/>
+      </w:pPr>
+      <w:bookmarkStart w:id="45" w:name="answer-3d-------------"/>
+      <w:bookmarkEnd w:id="45"/>
+      <w:r>
+        <w:t xml:space="preserve">-|-|-|-|-|-|-|-|-|-|-|- Answer 3d -|-|-|-|-|-|-|-|-|-|-|-</w:t>
+      </w:r>
+    </w:p>
+    <w:p>
+      <w:pPr>
+        <w:pStyle w:val="SourceCode"/>
+      </w:pPr>
+      <w:r>
+        <w:rPr>
+          <w:rStyle w:val="KeywordTok"/>
+        </w:rPr>
+        <w:t xml:space="preserve">onewayComp</w:t>
+      </w:r>
+      <w:r>
+        <w:rPr>
+          <w:rStyle w:val="NormalTok"/>
+        </w:rPr>
+        <w:t xml:space="preserve">(RPM</w:t>
+      </w:r>
+      <w:r>
+        <w:rPr>
+          <w:rStyle w:val="OperatorTok"/>
+        </w:rPr>
+        <w:t xml:space="preserve">~</w:t>
+      </w:r>
+      <w:r>
+        <w:rPr>
+          <w:rStyle w:val="NormalTok"/>
+        </w:rPr>
+        <w:t xml:space="preserve">Type,</w:t>
+      </w:r>
+      <w:r>
+        <w:rPr>
+          <w:rStyle w:val="DataTypeTok"/>
+        </w:rPr>
+        <w:t xml:space="preserve">data=</w:t>
+      </w:r>
+      <w:r>
+        <w:rPr>
+          <w:rStyle w:val="NormalTok"/>
+        </w:rPr>
+        <w:t xml:space="preserve">Cars93,</w:t>
+      </w:r>
+      <w:r>
+        <w:rPr>
+          <w:rStyle w:val="DataTypeTok"/>
+        </w:rPr>
+        <w:t xml:space="preserve">var.equal=</w:t>
+      </w:r>
+      <w:r>
+        <w:rPr>
+          <w:rStyle w:val="OtherTok"/>
+        </w:rPr>
+        <w:t xml:space="preserve">TRUE</w:t>
+      </w:r>
+      <w:r>
+        <w:rPr>
+          <w:rStyle w:val="NormalTok"/>
+        </w:rPr>
+        <w:t xml:space="preserve">,</w:t>
+      </w:r>
+      <w:r>
+        <w:br w:type="textWrapping"/>
+      </w:r>
+      <w:r>
+        <w:rPr>
+          <w:rStyle w:val="NormalTok"/>
+        </w:rPr>
+        <w:t xml:space="preserve">           </w:t>
+      </w:r>
+      <w:r>
+        <w:rPr>
+          <w:rStyle w:val="DataTypeTok"/>
+        </w:rPr>
+        <w:t xml:space="preserve">adjust=</w:t>
+      </w:r>
+      <w:r>
+        <w:rPr>
+          <w:rStyle w:val="StringTok"/>
+        </w:rPr>
+        <w:t xml:space="preserve">'bonferroni'</w:t>
+      </w:r>
+      <w:r>
+        <w:rPr>
+          <w:rStyle w:val="NormalTok"/>
+        </w:rPr>
+        <w:t xml:space="preserve">)</w:t>
+      </w:r>
+      <w:r>
+        <w:rPr>
+          <w:rStyle w:val="OperatorTok"/>
+        </w:rPr>
+        <w:t xml:space="preserve">$</w:t>
+      </w:r>
+      <w:r>
+        <w:rPr>
+          <w:rStyle w:val="NormalTok"/>
+        </w:rPr>
+        <w:t xml:space="preserve">comp</w:t>
+      </w:r>
+    </w:p>
+    <w:p>
+      <w:pPr>
+        <w:pStyle w:val="SourceCode"/>
+      </w:pPr>
+      <w:r>
+        <w:rPr>
+          <w:rStyle w:val="VerbatimChar"/>
+        </w:rPr>
+        <w:t xml:space="preserve">##             diff         lwr        upr          t            p</w:t>
+      </w:r>
+      <w:r>
+        <w:br w:type="textWrapping"/>
+      </w:r>
+      <w:r>
+        <w:rPr>
+          <w:rStyle w:val="VerbatimChar"/>
+        </w:rPr>
+        <w:t xml:space="preserve">## Lg-Cm -689.77273 -1291.04250  -88.50295 -3.3131069 1.393808e-03</w:t>
+      </w:r>
+      <w:r>
+        <w:br w:type="textWrapping"/>
+      </w:r>
+      <w:r>
+        <w:rPr>
+          <w:rStyle w:val="VerbatimChar"/>
+        </w:rPr>
+        <w:t xml:space="preserve">## Md-Cm  -26.13636  -530.52384  478.25111 -0.1496510 8.814214e-01</w:t>
+      </w:r>
+      <w:r>
+        <w:br w:type="textWrapping"/>
+      </w:r>
+      <w:r>
+        <w:rPr>
+          <w:rStyle w:val="VerbatimChar"/>
+        </w:rPr>
+        <w:t xml:space="preserve">## Sm-Cm  270.83333  -238.58556  780.25223  1.5354153 1.286774e-01</w:t>
+      </w:r>
+      <w:r>
+        <w:br w:type="textWrapping"/>
+      </w:r>
+      <w:r>
+        <w:rPr>
+          <w:rStyle w:val="VerbatimChar"/>
+        </w:rPr>
+        <w:t xml:space="preserve">## Sp-Cm   30.35714  -531.44119  592.15547  0.1560556 8.763873e-01</w:t>
+      </w:r>
+      <w:r>
+        <w:br w:type="textWrapping"/>
+      </w:r>
+      <w:r>
+        <w:rPr>
+          <w:rStyle w:val="VerbatimChar"/>
+        </w:rPr>
+        <w:t xml:space="preserve">## Md-Lg  663.63636    96.75378 1230.51894  3.3809275 1.125310e-03</w:t>
+      </w:r>
+      <w:r>
+        <w:br w:type="textWrapping"/>
+      </w:r>
+      <w:r>
+        <w:rPr>
+          <w:rStyle w:val="VerbatimChar"/>
+        </w:rPr>
+        <w:t xml:space="preserve">## Sm-Lg  960.60606   389.24213 1531.97000  4.8554702 5.951613e-06</w:t>
+      </w:r>
+      <w:r>
+        <w:br w:type="textWrapping"/>
+      </w:r>
+      <w:r>
+        <w:rPr>
+          <w:rStyle w:val="VerbatimChar"/>
+        </w:rPr>
+        <w:t xml:space="preserve">## Sp-Lg  720.12987   101.61027 1338.64947  3.3624525 1.193175e-03</w:t>
+      </w:r>
+      <w:r>
+        <w:br w:type="textWrapping"/>
+      </w:r>
+      <w:r>
+        <w:rPr>
+          <w:rStyle w:val="VerbatimChar"/>
+        </w:rPr>
+        <w:t xml:space="preserve">## Sm-Md  296.96970  -171.36579  765.30518  1.8312763 7.082930e-02</w:t>
+      </w:r>
+      <w:r>
+        <w:br w:type="textWrapping"/>
+      </w:r>
+      <w:r>
+        <w:rPr>
+          <w:rStyle w:val="VerbatimChar"/>
+        </w:rPr>
+        <w:t xml:space="preserve">## Sp-Md   56.49351  -468.33778  581.32479  0.3108691 7.567189e-01</w:t>
+      </w:r>
+      <w:r>
+        <w:br w:type="textWrapping"/>
+      </w:r>
+      <w:r>
+        <w:rPr>
+          <w:rStyle w:val="VerbatimChar"/>
+        </w:rPr>
+        <w:t xml:space="preserve">## Sp-Sm -240.47619  -770.14473  289.19235 -1.3111932 1.935909e-01</w:t>
+      </w:r>
+      <w:r>
+        <w:br w:type="textWrapping"/>
+      </w:r>
+      <w:r>
+        <w:rPr>
+          <w:rStyle w:val="VerbatimChar"/>
+        </w:rPr>
+        <w:t xml:space="preserve">##              p adj rej H_0</w:t>
+      </w:r>
+      <w:r>
+        <w:br w:type="textWrapping"/>
+      </w:r>
+      <w:r>
+        <w:rPr>
+          <w:rStyle w:val="VerbatimChar"/>
+        </w:rPr>
+        <w:t xml:space="preserve">## Lg-Cm 1.393808e-02       1</w:t>
+      </w:r>
+      <w:r>
+        <w:br w:type="textWrapping"/>
+      </w:r>
+      <w:r>
+        <w:rPr>
+          <w:rStyle w:val="VerbatimChar"/>
+        </w:rPr>
+        <w:t xml:space="preserve">## Md-Cm 1.000000e+00       0</w:t>
+      </w:r>
+      <w:r>
+        <w:br w:type="textWrapping"/>
+      </w:r>
+      <w:r>
+        <w:rPr>
+          <w:rStyle w:val="VerbatimChar"/>
+        </w:rPr>
+        <w:t xml:space="preserve">## Sm-Cm 1.000000e+00       0</w:t>
+      </w:r>
+      <w:r>
+        <w:br w:type="textWrapping"/>
+      </w:r>
+      <w:r>
+        <w:rPr>
+          <w:rStyle w:val="VerbatimChar"/>
+        </w:rPr>
+        <w:t xml:space="preserve">## Sp-Cm 1.000000e+00       0</w:t>
+      </w:r>
+      <w:r>
+        <w:br w:type="textWrapping"/>
+      </w:r>
+      <w:r>
+        <w:rPr>
+          <w:rStyle w:val="VerbatimChar"/>
+        </w:rPr>
+        <w:t xml:space="preserve">## Md-Lg 1.125310e-02       1</w:t>
+      </w:r>
+      <w:r>
+        <w:br w:type="textWrapping"/>
+      </w:r>
+      <w:r>
+        <w:rPr>
+          <w:rStyle w:val="VerbatimChar"/>
+        </w:rPr>
+        <w:t xml:space="preserve">## Sm-Lg 5.951613e-05       1</w:t>
+      </w:r>
+      <w:r>
+        <w:br w:type="textWrapping"/>
+      </w:r>
+      <w:r>
+        <w:rPr>
+          <w:rStyle w:val="VerbatimChar"/>
+        </w:rPr>
+        <w:t xml:space="preserve">## Sp-Lg 1.193175e-02       1</w:t>
+      </w:r>
+      <w:r>
+        <w:br w:type="textWrapping"/>
+      </w:r>
+      <w:r>
+        <w:rPr>
+          <w:rStyle w:val="VerbatimChar"/>
+        </w:rPr>
+        <w:t xml:space="preserve">## Sm-Md 7.082930e-01       0</w:t>
+      </w:r>
+      <w:r>
+        <w:br w:type="textWrapping"/>
+      </w:r>
+      <w:r>
+        <w:rPr>
+          <w:rStyle w:val="VerbatimChar"/>
+        </w:rPr>
+        <w:t xml:space="preserve">## Sp-Md 1.000000e+00       0</w:t>
+      </w:r>
+      <w:r>
+        <w:br w:type="textWrapping"/>
+      </w:r>
+      <w:r>
+        <w:rPr>
+          <w:rStyle w:val="VerbatimChar"/>
+        </w:rPr>
+        <w:t xml:space="preserve">## Sp-Sm 1.000000e+00       0</w:t>
+      </w:r>
+    </w:p>
+    <w:p>
+      <w:pPr>
+        <w:pStyle w:val="FirstParagraph"/>
+      </w:pPr>
+      <w:r>
+        <w:t xml:space="preserve">The mean RPM for small cars is 961 RPMs larger than for large cars.</w:t>
+      </w:r>
+    </w:p>
+    <w:p>
+      <w:r>
+        <w:pict>
+          <v:rect style="width:0;height:1.5pt" o:hralign="center" o:hrstd="t" o:hr="t"/>
+        </w:pict>
+      </w:r>
+    </w:p>
+    <w:p>
+      <w:pPr>
+        <w:pStyle w:val="Heading3"/>
+      </w:pPr>
+      <w:bookmarkStart w:id="46" w:name="part-3e"/>
+      <w:bookmarkEnd w:id="46"/>
+      <w:r>
+        <w:t xml:space="preserve">Part 3e</w:t>
+      </w:r>
+    </w:p>
+    <w:p>
+      <w:pPr>
+        <w:pStyle w:val="FirstParagraph"/>
+      </w:pPr>
+      <w:r>
+        <w:t xml:space="preserve">Repeat 3d, but this time use the Tukey-Kramer procedure (use onewayComp() with adust =</w:t>
+      </w:r>
+      <w:r>
+        <w:t xml:space="preserve"> </w:t>
+      </w:r>
+      <w:r>
+        <w:t xml:space="preserve">‘</w:t>
+      </w:r>
+      <w:r>
+        <w:t xml:space="preserve">one.step</w:t>
+      </w:r>
+      <w:r>
+        <w:t xml:space="preserve">’</w:t>
+      </w:r>
+      <w:r>
+        <w:t xml:space="preserve"> </w:t>
+      </w:r>
+      <w:r>
+        <w:t xml:space="preserve">and var.equal=TRUE ). Again, how much larger is the mean RPM for small cars than for large cars according to your estimates?</w:t>
+      </w:r>
+    </w:p>
+    <w:p>
+      <w:pPr>
+        <w:pStyle w:val="Heading3"/>
+      </w:pPr>
+      <w:bookmarkStart w:id="47" w:name="answer-3e-------------"/>
+      <w:bookmarkEnd w:id="47"/>
+      <w:r>
+        <w:t xml:space="preserve">-|-|-|-|-|-|-|-|-|-|-|- Answer 3e -|-|-|-|-|-|-|-|-|-|-|-</w:t>
+      </w:r>
+    </w:p>
+    <w:p>
+      <w:pPr>
+        <w:pStyle w:val="SourceCode"/>
+      </w:pPr>
+      <w:r>
+        <w:rPr>
+          <w:rStyle w:val="KeywordTok"/>
+        </w:rPr>
+        <w:t xml:space="preserve">onewayComp</w:t>
+      </w:r>
+      <w:r>
+        <w:rPr>
+          <w:rStyle w:val="NormalTok"/>
+        </w:rPr>
+        <w:t xml:space="preserve">(RPM</w:t>
+      </w:r>
+      <w:r>
+        <w:rPr>
+          <w:rStyle w:val="OperatorTok"/>
+        </w:rPr>
+        <w:t xml:space="preserve">~</w:t>
+      </w:r>
+      <w:r>
+        <w:rPr>
+          <w:rStyle w:val="NormalTok"/>
+        </w:rPr>
+        <w:t xml:space="preserve">Type,</w:t>
+      </w:r>
+      <w:r>
+        <w:rPr>
+          <w:rStyle w:val="DataTypeTok"/>
+        </w:rPr>
+        <w:t xml:space="preserve">data=</w:t>
+      </w:r>
+      <w:r>
+        <w:rPr>
+          <w:rStyle w:val="NormalTok"/>
+        </w:rPr>
+        <w:t xml:space="preserve">Cars93,</w:t>
+      </w:r>
+      <w:r>
+        <w:rPr>
+          <w:rStyle w:val="DataTypeTok"/>
+        </w:rPr>
+        <w:t xml:space="preserve">var.equal=</w:t>
+      </w:r>
+      <w:r>
+        <w:rPr>
+          <w:rStyle w:val="OtherTok"/>
+        </w:rPr>
+        <w:t xml:space="preserve">TRUE</w:t>
+      </w:r>
+      <w:r>
+        <w:rPr>
+          <w:rStyle w:val="NormalTok"/>
+        </w:rPr>
+        <w:t xml:space="preserve">,</w:t>
+      </w:r>
+      <w:r>
+        <w:br w:type="textWrapping"/>
+      </w:r>
+      <w:r>
+        <w:rPr>
+          <w:rStyle w:val="NormalTok"/>
+        </w:rPr>
+        <w:t xml:space="preserve">           </w:t>
+      </w:r>
+      <w:r>
+        <w:rPr>
+          <w:rStyle w:val="DataTypeTok"/>
+        </w:rPr>
+        <w:t xml:space="preserve">adjust=</w:t>
+      </w:r>
+      <w:r>
+        <w:rPr>
+          <w:rStyle w:val="StringTok"/>
+        </w:rPr>
+        <w:t xml:space="preserve">'one.step'</w:t>
+      </w:r>
+      <w:r>
+        <w:rPr>
+          <w:rStyle w:val="NormalTok"/>
+        </w:rPr>
+        <w:t xml:space="preserve">)</w:t>
+      </w:r>
+      <w:r>
+        <w:rPr>
+          <w:rStyle w:val="OperatorTok"/>
+        </w:rPr>
+        <w:t xml:space="preserve">$</w:t>
+      </w:r>
+      <w:r>
+        <w:rPr>
+          <w:rStyle w:val="NormalTok"/>
+        </w:rPr>
+        <w:t xml:space="preserve">comp</w:t>
+      </w:r>
+    </w:p>
+    <w:p>
+      <w:pPr>
+        <w:pStyle w:val="SourceCode"/>
+      </w:pPr>
+      <w:r>
+        <w:rPr>
+          <w:rStyle w:val="VerbatimChar"/>
+        </w:rPr>
+        <w:t xml:space="preserve">##             diff        lwr       upr          t            p        p adj</w:t>
+      </w:r>
+      <w:r>
+        <w:br w:type="textWrapping"/>
+      </w:r>
+      <w:r>
+        <w:rPr>
+          <w:rStyle w:val="VerbatimChar"/>
+        </w:rPr>
+        <w:t xml:space="preserve">## Lg-Cm -689.77273 -1271.0080 -108.5374 -3.3131069 1.393808e-03 1.182831e-02</w:t>
+      </w:r>
+      <w:r>
+        <w:br w:type="textWrapping"/>
+      </w:r>
+      <w:r>
+        <w:rPr>
+          <w:rStyle w:val="VerbatimChar"/>
+        </w:rPr>
+        <w:t xml:space="preserve">## Md-Cm  -26.13636  -513.7175  461.4448 -0.1496510 8.814214e-01 9.998848e-01</w:t>
+      </w:r>
+      <w:r>
+        <w:br w:type="textWrapping"/>
+      </w:r>
+      <w:r>
+        <w:rPr>
+          <w:rStyle w:val="VerbatimChar"/>
+        </w:rPr>
+        <w:t xml:space="preserve">## Sm-Cm  270.83333  -221.6116  763.2783  1.5354153 1.286774e-01 5.429018e-01</w:t>
+      </w:r>
+      <w:r>
+        <w:br w:type="textWrapping"/>
+      </w:r>
+      <w:r>
+        <w:rPr>
+          <w:rStyle w:val="VerbatimChar"/>
+        </w:rPr>
+        <w:t xml:space="preserve">## Sp-Cm   30.35714  -512.7219  573.4362  0.1560556 8.763873e-01 9.998639e-01</w:t>
+      </w:r>
+      <w:r>
+        <w:br w:type="textWrapping"/>
+      </w:r>
+      <w:r>
+        <w:rPr>
+          <w:rStyle w:val="VerbatimChar"/>
+        </w:rPr>
+        <w:t xml:space="preserve">## Md-Lg  663.63636   115.6425 1211.6303  3.3809275 1.125310e-03 9.651980e-03</w:t>
+      </w:r>
+      <w:r>
+        <w:br w:type="textWrapping"/>
+      </w:r>
+      <w:r>
+        <w:rPr>
+          <w:rStyle w:val="VerbatimChar"/>
+        </w:rPr>
+        <w:t xml:space="preserve">## Sm-Lg  960.60606   408.2801 1512.9320  4.8554702 5.951613e-06 5.744492e-05</w:t>
+      </w:r>
+      <w:r>
+        <w:br w:type="textWrapping"/>
+      </w:r>
+      <w:r>
+        <w:rPr>
+          <w:rStyle w:val="VerbatimChar"/>
+        </w:rPr>
+        <w:t xml:space="preserve">## Sp-Lg  720.12987   122.2195 1318.0402  3.3624525 1.193175e-03 1.020512e-02</w:t>
+      </w:r>
+      <w:r>
+        <w:br w:type="textWrapping"/>
+      </w:r>
+      <w:r>
+        <w:rPr>
+          <w:rStyle w:val="VerbatimChar"/>
+        </w:rPr>
+        <w:t xml:space="preserve">## Sm-Md  296.96970  -155.7607  749.7001  1.8312763 7.082930e-02 3.632245e-01</w:t>
+      </w:r>
+      <w:r>
+        <w:br w:type="textWrapping"/>
+      </w:r>
+      <w:r>
+        <w:rPr>
+          <w:rStyle w:val="VerbatimChar"/>
+        </w:rPr>
+        <w:t xml:space="preserve">## Sp-Md   56.49351  -450.8503  563.8373  0.3108691 7.567189e-01 9.979305e-01</w:t>
+      </w:r>
+      <w:r>
+        <w:br w:type="textWrapping"/>
+      </w:r>
+      <w:r>
+        <w:rPr>
+          <w:rStyle w:val="VerbatimChar"/>
+        </w:rPr>
+        <w:t xml:space="preserve">## Sp-Sm -240.47619  -752.4960  271.5437 -1.3111932 1.935909e-01 6.851085e-01</w:t>
+      </w:r>
+      <w:r>
+        <w:br w:type="textWrapping"/>
+      </w:r>
+      <w:r>
+        <w:rPr>
+          <w:rStyle w:val="VerbatimChar"/>
+        </w:rPr>
+        <w:t xml:space="preserve">##       rej H_0</w:t>
+      </w:r>
+      <w:r>
+        <w:br w:type="textWrapping"/>
+      </w:r>
+      <w:r>
+        <w:rPr>
+          <w:rStyle w:val="VerbatimChar"/>
+        </w:rPr>
+        <w:t xml:space="preserve">## Lg-Cm       1</w:t>
+      </w:r>
+      <w:r>
+        <w:br w:type="textWrapping"/>
+      </w:r>
+      <w:r>
+        <w:rPr>
+          <w:rStyle w:val="VerbatimChar"/>
+        </w:rPr>
+        <w:t xml:space="preserve">## Md-Cm       0</w:t>
+      </w:r>
+      <w:r>
+        <w:br w:type="textWrapping"/>
+      </w:r>
+      <w:r>
+        <w:rPr>
+          <w:rStyle w:val="VerbatimChar"/>
+        </w:rPr>
+        <w:t xml:space="preserve">## Sm-Cm       0</w:t>
+      </w:r>
+      <w:r>
+        <w:br w:type="textWrapping"/>
+      </w:r>
+      <w:r>
+        <w:rPr>
+          <w:rStyle w:val="VerbatimChar"/>
+        </w:rPr>
+        <w:t xml:space="preserve">## Sp-Cm       0</w:t>
+      </w:r>
+      <w:r>
+        <w:br w:type="textWrapping"/>
+      </w:r>
+      <w:r>
+        <w:rPr>
+          <w:rStyle w:val="VerbatimChar"/>
+        </w:rPr>
+        <w:t xml:space="preserve">## Md-Lg       1</w:t>
+      </w:r>
+      <w:r>
+        <w:br w:type="textWrapping"/>
+      </w:r>
+      <w:r>
+        <w:rPr>
+          <w:rStyle w:val="VerbatimChar"/>
+        </w:rPr>
+        <w:t xml:space="preserve">## Sm-Lg       1</w:t>
+      </w:r>
+      <w:r>
+        <w:br w:type="textWrapping"/>
+      </w:r>
+      <w:r>
+        <w:rPr>
+          <w:rStyle w:val="VerbatimChar"/>
+        </w:rPr>
+        <w:t xml:space="preserve">## Sp-Lg       1</w:t>
+      </w:r>
+      <w:r>
+        <w:br w:type="textWrapping"/>
+      </w:r>
+      <w:r>
+        <w:rPr>
+          <w:rStyle w:val="VerbatimChar"/>
+        </w:rPr>
+        <w:t xml:space="preserve">## Sm-Md       0</w:t>
+      </w:r>
+      <w:r>
+        <w:br w:type="textWrapping"/>
+      </w:r>
+      <w:r>
+        <w:rPr>
+          <w:rStyle w:val="VerbatimChar"/>
+        </w:rPr>
+        <w:t xml:space="preserve">## Sp-Md       0</w:t>
+      </w:r>
+      <w:r>
+        <w:br w:type="textWrapping"/>
+      </w:r>
+      <w:r>
+        <w:rPr>
+          <w:rStyle w:val="VerbatimChar"/>
+        </w:rPr>
+        <w:t xml:space="preserve">## Sp-Sm       0</w:t>
+      </w:r>
+    </w:p>
+    <w:p>
+      <w:pPr>
+        <w:pStyle w:val="FirstParagraph"/>
+      </w:pPr>
+      <w:r>
+        <w:t xml:space="preserve">The mean RPM for small cars is 961 RPMs larger than for large cars.</w:t>
+      </w:r>
+    </w:p>
+    <w:p>
+      <w:r>
+        <w:pict>
+          <v:rect style="width:0;height:1.5pt" o:hralign="center" o:hrstd="t" o:hr="t"/>
+        </w:pict>
+      </w:r>
+    </w:p>
+    <w:p>
+      <w:pPr>
+        <w:pStyle w:val="Heading3"/>
+      </w:pPr>
+      <w:bookmarkStart w:id="48" w:name="part-3f"/>
+      <w:bookmarkEnd w:id="48"/>
+      <w:r>
+        <w:t xml:space="preserve">Part 3f</w:t>
+      </w:r>
+    </w:p>
+    <w:p>
+      <w:pPr>
+        <w:pStyle w:val="FirstParagraph"/>
+      </w:pPr>
+      <w:r>
+        <w:t xml:space="preserve">Simultaneous confidence intervals increase the width of the individual intervals to limit the probability that one or more of the intervals are wrong. Both Bonferroni and Tukey-Kramer can provide the family of simultaneous confidence intervals and maintain an overall confidence level of 95%. Compare your results from 3d and 3e. Which set of intervals do you think is better? Why?</w:t>
+      </w:r>
+    </w:p>
+    <w:p>
+      <w:pPr>
+        <w:pStyle w:val="Heading3"/>
+      </w:pPr>
+      <w:bookmarkStart w:id="49" w:name="answer-3f-------------"/>
+      <w:bookmarkEnd w:id="49"/>
+      <w:r>
+        <w:t xml:space="preserve">-|-|-|-|-|-|-|-|-|-|-|- Answer 3f -|-|-|-|-|-|-|-|-|-|-|-</w:t>
+      </w:r>
+    </w:p>
+    <w:p>
+      <w:pPr>
+        <w:pStyle w:val="FirstParagraph"/>
+      </w:pPr>
+      <w:r>
+        <w:t xml:space="preserve">The populations appear to have similar variances, so I think the Tukey-Kramer confidence intervals are better, because they are tighter.</w:t>
+      </w:r>
+    </w:p>
+    <w:p>
+      <w:r>
+        <w:pict>
+          <v:rect style="width:0;height:1.5pt" o:hralign="center" o:hrstd="t" o:hr="t"/>
+        </w:pict>
+      </w:r>
+    </w:p>
+    <w:p>
+      <w:pPr>
+        <w:pStyle w:val="Heading3"/>
+      </w:pPr>
+      <w:bookmarkStart w:id="50" w:name="part-3g"/>
+      <w:bookmarkEnd w:id="50"/>
+      <w:r>
+        <w:t xml:space="preserve">Part 3g</w:t>
+      </w:r>
+    </w:p>
+    <w:p>
+      <w:pPr>
+        <w:pStyle w:val="FirstParagraph"/>
+      </w:pPr>
+      <w:r>
+        <w:t xml:space="preserve">Even when you’re using a parametric procedure (one that assumes normality for instance), it can be useful to bootstrap the results to validate the choice of parametric procedure. Use onewayComp() to get the Tukey-Kramer confidence intervals with 95% confidence, but add nboot=10000 to have the code appoximate the critical values used to construct the intervals using bootstrapping. How do the results compare the theoretically derived Tukey-Kramer results from 3e? Does this increase your belief in the validity of the theoretical Tukey-Kramer results?</w:t>
+      </w:r>
+    </w:p>
+    <w:p>
+      <w:pPr>
+        <w:pStyle w:val="Heading3"/>
+      </w:pPr>
+      <w:bookmarkStart w:id="51" w:name="answer-3g-------------"/>
+      <w:bookmarkEnd w:id="51"/>
+      <w:r>
+        <w:t xml:space="preserve">-|-|-|-|-|-|-|-|-|-|-|- Answer 3g -|-|-|-|-|-|-|-|-|-|-|-</w:t>
+      </w:r>
+    </w:p>
+    <w:p>
+      <w:pPr>
+        <w:pStyle w:val="SourceCode"/>
+      </w:pPr>
+      <w:r>
+        <w:rPr>
+          <w:rStyle w:val="KeywordTok"/>
+        </w:rPr>
+        <w:t xml:space="preserve">onewayComp</w:t>
+      </w:r>
+      <w:r>
+        <w:rPr>
+          <w:rStyle w:val="NormalTok"/>
+        </w:rPr>
+        <w:t xml:space="preserve">(RPM</w:t>
+      </w:r>
+      <w:r>
+        <w:rPr>
+          <w:rStyle w:val="OperatorTok"/>
+        </w:rPr>
+        <w:t xml:space="preserve">~</w:t>
+      </w:r>
+      <w:r>
+        <w:rPr>
+          <w:rStyle w:val="NormalTok"/>
+        </w:rPr>
+        <w:t xml:space="preserve">Type,</w:t>
+      </w:r>
+      <w:r>
+        <w:rPr>
+          <w:rStyle w:val="DataTypeTok"/>
+        </w:rPr>
+        <w:t xml:space="preserve">data=</w:t>
+      </w:r>
+      <w:r>
+        <w:rPr>
+          <w:rStyle w:val="NormalTok"/>
+        </w:rPr>
+        <w:t xml:space="preserve">Cars93,</w:t>
+      </w:r>
+      <w:r>
+        <w:rPr>
+          <w:rStyle w:val="DataTypeTok"/>
+        </w:rPr>
+        <w:t xml:space="preserve">var.equal=</w:t>
+      </w:r>
+      <w:r>
+        <w:rPr>
+          <w:rStyle w:val="OtherTok"/>
+        </w:rPr>
+        <w:t xml:space="preserve">TRUE</w:t>
+      </w:r>
+      <w:r>
+        <w:rPr>
+          <w:rStyle w:val="NormalTok"/>
+        </w:rPr>
+        <w:t xml:space="preserve">,</w:t>
+      </w:r>
+      <w:r>
+        <w:br w:type="textWrapping"/>
+      </w:r>
+      <w:r>
+        <w:rPr>
+          <w:rStyle w:val="NormalTok"/>
+        </w:rPr>
+        <w:t xml:space="preserve">           </w:t>
+      </w:r>
+      <w:r>
+        <w:rPr>
+          <w:rStyle w:val="DataTypeTok"/>
+        </w:rPr>
+        <w:t xml:space="preserve">adjust=</w:t>
+      </w:r>
+      <w:r>
+        <w:rPr>
+          <w:rStyle w:val="StringTok"/>
+        </w:rPr>
+        <w:t xml:space="preserve">'one.step'</w:t>
+      </w:r>
+      <w:r>
+        <w:rPr>
+          <w:rStyle w:val="NormalTok"/>
+        </w:rPr>
+        <w:t xml:space="preserve">, </w:t>
+      </w:r>
+      <w:r>
+        <w:rPr>
+          <w:rStyle w:val="DataTypeTok"/>
+        </w:rPr>
+        <w:t xml:space="preserve">nboot=</w:t>
+      </w:r>
+      <w:r>
+        <w:rPr>
+          <w:rStyle w:val="DecValTok"/>
+        </w:rPr>
+        <w:t xml:space="preserve">10000</w:t>
+      </w:r>
+      <w:r>
+        <w:rPr>
+          <w:rStyle w:val="NormalTok"/>
+        </w:rPr>
+        <w:t xml:space="preserve">)</w:t>
+      </w:r>
+      <w:r>
+        <w:rPr>
+          <w:rStyle w:val="OperatorTok"/>
+        </w:rPr>
+        <w:t xml:space="preserve">$</w:t>
+      </w:r>
+      <w:r>
+        <w:rPr>
+          <w:rStyle w:val="NormalTok"/>
+        </w:rPr>
+        <w:t xml:space="preserve">comp</w:t>
+      </w:r>
+    </w:p>
+    <w:p>
+      <w:pPr>
+        <w:pStyle w:val="SourceCode"/>
+      </w:pPr>
+      <w:r>
+        <w:rPr>
+          <w:rStyle w:val="VerbatimChar"/>
+        </w:rPr>
+        <w:t xml:space="preserve">##             diff        lwr       upr          t      p  p adj rej H_0</w:t>
+      </w:r>
+      <w:r>
+        <w:br w:type="textWrapping"/>
+      </w:r>
+      <w:r>
+        <w:rPr>
+          <w:rStyle w:val="VerbatimChar"/>
+        </w:rPr>
+        <w:t xml:space="preserve">## Lg-Cm -689.77273 -1275.4905 -104.0550 -3.3131069 0.0016 0.0122       1</w:t>
+      </w:r>
+      <w:r>
+        <w:br w:type="textWrapping"/>
+      </w:r>
+      <w:r>
+        <w:rPr>
+          <w:rStyle w:val="VerbatimChar"/>
+        </w:rPr>
+        <w:t xml:space="preserve">## Md-Cm  -26.13636  -517.4777  465.2050 -0.1496510 0.8688 0.9998       0</w:t>
+      </w:r>
+      <w:r>
+        <w:br w:type="textWrapping"/>
+      </w:r>
+      <w:r>
+        <w:rPr>
+          <w:rStyle w:val="VerbatimChar"/>
+        </w:rPr>
+        <w:t xml:space="preserve">## Sm-Cm  270.83333  -225.4093  767.0760  1.5354153 0.0834 0.5394       0</w:t>
+      </w:r>
+      <w:r>
+        <w:br w:type="textWrapping"/>
+      </w:r>
+      <w:r>
+        <w:rPr>
+          <w:rStyle w:val="VerbatimChar"/>
+        </w:rPr>
+        <w:t xml:space="preserve">## Sp-Cm   30.35714  -516.9101  577.6244  0.1560556 0.8592 0.9998       0</w:t>
+      </w:r>
+      <w:r>
+        <w:br w:type="textWrapping"/>
+      </w:r>
+      <w:r>
+        <w:rPr>
+          <w:rStyle w:val="VerbatimChar"/>
+        </w:rPr>
+        <w:t xml:space="preserve">## Md-Lg  663.63636   111.4164 1215.8564  3.3809275 0.0018 0.0098       1</w:t>
+      </w:r>
+      <w:r>
+        <w:br w:type="textWrapping"/>
+      </w:r>
+      <w:r>
+        <w:rPr>
+          <w:rStyle w:val="VerbatimChar"/>
+        </w:rPr>
+        <w:t xml:space="preserve">## Sm-Lg  960.60606   404.0206 1517.1915  4.8554702 0.0000 0.0000       1</w:t>
+      </w:r>
+      <w:r>
+        <w:br w:type="textWrapping"/>
+      </w:r>
+      <w:r>
+        <w:rPr>
+          <w:rStyle w:val="VerbatimChar"/>
+        </w:rPr>
+        <w:t xml:space="preserve">## Sp-Lg  720.12987   117.6085 1322.6513  3.3624525 0.0012 0.0103       1</w:t>
+      </w:r>
+      <w:r>
+        <w:br w:type="textWrapping"/>
+      </w:r>
+      <w:r>
+        <w:rPr>
+          <w:rStyle w:val="VerbatimChar"/>
+        </w:rPr>
+        <w:t xml:space="preserve">## Sm-Md  296.96970  -159.2522  753.1916  1.8312763 0.0702 0.3626       0</w:t>
+      </w:r>
+      <w:r>
+        <w:br w:type="textWrapping"/>
+      </w:r>
+      <w:r>
+        <w:rPr>
+          <w:rStyle w:val="VerbatimChar"/>
+        </w:rPr>
+        <w:t xml:space="preserve">## Sp-Md   56.49351  -454.7629  567.7499  0.3108691 0.7584 0.9980       0</w:t>
+      </w:r>
+      <w:r>
+        <w:br w:type="textWrapping"/>
+      </w:r>
+      <w:r>
+        <w:rPr>
+          <w:rStyle w:val="VerbatimChar"/>
+        </w:rPr>
+        <w:t xml:space="preserve">## Sp-Sm -240.47619  -756.4447  275.4923 -1.3111932 0.2080 0.6849       0</w:t>
+      </w:r>
+    </w:p>
+    <w:p>
+      <w:pPr>
+        <w:pStyle w:val="FirstParagraph"/>
+      </w:pPr>
+      <w:r>
+        <w:t xml:space="preserve">The confidence intervals are similar to Tukey-Kramer. Tukey-Kramer confidence intervals appear to be tigther than the bootstrap confidence intervals. This increases my belief in the validity of the Tukey-Kramer results.</w:t>
+      </w:r>
+    </w:p>
+    <w:p>
+      <w:r>
+        <w:pict>
+          <v:rect style="width:0;height:1.5pt" o:hralign="center" o:hrstd="t" o:hr="t"/>
+        </w:pict>
+      </w:r>
+    </w:p>
+    <w:p>
+      <w:pPr>
+        <w:pStyle w:val="Heading2"/>
+      </w:pPr>
+      <w:bookmarkStart w:id="52" w:name="exercise-4"/>
+      <w:bookmarkEnd w:id="52"/>
+      <w:r>
+        <w:t xml:space="preserve">Exercise 4</w:t>
+      </w:r>
+    </w:p>
+    <w:p>
+      <w:pPr>
+        <w:pStyle w:val="FirstParagraph"/>
+      </w:pPr>
+      <w:r>
+        <w:t xml:space="preserve">Now we are going to analyze differences in prices for different types of cars in the Cars93 data set. The boxplot below shows that the prices are skewed and variances are different.</w:t>
+      </w:r>
+    </w:p>
+    <w:p>
+      <w:pPr>
+        <w:pStyle w:val="SourceCode"/>
+      </w:pPr>
+      <w:r>
+        <w:rPr>
+          <w:rStyle w:val="KeywordTok"/>
+        </w:rPr>
+        <w:t xml:space="preserve">boxplot</w:t>
+      </w:r>
+      <w:r>
+        <w:rPr>
+          <w:rStyle w:val="NormalTok"/>
+        </w:rPr>
+        <w:t xml:space="preserve">(Price</w:t>
+      </w:r>
+      <w:r>
+        <w:rPr>
+          <w:rStyle w:val="OperatorTok"/>
+        </w:rPr>
+        <w:t xml:space="preserve">~</w:t>
+      </w:r>
+      <w:r>
+        <w:rPr>
+          <w:rStyle w:val="NormalTok"/>
+        </w:rPr>
+        <w:t xml:space="preserve">Type,</w:t>
+      </w:r>
+      <w:r>
+        <w:rPr>
+          <w:rStyle w:val="DataTypeTok"/>
+        </w:rPr>
+        <w:t xml:space="preserve">horizontal=</w:t>
+      </w:r>
+      <w:r>
+        <w:rPr>
+          <w:rStyle w:val="OtherTok"/>
+        </w:rPr>
+        <w:t xml:space="preserve">TRUE</w:t>
+      </w:r>
+      <w:r>
+        <w:rPr>
+          <w:rStyle w:val="NormalTok"/>
+        </w:rPr>
+        <w:t xml:space="preserve">,</w:t>
+      </w:r>
+      <w:r>
+        <w:rPr>
+          <w:rStyle w:val="DataTypeTok"/>
+        </w:rPr>
+        <w:t xml:space="preserve">data=</w:t>
+      </w:r>
+      <w:r>
+        <w:rPr>
+          <w:rStyle w:val="NormalTok"/>
+        </w:rPr>
+        <w:t xml:space="preserve">Cars93)</w:t>
+      </w:r>
+    </w:p>
+    <w:p>
+      <w:pPr>
+        <w:pStyle w:val="FirstParagraph"/>
+      </w:pPr>
+      <w:r>
+        <w:drawing>
+          <wp:inline>
+            <wp:extent cx="4620126" cy="3696101"/>
+            <wp:effectExtent b="0" l="0" r="0" t="0"/>
+            <wp:docPr descr="" title="" id="1" name="Picture"/>
+            <a:graphic>
+              <a:graphicData uri="http://schemas.openxmlformats.org/drawingml/2006/picture">
+                <pic:pic>
+                  <pic:nvPicPr>
+                    <pic:cNvPr descr="Week_10_HW_Submission_files/figure-docx/unnamed-chunk-21-1.png" id="0" name="Picture"/>
+                    <pic:cNvPicPr>
+                      <a:picLocks noChangeArrowheads="1" noChangeAspect="1"/>
+                    </pic:cNvPicPr>
+                  </pic:nvPicPr>
+                  <pic:blipFill>
+                    <a:blip r:embed="rId53"/>
+                    <a:stretch>
+                      <a:fillRect/>
+                    </a:stretch>
+                  </pic:blipFill>
+                  <pic:spPr bwMode="auto">
+                    <a:xfrm>
+                      <a:off x="0" y="0"/>
+                      <a:ext cx="4620126" cy="3696101"/>
+                    </a:xfrm>
+                    <a:prstGeom prst="rect">
+                      <a:avLst/>
+                    </a:prstGeom>
+                    <a:noFill/>
+                    <a:ln w="9525">
+                      <a:noFill/>
+                      <a:headEnd/>
+                      <a:tailEnd/>
+                    </a:ln>
+                  </pic:spPr>
+                </pic:pic>
+              </a:graphicData>
+            </a:graphic>
+          </wp:inline>
+        </w:drawing>
+      </w:r>
+    </w:p>
+    <w:p>
+      <w:pPr>
+        <w:pStyle w:val="Heading3"/>
+      </w:pPr>
+      <w:bookmarkStart w:id="54" w:name="part-4a"/>
+      <w:bookmarkEnd w:id="54"/>
       <w:r>
         <w:t xml:space="preserve">Part 4a</w:t>
       </w:r>
@@ -1334,8 +5295,8 @@
       <w:pPr>
         <w:pStyle w:val="Heading3"/>
       </w:pPr>
-      <w:bookmarkStart w:id="54" w:name="answer-4a-------------"/>
-      <w:bookmarkEnd w:id="54"/>
+      <w:bookmarkStart w:id="55" w:name="answer-4a-------------"/>
+      <w:bookmarkEnd w:id="55"/>
       <w:r>
         <w:t xml:space="preserve">-|-|-|-|-|-|-|-|-|-|-|- Answer 4a -|-|-|-|-|-|-|-|-|-|-|-</w:t>
       </w:r>
@@ -1346,9 +5307,270 @@
       </w:pPr>
       <w:r>
         <w:rPr>
-          <w:rStyle w:val="CommentTok"/>
-        </w:rPr>
-        <w:t xml:space="preserve"># replace this with your code</w:t>
+          <w:rStyle w:val="NormalTok"/>
+        </w:rPr>
+        <w:t xml:space="preserve">games.howell &lt;-</w:t>
+      </w:r>
+      <w:r>
+        <w:rPr>
+          <w:rStyle w:val="StringTok"/>
+        </w:rPr>
+        <w:t xml:space="preserve"> </w:t>
+      </w:r>
+      <w:r>
+        <w:rPr>
+          <w:rStyle w:val="KeywordTok"/>
+        </w:rPr>
+        <w:t xml:space="preserve">onewayComp</w:t>
+      </w:r>
+      <w:r>
+        <w:rPr>
+          <w:rStyle w:val="NormalTok"/>
+        </w:rPr>
+        <w:t xml:space="preserve">(Price</w:t>
+      </w:r>
+      <w:r>
+        <w:rPr>
+          <w:rStyle w:val="OperatorTok"/>
+        </w:rPr>
+        <w:t xml:space="preserve">~</w:t>
+      </w:r>
+      <w:r>
+        <w:rPr>
+          <w:rStyle w:val="NormalTok"/>
+        </w:rPr>
+        <w:t xml:space="preserve">Type,</w:t>
+      </w:r>
+      <w:r>
+        <w:rPr>
+          <w:rStyle w:val="DataTypeTok"/>
+        </w:rPr>
+        <w:t xml:space="preserve">data=</w:t>
+      </w:r>
+      <w:r>
+        <w:rPr>
+          <w:rStyle w:val="NormalTok"/>
+        </w:rPr>
+        <w:t xml:space="preserve">Cars93,</w:t>
+      </w:r>
+      <w:r>
+        <w:rPr>
+          <w:rStyle w:val="DataTypeTok"/>
+        </w:rPr>
+        <w:t xml:space="preserve">var.equal=</w:t>
+      </w:r>
+      <w:r>
+        <w:rPr>
+          <w:rStyle w:val="OtherTok"/>
+        </w:rPr>
+        <w:t xml:space="preserve">FALSE</w:t>
+      </w:r>
+      <w:r>
+        <w:rPr>
+          <w:rStyle w:val="NormalTok"/>
+        </w:rPr>
+        <w:t xml:space="preserve">,</w:t>
+      </w:r>
+      <w:r>
+        <w:br w:type="textWrapping"/>
+      </w:r>
+      <w:r>
+        <w:rPr>
+          <w:rStyle w:val="NormalTok"/>
+        </w:rPr>
+        <w:t xml:space="preserve">           </w:t>
+      </w:r>
+      <w:r>
+        <w:rPr>
+          <w:rStyle w:val="DataTypeTok"/>
+        </w:rPr>
+        <w:t xml:space="preserve">adjust=</w:t>
+      </w:r>
+      <w:r>
+        <w:rPr>
+          <w:rStyle w:val="StringTok"/>
+        </w:rPr>
+        <w:t xml:space="preserve">'one.step'</w:t>
+      </w:r>
+      <w:r>
+        <w:rPr>
+          <w:rStyle w:val="NormalTok"/>
+        </w:rPr>
+        <w:t xml:space="preserve">)</w:t>
+      </w:r>
+      <w:r>
+        <w:br w:type="textWrapping"/>
+      </w:r>
+      <w:r>
+        <w:br w:type="textWrapping"/>
+      </w:r>
+      <w:r>
+        <w:rPr>
+          <w:rStyle w:val="NormalTok"/>
+        </w:rPr>
+        <w:t xml:space="preserve">games.howell</w:t>
+      </w:r>
+      <w:r>
+        <w:rPr>
+          <w:rStyle w:val="OperatorTok"/>
+        </w:rPr>
+        <w:t xml:space="preserve">$</w:t>
+      </w:r>
+      <w:r>
+        <w:rPr>
+          <w:rStyle w:val="NormalTok"/>
+        </w:rPr>
+        <w:t xml:space="preserve">pair[[</w:t>
+      </w:r>
+      <w:r>
+        <w:rPr>
+          <w:rStyle w:val="DecValTok"/>
+        </w:rPr>
+        <w:t xml:space="preserve">3</w:t>
+      </w:r>
+      <w:r>
+        <w:rPr>
+          <w:rStyle w:val="NormalTok"/>
+        </w:rPr>
+        <w:t xml:space="preserve">]]</w:t>
+      </w:r>
+      <w:r>
+        <w:rPr>
+          <w:rStyle w:val="OperatorTok"/>
+        </w:rPr>
+        <w:t xml:space="preserve">&lt;</w:t>
+      </w:r>
+      <w:r>
+        <w:rPr>
+          <w:rStyle w:val="NormalTok"/>
+        </w:rPr>
+        <w:t xml:space="preserve">.</w:t>
+      </w:r>
+      <w:r>
+        <w:rPr>
+          <w:rStyle w:val="DecValTok"/>
+        </w:rPr>
+        <w:t xml:space="preserve">1</w:t>
+      </w:r>
+    </w:p>
+    <w:p>
+      <w:pPr>
+        <w:pStyle w:val="SourceCode"/>
+      </w:pPr>
+      <w:r>
+        <w:rPr>
+          <w:rStyle w:val="VerbatimChar"/>
+        </w:rPr>
+        <w:t xml:space="preserve">##       Cm    Lg    Md   Sm</w:t>
+      </w:r>
+      <w:r>
+        <w:br w:type="textWrapping"/>
+      </w:r>
+      <w:r>
+        <w:rPr>
+          <w:rStyle w:val="VerbatimChar"/>
+        </w:rPr>
+        <w:t xml:space="preserve">## Lg FALSE    NA    NA   NA</w:t>
+      </w:r>
+      <w:r>
+        <w:br w:type="textWrapping"/>
+      </w:r>
+      <w:r>
+        <w:rPr>
+          <w:rStyle w:val="VerbatimChar"/>
+        </w:rPr>
+        <w:t xml:space="preserve">## Md  TRUE FALSE    NA   NA</w:t>
+      </w:r>
+      <w:r>
+        <w:br w:type="textWrapping"/>
+      </w:r>
+      <w:r>
+        <w:rPr>
+          <w:rStyle w:val="VerbatimChar"/>
+        </w:rPr>
+        <w:t xml:space="preserve">## Sm  TRUE  TRUE  TRUE   NA</w:t>
+      </w:r>
+      <w:r>
+        <w:br w:type="textWrapping"/>
+      </w:r>
+      <w:r>
+        <w:rPr>
+          <w:rStyle w:val="VerbatimChar"/>
+        </w:rPr>
+        <w:t xml:space="preserve">## Sp FALSE FALSE FALSE TRUE</w:t>
+      </w:r>
+    </w:p>
+    <w:p>
+      <w:pPr>
+        <w:pStyle w:val="SourceCode"/>
+      </w:pPr>
+      <w:r>
+        <w:rPr>
+          <w:rStyle w:val="NormalTok"/>
+        </w:rPr>
+        <w:t xml:space="preserve">games.howell</w:t>
+      </w:r>
+      <w:r>
+        <w:rPr>
+          <w:rStyle w:val="OperatorTok"/>
+        </w:rPr>
+        <w:t xml:space="preserve">$</w:t>
+      </w:r>
+      <w:r>
+        <w:rPr>
+          <w:rStyle w:val="NormalTok"/>
+        </w:rPr>
+        <w:t xml:space="preserve">comp[,</w:t>
+      </w:r>
+      <w:r>
+        <w:rPr>
+          <w:rStyle w:val="DecValTok"/>
+        </w:rPr>
+        <w:t xml:space="preserve">1</w:t>
+      </w:r>
+      <w:r>
+        <w:rPr>
+          <w:rStyle w:val="NormalTok"/>
+        </w:rPr>
+        <w:t xml:space="preserve">]</w:t>
+      </w:r>
+    </w:p>
+    <w:p>
+      <w:pPr>
+        <w:pStyle w:val="SourceCode"/>
+      </w:pPr>
+      <w:r>
+        <w:rPr>
+          <w:rStyle w:val="VerbatimChar"/>
+        </w:rPr>
+        <w:t xml:space="preserve">##      Lg-Cm      Md-Cm      Sm-Cm      Sp-Cm      Md-Lg      Sm-Lg </w:t>
+      </w:r>
+      <w:r>
+        <w:br w:type="textWrapping"/>
+      </w:r>
+      <w:r>
+        <w:rPr>
+          <w:rStyle w:val="VerbatimChar"/>
+        </w:rPr>
+        <w:t xml:space="preserve">##   6.087500   9.005682  -8.045833   1.180357   2.918182 -14.133333 </w:t>
+      </w:r>
+      <w:r>
+        <w:br w:type="textWrapping"/>
+      </w:r>
+      <w:r>
+        <w:rPr>
+          <w:rStyle w:val="VerbatimChar"/>
+        </w:rPr>
+        <w:t xml:space="preserve">##      Sp-Lg      Sm-Md      Sp-Md      Sp-Sm </w:t>
+      </w:r>
+      <w:r>
+        <w:br w:type="textWrapping"/>
+      </w:r>
+      <w:r>
+        <w:rPr>
+          <w:rStyle w:val="VerbatimChar"/>
+        </w:rPr>
+        <w:t xml:space="preserve">##  -4.907143 -17.051515  -7.825325   9.226190</w:t>
       </w:r>
     </w:p>
     <w:p>
@@ -1363,15 +5585,15 @@
         <w:pStyle w:val="FirstParagraph"/>
       </w:pPr>
       <w:r>
-        <w:t xml:space="preserve">Replace text with answer.</w:t>
+        <w:t xml:space="preserve">The largest significant difference in price is between Small and Midsize cars. The Small Midrange price is $17,052 less than Midsize Midrange price.</w:t>
       </w:r>
     </w:p>
     <w:p>
       <w:pPr>
         <w:pStyle w:val="Heading3"/>
       </w:pPr>
-      <w:bookmarkStart w:id="55" w:name="part-4b"/>
-      <w:bookmarkEnd w:id="55"/>
+      <w:bookmarkStart w:id="56" w:name="part-4b"/>
+      <w:bookmarkEnd w:id="56"/>
       <w:r>
         <w:t xml:space="preserve">Part 4b</w:t>
       </w:r>
@@ -1388,8 +5610,8 @@
       <w:pPr>
         <w:pStyle w:val="Heading3"/>
       </w:pPr>
-      <w:bookmarkStart w:id="56" w:name="answer-4b-------------"/>
-      <w:bookmarkEnd w:id="56"/>
+      <w:bookmarkStart w:id="57" w:name="answer-4b-------------"/>
+      <w:bookmarkEnd w:id="57"/>
       <w:r>
         <w:t xml:space="preserve">-|-|-|-|-|-|-|-|-|-|-|- Answer 4b -|-|-|-|-|-|-|-|-|-|-|-</w:t>
       </w:r>
@@ -1400,9 +5622,288 @@
       </w:pPr>
       <w:r>
         <w:rPr>
-          <w:rStyle w:val="CommentTok"/>
-        </w:rPr>
-        <w:t xml:space="preserve"># replace this with your code</w:t>
+          <w:rStyle w:val="NormalTok"/>
+        </w:rPr>
+        <w:t xml:space="preserve">games.howell &lt;-</w:t>
+      </w:r>
+      <w:r>
+        <w:rPr>
+          <w:rStyle w:val="StringTok"/>
+        </w:rPr>
+        <w:t xml:space="preserve"> </w:t>
+      </w:r>
+      <w:r>
+        <w:rPr>
+          <w:rStyle w:val="KeywordTok"/>
+        </w:rPr>
+        <w:t xml:space="preserve">onewayComp</w:t>
+      </w:r>
+      <w:r>
+        <w:rPr>
+          <w:rStyle w:val="NormalTok"/>
+        </w:rPr>
+        <w:t xml:space="preserve">(Price</w:t>
+      </w:r>
+      <w:r>
+        <w:rPr>
+          <w:rStyle w:val="OperatorTok"/>
+        </w:rPr>
+        <w:t xml:space="preserve">~</w:t>
+      </w:r>
+      <w:r>
+        <w:rPr>
+          <w:rStyle w:val="NormalTok"/>
+        </w:rPr>
+        <w:t xml:space="preserve">Type,</w:t>
+      </w:r>
+      <w:r>
+        <w:rPr>
+          <w:rStyle w:val="DataTypeTok"/>
+        </w:rPr>
+        <w:t xml:space="preserve">data=</w:t>
+      </w:r>
+      <w:r>
+        <w:rPr>
+          <w:rStyle w:val="NormalTok"/>
+        </w:rPr>
+        <w:t xml:space="preserve">Cars93,</w:t>
+      </w:r>
+      <w:r>
+        <w:rPr>
+          <w:rStyle w:val="DataTypeTok"/>
+        </w:rPr>
+        <w:t xml:space="preserve">var.equal=</w:t>
+      </w:r>
+      <w:r>
+        <w:rPr>
+          <w:rStyle w:val="OtherTok"/>
+        </w:rPr>
+        <w:t xml:space="preserve">FALSE</w:t>
+      </w:r>
+      <w:r>
+        <w:rPr>
+          <w:rStyle w:val="NormalTok"/>
+        </w:rPr>
+        <w:t xml:space="preserve">, </w:t>
+      </w:r>
+      <w:r>
+        <w:rPr>
+          <w:rStyle w:val="DataTypeTok"/>
+        </w:rPr>
+        <w:t xml:space="preserve">nboot=</w:t>
+      </w:r>
+      <w:r>
+        <w:rPr>
+          <w:rStyle w:val="DecValTok"/>
+        </w:rPr>
+        <w:t xml:space="preserve">10000</w:t>
+      </w:r>
+      <w:r>
+        <w:rPr>
+          <w:rStyle w:val="NormalTok"/>
+        </w:rPr>
+        <w:t xml:space="preserve">,</w:t>
+      </w:r>
+      <w:r>
+        <w:br w:type="textWrapping"/>
+      </w:r>
+      <w:r>
+        <w:rPr>
+          <w:rStyle w:val="NormalTok"/>
+        </w:rPr>
+        <w:t xml:space="preserve">           </w:t>
+      </w:r>
+      <w:r>
+        <w:rPr>
+          <w:rStyle w:val="DataTypeTok"/>
+        </w:rPr>
+        <w:t xml:space="preserve">adjust=</w:t>
+      </w:r>
+      <w:r>
+        <w:rPr>
+          <w:rStyle w:val="StringTok"/>
+        </w:rPr>
+        <w:t xml:space="preserve">'one.step'</w:t>
+      </w:r>
+      <w:r>
+        <w:rPr>
+          <w:rStyle w:val="NormalTok"/>
+        </w:rPr>
+        <w:t xml:space="preserve">)</w:t>
+      </w:r>
+      <w:r>
+        <w:br w:type="textWrapping"/>
+      </w:r>
+      <w:r>
+        <w:br w:type="textWrapping"/>
+      </w:r>
+      <w:r>
+        <w:rPr>
+          <w:rStyle w:val="NormalTok"/>
+        </w:rPr>
+        <w:t xml:space="preserve">games.howell</w:t>
+      </w:r>
+      <w:r>
+        <w:rPr>
+          <w:rStyle w:val="OperatorTok"/>
+        </w:rPr>
+        <w:t xml:space="preserve">$</w:t>
+      </w:r>
+      <w:r>
+        <w:rPr>
+          <w:rStyle w:val="NormalTok"/>
+        </w:rPr>
+        <w:t xml:space="preserve">pair[[</w:t>
+      </w:r>
+      <w:r>
+        <w:rPr>
+          <w:rStyle w:val="DecValTok"/>
+        </w:rPr>
+        <w:t xml:space="preserve">3</w:t>
+      </w:r>
+      <w:r>
+        <w:rPr>
+          <w:rStyle w:val="NormalTok"/>
+        </w:rPr>
+        <w:t xml:space="preserve">]]</w:t>
+      </w:r>
+      <w:r>
+        <w:rPr>
+          <w:rStyle w:val="OperatorTok"/>
+        </w:rPr>
+        <w:t xml:space="preserve">&lt;</w:t>
+      </w:r>
+      <w:r>
+        <w:rPr>
+          <w:rStyle w:val="NormalTok"/>
+        </w:rPr>
+        <w:t xml:space="preserve">.</w:t>
+      </w:r>
+      <w:r>
+        <w:rPr>
+          <w:rStyle w:val="DecValTok"/>
+        </w:rPr>
+        <w:t xml:space="preserve">1</w:t>
+      </w:r>
+    </w:p>
+    <w:p>
+      <w:pPr>
+        <w:pStyle w:val="SourceCode"/>
+      </w:pPr>
+      <w:r>
+        <w:rPr>
+          <w:rStyle w:val="VerbatimChar"/>
+        </w:rPr>
+        <w:t xml:space="preserve">##       Cm    Lg    Md   Sm</w:t>
+      </w:r>
+      <w:r>
+        <w:br w:type="textWrapping"/>
+      </w:r>
+      <w:r>
+        <w:rPr>
+          <w:rStyle w:val="VerbatimChar"/>
+        </w:rPr>
+        <w:t xml:space="preserve">## Lg FALSE    NA    NA   NA</w:t>
+      </w:r>
+      <w:r>
+        <w:br w:type="textWrapping"/>
+      </w:r>
+      <w:r>
+        <w:rPr>
+          <w:rStyle w:val="VerbatimChar"/>
+        </w:rPr>
+        <w:t xml:space="preserve">## Md FALSE FALSE    NA   NA</w:t>
+      </w:r>
+      <w:r>
+        <w:br w:type="textWrapping"/>
+      </w:r>
+      <w:r>
+        <w:rPr>
+          <w:rStyle w:val="VerbatimChar"/>
+        </w:rPr>
+        <w:t xml:space="preserve">## Sm  TRUE  TRUE  TRUE   NA</w:t>
+      </w:r>
+      <w:r>
+        <w:br w:type="textWrapping"/>
+      </w:r>
+      <w:r>
+        <w:rPr>
+          <w:rStyle w:val="VerbatimChar"/>
+        </w:rPr>
+        <w:t xml:space="preserve">## Sp FALSE FALSE FALSE TRUE</w:t>
+      </w:r>
+    </w:p>
+    <w:p>
+      <w:pPr>
+        <w:pStyle w:val="SourceCode"/>
+      </w:pPr>
+      <w:r>
+        <w:rPr>
+          <w:rStyle w:val="NormalTok"/>
+        </w:rPr>
+        <w:t xml:space="preserve">games.howell</w:t>
+      </w:r>
+      <w:r>
+        <w:rPr>
+          <w:rStyle w:val="OperatorTok"/>
+        </w:rPr>
+        <w:t xml:space="preserve">$</w:t>
+      </w:r>
+      <w:r>
+        <w:rPr>
+          <w:rStyle w:val="NormalTok"/>
+        </w:rPr>
+        <w:t xml:space="preserve">comp[,</w:t>
+      </w:r>
+      <w:r>
+        <w:rPr>
+          <w:rStyle w:val="DecValTok"/>
+        </w:rPr>
+        <w:t xml:space="preserve">1</w:t>
+      </w:r>
+      <w:r>
+        <w:rPr>
+          <w:rStyle w:val="NormalTok"/>
+        </w:rPr>
+        <w:t xml:space="preserve">]</w:t>
+      </w:r>
+    </w:p>
+    <w:p>
+      <w:pPr>
+        <w:pStyle w:val="SourceCode"/>
+      </w:pPr>
+      <w:r>
+        <w:rPr>
+          <w:rStyle w:val="VerbatimChar"/>
+        </w:rPr>
+        <w:t xml:space="preserve">##      Lg-Cm      Md-Cm      Sm-Cm      Sp-Cm      Md-Lg      Sm-Lg </w:t>
+      </w:r>
+      <w:r>
+        <w:br w:type="textWrapping"/>
+      </w:r>
+      <w:r>
+        <w:rPr>
+          <w:rStyle w:val="VerbatimChar"/>
+        </w:rPr>
+        <w:t xml:space="preserve">##   6.087500   9.005682  -8.045833   1.180357   2.918182 -14.133333 </w:t>
+      </w:r>
+      <w:r>
+        <w:br w:type="textWrapping"/>
+      </w:r>
+      <w:r>
+        <w:rPr>
+          <w:rStyle w:val="VerbatimChar"/>
+        </w:rPr>
+        <w:t xml:space="preserve">##      Sp-Lg      Sm-Md      Sp-Md      Sp-Sm </w:t>
+      </w:r>
+      <w:r>
+        <w:br w:type="textWrapping"/>
+      </w:r>
+      <w:r>
+        <w:rPr>
+          <w:rStyle w:val="VerbatimChar"/>
+        </w:rPr>
+        <w:t xml:space="preserve">##  -4.907143 -17.051515  -7.825325   9.226190</w:t>
       </w:r>
     </w:p>
     <w:p>
@@ -1417,15 +5918,15 @@
         <w:pStyle w:val="FirstParagraph"/>
       </w:pPr>
       <w:r>
-        <w:t xml:space="preserve">Replace text with answer.</w:t>
+        <w:t xml:space="preserve">They seem to be the same.</w:t>
       </w:r>
     </w:p>
     <w:p>
       <w:pPr>
         <w:pStyle w:val="Heading3"/>
       </w:pPr>
-      <w:bookmarkStart w:id="57" w:name="part-4c"/>
-      <w:bookmarkEnd w:id="57"/>
+      <w:bookmarkStart w:id="58" w:name="part-4c"/>
+      <w:bookmarkEnd w:id="58"/>
       <w:r>
         <w:t xml:space="preserve">Part 4c</w:t>
       </w:r>
@@ -1442,8 +5943,8 @@
       <w:pPr>
         <w:pStyle w:val="Heading3"/>
       </w:pPr>
-      <w:bookmarkStart w:id="58" w:name="answer-4c-------------"/>
-      <w:bookmarkEnd w:id="58"/>
+      <w:bookmarkStart w:id="59" w:name="answer-4c-------------"/>
+      <w:bookmarkEnd w:id="59"/>
       <w:r>
         <w:t xml:space="preserve">-|-|-|-|-|-|-|-|-|-|-|- Answer 4c -|-|-|-|-|-|-|-|-|-|-|-</w:t>
       </w:r>
@@ -1453,7 +5954,7 @@
         <w:pStyle w:val="FirstParagraph"/>
       </w:pPr>
       <w:r>
-        <w:t xml:space="preserve">Replace text with answer.</w:t>
+        <w:t xml:space="preserve">They seem to be the same. I would trust the bootstrap method more, because the distributions of Price are not normal.</w:t>
       </w:r>
     </w:p>
     <w:p>
@@ -1467,8 +5968,8 @@
       <w:pPr>
         <w:pStyle w:val="Heading3"/>
       </w:pPr>
-      <w:bookmarkStart w:id="59" w:name="part-4d"/>
-      <w:bookmarkEnd w:id="59"/>
+      <w:bookmarkStart w:id="60" w:name="part-4d"/>
+      <w:bookmarkEnd w:id="60"/>
       <w:r>
         <w:t xml:space="preserve">Part 4d</w:t>
       </w:r>
@@ -1485,8 +5986,8 @@
       <w:pPr>
         <w:pStyle w:val="Heading3"/>
       </w:pPr>
-      <w:bookmarkStart w:id="60" w:name="answer-4d-------------"/>
-      <w:bookmarkEnd w:id="60"/>
+      <w:bookmarkStart w:id="61" w:name="answer-4d-------------"/>
+      <w:bookmarkEnd w:id="61"/>
       <w:r>
         <w:t xml:space="preserve">-|-|-|-|-|-|-|-|-|-|-|- Answer 4d -|-|-|-|-|-|-|-|-|-|-|-</w:t>
       </w:r>
@@ -1497,9 +5998,1123 @@
       </w:pPr>
       <w:r>
         <w:rPr>
+          <w:rStyle w:val="NormalTok"/>
+        </w:rPr>
+        <w:t xml:space="preserve">  bootMedDiff &lt;-</w:t>
+      </w:r>
+      <w:r>
+        <w:rPr>
+          <w:rStyle w:val="StringTok"/>
+        </w:rPr>
+        <w:t xml:space="preserve"> </w:t>
+      </w:r>
+      <w:r>
+        <w:rPr>
+          <w:rStyle w:val="ControlFlowTok"/>
+        </w:rPr>
+        <w:t xml:space="preserve">function</w:t>
+      </w:r>
+      <w:r>
+        <w:rPr>
+          <w:rStyle w:val="NormalTok"/>
+        </w:rPr>
+        <w:t xml:space="preserve">(d,i){</w:t>
+      </w:r>
+      <w:r>
+        <w:br w:type="textWrapping"/>
+      </w:r>
+      <w:r>
+        <w:rPr>
+          <w:rStyle w:val="NormalTok"/>
+        </w:rPr>
+        <w:t xml:space="preserve">    meds &lt;-</w:t>
+      </w:r>
+      <w:r>
+        <w:rPr>
+          <w:rStyle w:val="StringTok"/>
+        </w:rPr>
+        <w:t xml:space="preserve"> </w:t>
+      </w:r>
+      <w:r>
+        <w:rPr>
+          <w:rStyle w:val="KeywordTok"/>
+        </w:rPr>
+        <w:t xml:space="preserve">tapply</w:t>
+      </w:r>
+      <w:r>
+        <w:rPr>
+          <w:rStyle w:val="NormalTok"/>
+        </w:rPr>
+        <w:t xml:space="preserve">(d[i,</w:t>
+      </w:r>
+      <w:r>
+        <w:rPr>
+          <w:rStyle w:val="StringTok"/>
+        </w:rPr>
+        <w:t xml:space="preserve">"Price"</w:t>
+      </w:r>
+      <w:r>
+        <w:rPr>
+          <w:rStyle w:val="NormalTok"/>
+        </w:rPr>
+        <w:t xml:space="preserve">],d[,</w:t>
+      </w:r>
+      <w:r>
+        <w:rPr>
+          <w:rStyle w:val="StringTok"/>
+        </w:rPr>
+        <w:t xml:space="preserve">"Type"</w:t>
+      </w:r>
+      <w:r>
+        <w:rPr>
+          <w:rStyle w:val="NormalTok"/>
+        </w:rPr>
+        <w:t xml:space="preserve">],median)</w:t>
+      </w:r>
+      <w:r>
+        <w:br w:type="textWrapping"/>
+      </w:r>
+      <w:r>
+        <w:rPr>
+          <w:rStyle w:val="NormalTok"/>
+        </w:rPr>
+        <w:t xml:space="preserve">    </w:t>
+      </w:r>
+      <w:r>
+        <w:rPr>
+          <w:rStyle w:val="KeywordTok"/>
+        </w:rPr>
+        <w:t xml:space="preserve">c</w:t>
+      </w:r>
+      <w:r>
+        <w:rPr>
+          <w:rStyle w:val="NormalTok"/>
+        </w:rPr>
+        <w:t xml:space="preserve">( meds[</w:t>
+      </w:r>
+      <w:r>
+        <w:rPr>
+          <w:rStyle w:val="DecValTok"/>
+        </w:rPr>
+        <w:t xml:space="preserve">5</w:t>
+      </w:r>
+      <w:r>
+        <w:rPr>
+          <w:rStyle w:val="NormalTok"/>
+        </w:rPr>
+        <w:t xml:space="preserve">]</w:t>
+      </w:r>
+      <w:r>
+        <w:rPr>
+          <w:rStyle w:val="OperatorTok"/>
+        </w:rPr>
+        <w:t xml:space="preserve">-</w:t>
+      </w:r>
+      <w:r>
+        <w:rPr>
+          <w:rStyle w:val="NormalTok"/>
+        </w:rPr>
+        <w:t xml:space="preserve">meds[</w:t>
+      </w:r>
+      <w:r>
+        <w:rPr>
+          <w:rStyle w:val="DecValTok"/>
+        </w:rPr>
+        <w:t xml:space="preserve">1</w:t>
+      </w:r>
+      <w:r>
+        <w:rPr>
+          <w:rStyle w:val="NormalTok"/>
+        </w:rPr>
+        <w:t xml:space="preserve">], meds[</w:t>
+      </w:r>
+      <w:r>
+        <w:rPr>
+          <w:rStyle w:val="DecValTok"/>
+        </w:rPr>
+        <w:t xml:space="preserve">5</w:t>
+      </w:r>
+      <w:r>
+        <w:rPr>
+          <w:rStyle w:val="NormalTok"/>
+        </w:rPr>
+        <w:t xml:space="preserve">]</w:t>
+      </w:r>
+      <w:r>
+        <w:rPr>
+          <w:rStyle w:val="OperatorTok"/>
+        </w:rPr>
+        <w:t xml:space="preserve">-</w:t>
+      </w:r>
+      <w:r>
+        <w:rPr>
+          <w:rStyle w:val="NormalTok"/>
+        </w:rPr>
+        <w:t xml:space="preserve">meds[</w:t>
+      </w:r>
+      <w:r>
+        <w:rPr>
+          <w:rStyle w:val="DecValTok"/>
+        </w:rPr>
+        <w:t xml:space="preserve">2</w:t>
+      </w:r>
+      <w:r>
+        <w:rPr>
+          <w:rStyle w:val="NormalTok"/>
+        </w:rPr>
+        <w:t xml:space="preserve">], meds[</w:t>
+      </w:r>
+      <w:r>
+        <w:rPr>
+          <w:rStyle w:val="DecValTok"/>
+        </w:rPr>
+        <w:t xml:space="preserve">5</w:t>
+      </w:r>
+      <w:r>
+        <w:rPr>
+          <w:rStyle w:val="NormalTok"/>
+        </w:rPr>
+        <w:t xml:space="preserve">]</w:t>
+      </w:r>
+      <w:r>
+        <w:rPr>
+          <w:rStyle w:val="OperatorTok"/>
+        </w:rPr>
+        <w:t xml:space="preserve">-</w:t>
+      </w:r>
+      <w:r>
+        <w:rPr>
+          <w:rStyle w:val="NormalTok"/>
+        </w:rPr>
+        <w:t xml:space="preserve">meds[</w:t>
+      </w:r>
+      <w:r>
+        <w:rPr>
+          <w:rStyle w:val="DecValTok"/>
+        </w:rPr>
+        <w:t xml:space="preserve">3</w:t>
+      </w:r>
+      <w:r>
+        <w:rPr>
+          <w:rStyle w:val="NormalTok"/>
+        </w:rPr>
+        <w:t xml:space="preserve">], meds[</w:t>
+      </w:r>
+      <w:r>
+        <w:rPr>
+          <w:rStyle w:val="DecValTok"/>
+        </w:rPr>
+        <w:t xml:space="preserve">5</w:t>
+      </w:r>
+      <w:r>
+        <w:rPr>
+          <w:rStyle w:val="NormalTok"/>
+        </w:rPr>
+        <w:t xml:space="preserve">]</w:t>
+      </w:r>
+      <w:r>
+        <w:rPr>
+          <w:rStyle w:val="OperatorTok"/>
+        </w:rPr>
+        <w:t xml:space="preserve">-</w:t>
+      </w:r>
+      <w:r>
+        <w:rPr>
+          <w:rStyle w:val="NormalTok"/>
+        </w:rPr>
+        <w:t xml:space="preserve">meds[</w:t>
+      </w:r>
+      <w:r>
+        <w:rPr>
+          <w:rStyle w:val="DecValTok"/>
+        </w:rPr>
+        <w:t xml:space="preserve">4</w:t>
+      </w:r>
+      <w:r>
+        <w:rPr>
+          <w:rStyle w:val="NormalTok"/>
+        </w:rPr>
+        <w:t xml:space="preserve">])</w:t>
+      </w:r>
+      <w:r>
+        <w:br w:type="textWrapping"/>
+      </w:r>
+      <w:r>
+        <w:rPr>
+          <w:rStyle w:val="NormalTok"/>
+        </w:rPr>
+        <w:t xml:space="preserve">  }</w:t>
+      </w:r>
+    </w:p>
+    <w:p>
+      <w:pPr>
+        <w:pStyle w:val="SourceCode"/>
+      </w:pPr>
+      <w:r>
+        <w:rPr>
+          <w:rStyle w:val="NormalTok"/>
+        </w:rPr>
+        <w:t xml:space="preserve">boot.object &lt;-</w:t>
+      </w:r>
+      <w:r>
+        <w:rPr>
+          <w:rStyle w:val="StringTok"/>
+        </w:rPr>
+        <w:t xml:space="preserve"> </w:t>
+      </w:r>
+      <w:r>
+        <w:rPr>
+          <w:rStyle w:val="KeywordTok"/>
+        </w:rPr>
+        <w:t xml:space="preserve">boot</w:t>
+      </w:r>
+      <w:r>
+        <w:rPr>
+          <w:rStyle w:val="NormalTok"/>
+        </w:rPr>
+        <w:t xml:space="preserve">(Cars93[,</w:t>
+      </w:r>
+      <w:r>
+        <w:rPr>
+          <w:rStyle w:val="KeywordTok"/>
+        </w:rPr>
+        <w:t xml:space="preserve">c</w:t>
+      </w:r>
+      <w:r>
+        <w:rPr>
+          <w:rStyle w:val="NormalTok"/>
+        </w:rPr>
+        <w:t xml:space="preserve">(</w:t>
+      </w:r>
+      <w:r>
+        <w:rPr>
+          <w:rStyle w:val="StringTok"/>
+        </w:rPr>
+        <w:t xml:space="preserve">"Type"</w:t>
+      </w:r>
+      <w:r>
+        <w:rPr>
+          <w:rStyle w:val="NormalTok"/>
+        </w:rPr>
+        <w:t xml:space="preserve">,</w:t>
+      </w:r>
+      <w:r>
+        <w:rPr>
+          <w:rStyle w:val="StringTok"/>
+        </w:rPr>
+        <w:t xml:space="preserve">"Price"</w:t>
+      </w:r>
+      <w:r>
+        <w:rPr>
+          <w:rStyle w:val="NormalTok"/>
+        </w:rPr>
+        <w:t xml:space="preserve">)], bootMedDiff, </w:t>
+      </w:r>
+      <w:r>
+        <w:rPr>
+          <w:rStyle w:val="DataTypeTok"/>
+        </w:rPr>
+        <w:t xml:space="preserve">R =</w:t>
+      </w:r>
+      <w:r>
+        <w:rPr>
+          <w:rStyle w:val="NormalTok"/>
+        </w:rPr>
+        <w:t xml:space="preserve"> </w:t>
+      </w:r>
+      <w:r>
+        <w:rPr>
+          <w:rStyle w:val="DecValTok"/>
+        </w:rPr>
+        <w:t xml:space="preserve">5000</w:t>
+      </w:r>
+      <w:r>
+        <w:rPr>
+          <w:rStyle w:val="NormalTok"/>
+        </w:rPr>
+        <w:t xml:space="preserve">, </w:t>
+      </w:r>
+      <w:r>
+        <w:br w:type="textWrapping"/>
+      </w:r>
+      <w:r>
+        <w:rPr>
+          <w:rStyle w:val="NormalTok"/>
+        </w:rPr>
+        <w:t xml:space="preserve">                    </w:t>
+      </w:r>
+      <w:r>
+        <w:rPr>
+          <w:rStyle w:val="DataTypeTok"/>
+        </w:rPr>
+        <w:t xml:space="preserve">strata =</w:t>
+      </w:r>
+      <w:r>
+        <w:rPr>
+          <w:rStyle w:val="NormalTok"/>
+        </w:rPr>
+        <w:t xml:space="preserve"> Cars93</w:t>
+      </w:r>
+      <w:r>
+        <w:rPr>
+          <w:rStyle w:val="OperatorTok"/>
+        </w:rPr>
+        <w:t xml:space="preserve">$</w:t>
+      </w:r>
+      <w:r>
+        <w:rPr>
+          <w:rStyle w:val="NormalTok"/>
+        </w:rPr>
+        <w:t xml:space="preserve">Type)</w:t>
+      </w:r>
+      <w:r>
+        <w:br w:type="textWrapping"/>
+      </w:r>
+      <w:r>
+        <w:br w:type="textWrapping"/>
+      </w:r>
+      <w:r>
+        <w:rPr>
           <w:rStyle w:val="CommentTok"/>
         </w:rPr>
-        <w:t xml:space="preserve"># replace this with your code</w:t>
+        <w:t xml:space="preserve"># Cm = Compact</w:t>
+      </w:r>
+      <w:r>
+        <w:br w:type="textWrapping"/>
+      </w:r>
+      <w:r>
+        <w:rPr>
+          <w:rStyle w:val="CommentTok"/>
+        </w:rPr>
+        <w:t xml:space="preserve"># Lg = Large</w:t>
+      </w:r>
+      <w:r>
+        <w:br w:type="textWrapping"/>
+      </w:r>
+      <w:r>
+        <w:rPr>
+          <w:rStyle w:val="CommentTok"/>
+        </w:rPr>
+        <w:t xml:space="preserve"># Md = Midsize</w:t>
+      </w:r>
+      <w:r>
+        <w:br w:type="textWrapping"/>
+      </w:r>
+      <w:r>
+        <w:rPr>
+          <w:rStyle w:val="CommentTok"/>
+        </w:rPr>
+        <w:t xml:space="preserve"># Sm = Small</w:t>
+      </w:r>
+      <w:r>
+        <w:br w:type="textWrapping"/>
+      </w:r>
+      <w:r>
+        <w:rPr>
+          <w:rStyle w:val="CommentTok"/>
+        </w:rPr>
+        <w:t xml:space="preserve"># Sp = Sporty</w:t>
+      </w:r>
+      <w:r>
+        <w:br w:type="textWrapping"/>
+      </w:r>
+      <w:r>
+        <w:br w:type="textWrapping"/>
+      </w:r>
+      <w:r>
+        <w:rPr>
+          <w:rStyle w:val="CommentTok"/>
+        </w:rPr>
+        <w:t xml:space="preserve"># med_Sp - med_Cm </w:t>
+      </w:r>
+      <w:r>
+        <w:br w:type="textWrapping"/>
+      </w:r>
+      <w:r>
+        <w:rPr>
+          <w:rStyle w:val="KeywordTok"/>
+        </w:rPr>
+        <w:t xml:space="preserve">boot.ci</w:t>
+      </w:r>
+      <w:r>
+        <w:rPr>
+          <w:rStyle w:val="NormalTok"/>
+        </w:rPr>
+        <w:t xml:space="preserve">(boot.object,</w:t>
+      </w:r>
+      <w:r>
+        <w:rPr>
+          <w:rStyle w:val="DataTypeTok"/>
+        </w:rPr>
+        <w:t xml:space="preserve">conf =</w:t>
+      </w:r>
+      <w:r>
+        <w:rPr>
+          <w:rStyle w:val="NormalTok"/>
+        </w:rPr>
+        <w:t xml:space="preserve"> </w:t>
+      </w:r>
+      <w:r>
+        <w:rPr>
+          <w:rStyle w:val="DecValTok"/>
+        </w:rPr>
+        <w:t xml:space="preserve">1</w:t>
+      </w:r>
+      <w:r>
+        <w:rPr>
+          <w:rStyle w:val="NormalTok"/>
+        </w:rPr>
+        <w:t xml:space="preserve"> </w:t>
+      </w:r>
+      <w:r>
+        <w:rPr>
+          <w:rStyle w:val="OperatorTok"/>
+        </w:rPr>
+        <w:t xml:space="preserve">-</w:t>
+      </w:r>
+      <w:r>
+        <w:rPr>
+          <w:rStyle w:val="StringTok"/>
+        </w:rPr>
+        <w:t xml:space="preserve"> </w:t>
+      </w:r>
+      <w:r>
+        <w:rPr>
+          <w:rStyle w:val="NormalTok"/>
+        </w:rPr>
+        <w:t xml:space="preserve">.</w:t>
+      </w:r>
+      <w:r>
+        <w:rPr>
+          <w:rStyle w:val="DecValTok"/>
+        </w:rPr>
+        <w:t xml:space="preserve">1</w:t>
+      </w:r>
+      <w:r>
+        <w:rPr>
+          <w:rStyle w:val="OperatorTok"/>
+        </w:rPr>
+        <w:t xml:space="preserve">/</w:t>
+      </w:r>
+      <w:r>
+        <w:rPr>
+          <w:rStyle w:val="DecValTok"/>
+        </w:rPr>
+        <w:t xml:space="preserve">4</w:t>
+      </w:r>
+      <w:r>
+        <w:rPr>
+          <w:rStyle w:val="NormalTok"/>
+        </w:rPr>
+        <w:t xml:space="preserve">, </w:t>
+      </w:r>
+      <w:r>
+        <w:rPr>
+          <w:rStyle w:val="DataTypeTok"/>
+        </w:rPr>
+        <w:t xml:space="preserve">type=</w:t>
+      </w:r>
+      <w:r>
+        <w:rPr>
+          <w:rStyle w:val="StringTok"/>
+        </w:rPr>
+        <w:t xml:space="preserve">'bca'</w:t>
+      </w:r>
+      <w:r>
+        <w:rPr>
+          <w:rStyle w:val="NormalTok"/>
+        </w:rPr>
+        <w:t xml:space="preserve">, </w:t>
+      </w:r>
+      <w:r>
+        <w:rPr>
+          <w:rStyle w:val="DataTypeTok"/>
+        </w:rPr>
+        <w:t xml:space="preserve">index=</w:t>
+      </w:r>
+      <w:r>
+        <w:rPr>
+          <w:rStyle w:val="DecValTok"/>
+        </w:rPr>
+        <w:t xml:space="preserve">1</w:t>
+      </w:r>
+      <w:r>
+        <w:rPr>
+          <w:rStyle w:val="NormalTok"/>
+        </w:rPr>
+        <w:t xml:space="preserve">)</w:t>
+      </w:r>
+      <w:r>
+        <w:rPr>
+          <w:rStyle w:val="OperatorTok"/>
+        </w:rPr>
+        <w:t xml:space="preserve">$</w:t>
+      </w:r>
+      <w:r>
+        <w:rPr>
+          <w:rStyle w:val="NormalTok"/>
+        </w:rPr>
+        <w:t xml:space="preserve">bca[</w:t>
+      </w:r>
+      <w:r>
+        <w:rPr>
+          <w:rStyle w:val="DecValTok"/>
+        </w:rPr>
+        <w:t xml:space="preserve">4</w:t>
+      </w:r>
+      <w:r>
+        <w:rPr>
+          <w:rStyle w:val="OperatorTok"/>
+        </w:rPr>
+        <w:t xml:space="preserve">:</w:t>
+      </w:r>
+      <w:r>
+        <w:rPr>
+          <w:rStyle w:val="DecValTok"/>
+        </w:rPr>
+        <w:t xml:space="preserve">5</w:t>
+      </w:r>
+      <w:r>
+        <w:rPr>
+          <w:rStyle w:val="NormalTok"/>
+        </w:rPr>
+        <w:t xml:space="preserve">]</w:t>
+      </w:r>
+    </w:p>
+    <w:p>
+      <w:pPr>
+        <w:pStyle w:val="SourceCode"/>
+      </w:pPr>
+      <w:r>
+        <w:rPr>
+          <w:rStyle w:val="VerbatimChar"/>
+        </w:rPr>
+        <w:t xml:space="preserve">## [1] -5.519961  8.489695</w:t>
+      </w:r>
+    </w:p>
+    <w:p>
+      <w:pPr>
+        <w:pStyle w:val="SourceCode"/>
+      </w:pPr>
+      <w:r>
+        <w:rPr>
+          <w:rStyle w:val="CommentTok"/>
+        </w:rPr>
+        <w:t xml:space="preserve"># med_Sp - med_Lg</w:t>
+      </w:r>
+      <w:r>
+        <w:br w:type="textWrapping"/>
+      </w:r>
+      <w:r>
+        <w:rPr>
+          <w:rStyle w:val="KeywordTok"/>
+        </w:rPr>
+        <w:t xml:space="preserve">boot.ci</w:t>
+      </w:r>
+      <w:r>
+        <w:rPr>
+          <w:rStyle w:val="NormalTok"/>
+        </w:rPr>
+        <w:t xml:space="preserve">(boot.object,</w:t>
+      </w:r>
+      <w:r>
+        <w:rPr>
+          <w:rStyle w:val="DataTypeTok"/>
+        </w:rPr>
+        <w:t xml:space="preserve">conf =</w:t>
+      </w:r>
+      <w:r>
+        <w:rPr>
+          <w:rStyle w:val="NormalTok"/>
+        </w:rPr>
+        <w:t xml:space="preserve"> </w:t>
+      </w:r>
+      <w:r>
+        <w:rPr>
+          <w:rStyle w:val="DecValTok"/>
+        </w:rPr>
+        <w:t xml:space="preserve">1</w:t>
+      </w:r>
+      <w:r>
+        <w:rPr>
+          <w:rStyle w:val="NormalTok"/>
+        </w:rPr>
+        <w:t xml:space="preserve"> </w:t>
+      </w:r>
+      <w:r>
+        <w:rPr>
+          <w:rStyle w:val="OperatorTok"/>
+        </w:rPr>
+        <w:t xml:space="preserve">-</w:t>
+      </w:r>
+      <w:r>
+        <w:rPr>
+          <w:rStyle w:val="StringTok"/>
+        </w:rPr>
+        <w:t xml:space="preserve"> </w:t>
+      </w:r>
+      <w:r>
+        <w:rPr>
+          <w:rStyle w:val="NormalTok"/>
+        </w:rPr>
+        <w:t xml:space="preserve">.</w:t>
+      </w:r>
+      <w:r>
+        <w:rPr>
+          <w:rStyle w:val="DecValTok"/>
+        </w:rPr>
+        <w:t xml:space="preserve">1</w:t>
+      </w:r>
+      <w:r>
+        <w:rPr>
+          <w:rStyle w:val="OperatorTok"/>
+        </w:rPr>
+        <w:t xml:space="preserve">/</w:t>
+      </w:r>
+      <w:r>
+        <w:rPr>
+          <w:rStyle w:val="DecValTok"/>
+        </w:rPr>
+        <w:t xml:space="preserve">4</w:t>
+      </w:r>
+      <w:r>
+        <w:rPr>
+          <w:rStyle w:val="NormalTok"/>
+        </w:rPr>
+        <w:t xml:space="preserve">, </w:t>
+      </w:r>
+      <w:r>
+        <w:rPr>
+          <w:rStyle w:val="DataTypeTok"/>
+        </w:rPr>
+        <w:t xml:space="preserve">type=</w:t>
+      </w:r>
+      <w:r>
+        <w:rPr>
+          <w:rStyle w:val="StringTok"/>
+        </w:rPr>
+        <w:t xml:space="preserve">'bca'</w:t>
+      </w:r>
+      <w:r>
+        <w:rPr>
+          <w:rStyle w:val="NormalTok"/>
+        </w:rPr>
+        <w:t xml:space="preserve">, </w:t>
+      </w:r>
+      <w:r>
+        <w:rPr>
+          <w:rStyle w:val="DataTypeTok"/>
+        </w:rPr>
+        <w:t xml:space="preserve">index=</w:t>
+      </w:r>
+      <w:r>
+        <w:rPr>
+          <w:rStyle w:val="DecValTok"/>
+        </w:rPr>
+        <w:t xml:space="preserve">2</w:t>
+      </w:r>
+      <w:r>
+        <w:rPr>
+          <w:rStyle w:val="NormalTok"/>
+        </w:rPr>
+        <w:t xml:space="preserve">)</w:t>
+      </w:r>
+      <w:r>
+        <w:rPr>
+          <w:rStyle w:val="OperatorTok"/>
+        </w:rPr>
+        <w:t xml:space="preserve">$</w:t>
+      </w:r>
+      <w:r>
+        <w:rPr>
+          <w:rStyle w:val="NormalTok"/>
+        </w:rPr>
+        <w:t xml:space="preserve">bca[</w:t>
+      </w:r>
+      <w:r>
+        <w:rPr>
+          <w:rStyle w:val="DecValTok"/>
+        </w:rPr>
+        <w:t xml:space="preserve">4</w:t>
+      </w:r>
+      <w:r>
+        <w:rPr>
+          <w:rStyle w:val="OperatorTok"/>
+        </w:rPr>
+        <w:t xml:space="preserve">:</w:t>
+      </w:r>
+      <w:r>
+        <w:rPr>
+          <w:rStyle w:val="DecValTok"/>
+        </w:rPr>
+        <w:t xml:space="preserve">5</w:t>
+      </w:r>
+      <w:r>
+        <w:rPr>
+          <w:rStyle w:val="NormalTok"/>
+        </w:rPr>
+        <w:t xml:space="preserve">]</w:t>
+      </w:r>
+    </w:p>
+    <w:p>
+      <w:pPr>
+        <w:pStyle w:val="SourceCode"/>
+      </w:pPr>
+      <w:r>
+        <w:rPr>
+          <w:rStyle w:val="VerbatimChar"/>
+        </w:rPr>
+        <w:t xml:space="preserve">## [1] -10.15   4.90</w:t>
+      </w:r>
+    </w:p>
+    <w:p>
+      <w:pPr>
+        <w:pStyle w:val="SourceCode"/>
+      </w:pPr>
+      <w:r>
+        <w:rPr>
+          <w:rStyle w:val="CommentTok"/>
+        </w:rPr>
+        <w:t xml:space="preserve"># med_Sp - med_Md</w:t>
+      </w:r>
+      <w:r>
+        <w:br w:type="textWrapping"/>
+      </w:r>
+      <w:r>
+        <w:rPr>
+          <w:rStyle w:val="KeywordTok"/>
+        </w:rPr>
+        <w:t xml:space="preserve">boot.ci</w:t>
+      </w:r>
+      <w:r>
+        <w:rPr>
+          <w:rStyle w:val="NormalTok"/>
+        </w:rPr>
+        <w:t xml:space="preserve">(boot.object,</w:t>
+      </w:r>
+      <w:r>
+        <w:rPr>
+          <w:rStyle w:val="DataTypeTok"/>
+        </w:rPr>
+        <w:t xml:space="preserve">conf =</w:t>
+      </w:r>
+      <w:r>
+        <w:rPr>
+          <w:rStyle w:val="NormalTok"/>
+        </w:rPr>
+        <w:t xml:space="preserve"> </w:t>
+      </w:r>
+      <w:r>
+        <w:rPr>
+          <w:rStyle w:val="DecValTok"/>
+        </w:rPr>
+        <w:t xml:space="preserve">1</w:t>
+      </w:r>
+      <w:r>
+        <w:rPr>
+          <w:rStyle w:val="NormalTok"/>
+        </w:rPr>
+        <w:t xml:space="preserve"> </w:t>
+      </w:r>
+      <w:r>
+        <w:rPr>
+          <w:rStyle w:val="OperatorTok"/>
+        </w:rPr>
+        <w:t xml:space="preserve">-</w:t>
+      </w:r>
+      <w:r>
+        <w:rPr>
+          <w:rStyle w:val="StringTok"/>
+        </w:rPr>
+        <w:t xml:space="preserve"> </w:t>
+      </w:r>
+      <w:r>
+        <w:rPr>
+          <w:rStyle w:val="NormalTok"/>
+        </w:rPr>
+        <w:t xml:space="preserve">.</w:t>
+      </w:r>
+      <w:r>
+        <w:rPr>
+          <w:rStyle w:val="DecValTok"/>
+        </w:rPr>
+        <w:t xml:space="preserve">1</w:t>
+      </w:r>
+      <w:r>
+        <w:rPr>
+          <w:rStyle w:val="OperatorTok"/>
+        </w:rPr>
+        <w:t xml:space="preserve">/</w:t>
+      </w:r>
+      <w:r>
+        <w:rPr>
+          <w:rStyle w:val="DecValTok"/>
+        </w:rPr>
+        <w:t xml:space="preserve">4</w:t>
+      </w:r>
+      <w:r>
+        <w:rPr>
+          <w:rStyle w:val="NormalTok"/>
+        </w:rPr>
+        <w:t xml:space="preserve">, </w:t>
+      </w:r>
+      <w:r>
+        <w:rPr>
+          <w:rStyle w:val="DataTypeTok"/>
+        </w:rPr>
+        <w:t xml:space="preserve">type=</w:t>
+      </w:r>
+      <w:r>
+        <w:rPr>
+          <w:rStyle w:val="StringTok"/>
+        </w:rPr>
+        <w:t xml:space="preserve">'bca'</w:t>
+      </w:r>
+      <w:r>
+        <w:rPr>
+          <w:rStyle w:val="NormalTok"/>
+        </w:rPr>
+        <w:t xml:space="preserve">, </w:t>
+      </w:r>
+      <w:r>
+        <w:rPr>
+          <w:rStyle w:val="DataTypeTok"/>
+        </w:rPr>
+        <w:t xml:space="preserve">index=</w:t>
+      </w:r>
+      <w:r>
+        <w:rPr>
+          <w:rStyle w:val="DecValTok"/>
+        </w:rPr>
+        <w:t xml:space="preserve">3</w:t>
+      </w:r>
+      <w:r>
+        <w:rPr>
+          <w:rStyle w:val="NormalTok"/>
+        </w:rPr>
+        <w:t xml:space="preserve">)</w:t>
+      </w:r>
+      <w:r>
+        <w:rPr>
+          <w:rStyle w:val="OperatorTok"/>
+        </w:rPr>
+        <w:t xml:space="preserve">$</w:t>
+      </w:r>
+      <w:r>
+        <w:rPr>
+          <w:rStyle w:val="NormalTok"/>
+        </w:rPr>
+        <w:t xml:space="preserve">bca[</w:t>
+      </w:r>
+      <w:r>
+        <w:rPr>
+          <w:rStyle w:val="DecValTok"/>
+        </w:rPr>
+        <w:t xml:space="preserve">4</w:t>
+      </w:r>
+      <w:r>
+        <w:rPr>
+          <w:rStyle w:val="OperatorTok"/>
+        </w:rPr>
+        <w:t xml:space="preserve">:</w:t>
+      </w:r>
+      <w:r>
+        <w:rPr>
+          <w:rStyle w:val="DecValTok"/>
+        </w:rPr>
+        <w:t xml:space="preserve">5</w:t>
+      </w:r>
+      <w:r>
+        <w:rPr>
+          <w:rStyle w:val="NormalTok"/>
+        </w:rPr>
+        <w:t xml:space="preserve">]</w:t>
+      </w:r>
+    </w:p>
+    <w:p>
+      <w:pPr>
+        <w:pStyle w:val="SourceCode"/>
+      </w:pPr>
+      <w:r>
+        <w:rPr>
+          <w:rStyle w:val="VerbatimChar"/>
+        </w:rPr>
+        <w:t xml:space="preserve">## [1] -19.35  -0.25</w:t>
+      </w:r>
+    </w:p>
+    <w:p>
+      <w:pPr>
+        <w:pStyle w:val="SourceCode"/>
+      </w:pPr>
+      <w:r>
+        <w:rPr>
+          <w:rStyle w:val="CommentTok"/>
+        </w:rPr>
+        <w:t xml:space="preserve"># med_Sp - med_Sm</w:t>
+      </w:r>
+      <w:r>
+        <w:br w:type="textWrapping"/>
+      </w:r>
+      <w:r>
+        <w:rPr>
+          <w:rStyle w:val="KeywordTok"/>
+        </w:rPr>
+        <w:t xml:space="preserve">boot.ci</w:t>
+      </w:r>
+      <w:r>
+        <w:rPr>
+          <w:rStyle w:val="NormalTok"/>
+        </w:rPr>
+        <w:t xml:space="preserve">(boot.object,</w:t>
+      </w:r>
+      <w:r>
+        <w:rPr>
+          <w:rStyle w:val="DataTypeTok"/>
+        </w:rPr>
+        <w:t xml:space="preserve">conf =</w:t>
+      </w:r>
+      <w:r>
+        <w:rPr>
+          <w:rStyle w:val="NormalTok"/>
+        </w:rPr>
+        <w:t xml:space="preserve"> </w:t>
+      </w:r>
+      <w:r>
+        <w:rPr>
+          <w:rStyle w:val="DecValTok"/>
+        </w:rPr>
+        <w:t xml:space="preserve">1</w:t>
+      </w:r>
+      <w:r>
+        <w:rPr>
+          <w:rStyle w:val="NormalTok"/>
+        </w:rPr>
+        <w:t xml:space="preserve"> </w:t>
+      </w:r>
+      <w:r>
+        <w:rPr>
+          <w:rStyle w:val="OperatorTok"/>
+        </w:rPr>
+        <w:t xml:space="preserve">-</w:t>
+      </w:r>
+      <w:r>
+        <w:rPr>
+          <w:rStyle w:val="StringTok"/>
+        </w:rPr>
+        <w:t xml:space="preserve"> </w:t>
+      </w:r>
+      <w:r>
+        <w:rPr>
+          <w:rStyle w:val="NormalTok"/>
+        </w:rPr>
+        <w:t xml:space="preserve">.</w:t>
+      </w:r>
+      <w:r>
+        <w:rPr>
+          <w:rStyle w:val="DecValTok"/>
+        </w:rPr>
+        <w:t xml:space="preserve">1</w:t>
+      </w:r>
+      <w:r>
+        <w:rPr>
+          <w:rStyle w:val="OperatorTok"/>
+        </w:rPr>
+        <w:t xml:space="preserve">/</w:t>
+      </w:r>
+      <w:r>
+        <w:rPr>
+          <w:rStyle w:val="DecValTok"/>
+        </w:rPr>
+        <w:t xml:space="preserve">4</w:t>
+      </w:r>
+      <w:r>
+        <w:rPr>
+          <w:rStyle w:val="NormalTok"/>
+        </w:rPr>
+        <w:t xml:space="preserve">, </w:t>
+      </w:r>
+      <w:r>
+        <w:rPr>
+          <w:rStyle w:val="DataTypeTok"/>
+        </w:rPr>
+        <w:t xml:space="preserve">type=</w:t>
+      </w:r>
+      <w:r>
+        <w:rPr>
+          <w:rStyle w:val="StringTok"/>
+        </w:rPr>
+        <w:t xml:space="preserve">'bca'</w:t>
+      </w:r>
+      <w:r>
+        <w:rPr>
+          <w:rStyle w:val="NormalTok"/>
+        </w:rPr>
+        <w:t xml:space="preserve">, </w:t>
+      </w:r>
+      <w:r>
+        <w:rPr>
+          <w:rStyle w:val="DataTypeTok"/>
+        </w:rPr>
+        <w:t xml:space="preserve">index=</w:t>
+      </w:r>
+      <w:r>
+        <w:rPr>
+          <w:rStyle w:val="DecValTok"/>
+        </w:rPr>
+        <w:t xml:space="preserve">4</w:t>
+      </w:r>
+      <w:r>
+        <w:rPr>
+          <w:rStyle w:val="NormalTok"/>
+        </w:rPr>
+        <w:t xml:space="preserve">)</w:t>
+      </w:r>
+      <w:r>
+        <w:rPr>
+          <w:rStyle w:val="OperatorTok"/>
+        </w:rPr>
+        <w:t xml:space="preserve">$</w:t>
+      </w:r>
+      <w:r>
+        <w:rPr>
+          <w:rStyle w:val="NormalTok"/>
+        </w:rPr>
+        <w:t xml:space="preserve">bca[</w:t>
+      </w:r>
+      <w:r>
+        <w:rPr>
+          <w:rStyle w:val="DecValTok"/>
+        </w:rPr>
+        <w:t xml:space="preserve">4</w:t>
+      </w:r>
+      <w:r>
+        <w:rPr>
+          <w:rStyle w:val="OperatorTok"/>
+        </w:rPr>
+        <w:t xml:space="preserve">:</w:t>
+      </w:r>
+      <w:r>
+        <w:rPr>
+          <w:rStyle w:val="DecValTok"/>
+        </w:rPr>
+        <w:t xml:space="preserve">5</w:t>
+      </w:r>
+      <w:r>
+        <w:rPr>
+          <w:rStyle w:val="NormalTok"/>
+        </w:rPr>
+        <w:t xml:space="preserve">]</w:t>
+      </w:r>
+    </w:p>
+    <w:p>
+      <w:pPr>
+        <w:pStyle w:val="SourceCode"/>
+      </w:pPr>
+      <w:r>
+        <w:rPr>
+          <w:rStyle w:val="VerbatimChar"/>
+        </w:rPr>
+        <w:t xml:space="preserve">## [1]  3.5 14.1</w:t>
       </w:r>
     </w:p>
     <w:p>
@@ -1617,7 +7232,7 @@
     </w:lvl>
   </w:abstractNum>
   <w:abstractNum w:abstractNumId="990">
-    <w:nsid w:val="81f455b0"/>
+    <w:nsid w:val="3f1523cd"/>
     <w:multiLevelType w:val="multilevel"/>
     <w:lvl w:ilvl="0">
       <w:numFmt w:val="bullet"/>

--- a/Lesson 10 Homework Packet/Lesson 10 Homework Packet/Week_10_HW_Submission.docx
+++ b/Lesson 10 Homework Packet/Lesson 10 Homework Packet/Week_10_HW_Submission.docx
@@ -7232,7 +7232,7 @@
     </w:lvl>
   </w:abstractNum>
   <w:abstractNum w:abstractNumId="990">
-    <w:nsid w:val="3f1523cd"/>
+    <w:nsid w:val="e692633e"/>
     <w:multiLevelType w:val="multilevel"/>
     <w:lvl w:ilvl="0">
       <w:numFmt w:val="bullet"/>
